--- a/Trading 2017_7_17.docx
+++ b/Trading 2017_7_17.docx
@@ -56,19 +56,11 @@
     </w:p>
     <w:p/>
     <w:p>
-      <w:proofErr w:type="gramStart"/>
-      <w:r>
-        <w:rPr>
-          <w:rFonts w:hint="eastAsia"/>
-        </w:rPr>
-        <w:t>Futures at the minimum position and stock position increased by 20%.</w:t>
-      </w:r>
-      <w:proofErr w:type="gramEnd"/>
-      <w:r>
-        <w:rPr>
-          <w:rFonts w:hint="eastAsia"/>
-        </w:rPr>
-        <w:t xml:space="preserve"> Focus on the best stocks. </w:t>
+      <w:r>
+        <w:rPr>
+          <w:rFonts w:hint="eastAsia"/>
+        </w:rPr>
+        <w:t xml:space="preserve">Futures at the minimum position and stock position increased by 20%. Focus on the best stocks. </w:t>
       </w:r>
     </w:p>
     <w:p/>
@@ -85,21 +77,7 @@
         <w:rPr>
           <w:rFonts w:hint="eastAsia"/>
         </w:rPr>
-        <w:t xml:space="preserve">Holdings very </w:t>
-      </w:r>
-      <w:proofErr w:type="gramStart"/>
-      <w:r>
-        <w:rPr>
-          <w:rFonts w:hint="eastAsia"/>
-        </w:rPr>
-        <w:t>weak,</w:t>
-      </w:r>
-      <w:proofErr w:type="gramEnd"/>
-      <w:r>
-        <w:rPr>
-          <w:rFonts w:hint="eastAsia"/>
-        </w:rPr>
-        <w:t xml:space="preserve"> cut most of the holdings. </w:t>
+        <w:t xml:space="preserve">Holdings very weak, cut most of the holdings. </w:t>
       </w:r>
       <w:r>
         <w:rPr>
@@ -117,26 +95,9 @@
       </w:r>
     </w:p>
     <w:p/>
-    <w:p>
-      <w:pPr>
-        <w:rPr>
-          <w:rFonts w:hint="eastAsia"/>
-        </w:rPr>
-      </w:pPr>
-    </w:p>
-    <w:p>
-      <w:pPr>
-        <w:rPr>
-          <w:rFonts w:hint="eastAsia"/>
-        </w:rPr>
-      </w:pPr>
-    </w:p>
-    <w:p>
-      <w:pPr>
-        <w:rPr>
-          <w:rFonts w:hint="eastAsia"/>
-        </w:rPr>
-      </w:pPr>
+    <w:p/>
+    <w:p/>
+    <w:p>
       <w:r>
         <w:rPr>
           <w:rFonts w:hint="eastAsia"/>
@@ -145,11 +106,6 @@
       </w:r>
     </w:p>
     <w:p>
-      <w:pPr>
-        <w:rPr>
-          <w:rFonts w:hint="eastAsia"/>
-        </w:rPr>
-      </w:pPr>
       <w:r>
         <w:rPr>
           <w:rFonts w:hint="eastAsia"/>
@@ -158,482 +114,784 @@
       </w:r>
     </w:p>
     <w:p>
-      <w:pPr>
-        <w:rPr>
-          <w:rFonts w:hint="eastAsia"/>
-        </w:rPr>
-      </w:pPr>
-      <w:proofErr w:type="spellStart"/>
-      <w:proofErr w:type="gramStart"/>
-      <w:r>
-        <w:rPr>
-          <w:rFonts w:hint="eastAsia"/>
-        </w:rPr>
-        <w:t>Cai</w:t>
-      </w:r>
-      <w:proofErr w:type="spellEnd"/>
-      <w:proofErr w:type="gramEnd"/>
+      <w:r>
+        <w:rPr>
+          <w:rFonts w:hint="eastAsia"/>
+        </w:rPr>
+        <w:t>Cai cai: she is full marketized and there are over 15 people</w:t>
+      </w:r>
+      <w:r>
+        <w:rPr>
+          <w:rFonts w:hint="eastAsia"/>
+        </w:rPr>
+        <w:t xml:space="preserve"> giving her red packet</w:t>
+      </w:r>
+      <w:r>
+        <w:rPr>
+          <w:rFonts w:hint="eastAsia"/>
+        </w:rPr>
+        <w:t xml:space="preserve">. </w:t>
+      </w:r>
+      <w:r>
+        <w:rPr>
+          <w:rFonts w:hint="eastAsia"/>
+        </w:rPr>
+        <w:t>For a marketized good it is essentially winner</w:t>
+      </w:r>
+      <w:r>
+        <w:t>’</w:t>
+      </w:r>
+      <w:r>
+        <w:rPr>
+          <w:rFonts w:hint="eastAsia"/>
+        </w:rPr>
+        <w:t>s curse.</w:t>
+      </w:r>
+      <w:r>
+        <w:rPr>
+          <w:rFonts w:hint="eastAsia"/>
+        </w:rPr>
+        <w:t xml:space="preserve"> She made a mistake in publishing that red pocket record, which would make </w:t>
+      </w:r>
+      <w:r>
+        <w:t>people</w:t>
+      </w:r>
+      <w:r>
+        <w:rPr>
+          <w:rFonts w:hint="eastAsia"/>
+        </w:rPr>
+        <w:t xml:space="preserve"> realize the</w:t>
+      </w:r>
+      <w:r>
+        <w:rPr>
+          <w:rFonts w:hint="eastAsia"/>
+        </w:rPr>
+        <w:t xml:space="preserve"> low</w:t>
+      </w:r>
+      <w:r>
+        <w:rPr>
+          <w:rFonts w:hint="eastAsia"/>
+        </w:rPr>
+        <w:t xml:space="preserve"> marginal effectiveness of their red pockets and discourage it going forward. </w:t>
+      </w:r>
+    </w:p>
+    <w:p/>
+    <w:p>
+      <w:r>
+        <w:rPr>
+          <w:rFonts w:hint="eastAsia"/>
+        </w:rPr>
+        <w:t xml:space="preserve">W L: </w:t>
+      </w:r>
+      <w:r>
+        <w:rPr>
+          <w:rFonts w:hint="eastAsia"/>
+        </w:rPr>
+        <w:t xml:space="preserve">look at what you actually got. Look at what she wants. </w:t>
+      </w:r>
+      <w:r>
+        <w:rPr>
+          <w:rFonts w:hint="eastAsia"/>
+        </w:rPr>
+        <w:t>Through words, she is trying to</w:t>
+      </w:r>
+      <w:r>
+        <w:rPr>
+          <w:rFonts w:hint="eastAsia"/>
+        </w:rPr>
+        <w:t xml:space="preserve"> inspire sympathy and get money, words are cheap though. Look at what you received and </w:t>
+      </w:r>
+      <w:r>
+        <w:t xml:space="preserve">what you gave. </w:t>
+      </w:r>
+      <w:r>
+        <w:rPr>
+          <w:rFonts w:hint="eastAsia"/>
+        </w:rPr>
+        <w:t>Especially look at how she behaved before and after</w:t>
+      </w:r>
+      <w:r>
+        <w:rPr>
+          <w:rFonts w:hint="eastAsia"/>
+        </w:rPr>
+        <w:t xml:space="preserve"> red pocket</w:t>
+      </w:r>
+      <w:r>
+        <w:rPr>
+          <w:rFonts w:hint="eastAsia"/>
+        </w:rPr>
+        <w:t xml:space="preserve">. </w:t>
+      </w:r>
+      <w:r>
+        <w:rPr>
+          <w:rFonts w:hint="eastAsia"/>
+        </w:rPr>
+        <w:t xml:space="preserve">Look at how she behaved when you tried to get stuff from her. </w:t>
+      </w:r>
+      <w:r>
+        <w:rPr>
+          <w:rFonts w:hint="eastAsia"/>
+        </w:rPr>
+        <w:t xml:space="preserve">Also at the beginning how she asked continuously for a certain type of gift. Very eager to make money through all means. </w:t>
+      </w:r>
+      <w:r>
+        <w:rPr>
+          <w:rFonts w:hint="eastAsia"/>
+        </w:rPr>
+        <w:t xml:space="preserve">Either through begging or </w:t>
+      </w:r>
+      <w:r>
+        <w:rPr>
+          <w:rFonts w:hint="eastAsia"/>
+        </w:rPr>
+        <w:t xml:space="preserve">inspiring sympathy. </w:t>
+      </w:r>
+      <w:r>
+        <w:rPr>
+          <w:rFonts w:hint="eastAsia"/>
+        </w:rPr>
+        <w:t xml:space="preserve">Look at what the pressure is trying to get you to do: mainly monetary. </w:t>
+      </w:r>
+      <w:r>
+        <w:rPr>
+          <w:rFonts w:hint="eastAsia"/>
+        </w:rPr>
+        <w:t xml:space="preserve">Is there a desire to find out more about who you are? Previous lies are quite rampant. Giving you tea/asking you out, or saying that there was chance to ask you out. </w:t>
+      </w:r>
+      <w:r>
+        <w:rPr>
+          <w:rFonts w:hint="eastAsia"/>
+        </w:rPr>
+        <w:t xml:space="preserve">By playing it quite confusing and make you think that you are </w:t>
+      </w:r>
+      <w:r>
+        <w:rPr>
+          <w:rFonts w:hint="eastAsia"/>
+        </w:rPr>
+        <w:t>responsible for the situation, she is trying to achieve what she wan</w:t>
+      </w:r>
+      <w:r>
+        <w:rPr>
+          <w:rFonts w:hint="eastAsia"/>
+        </w:rPr>
+        <w:t>ts there. C</w:t>
+      </w:r>
+      <w:r>
+        <w:t>o</w:t>
+      </w:r>
+      <w:r>
+        <w:rPr>
+          <w:rFonts w:hint="eastAsia"/>
+        </w:rPr>
+        <w:t xml:space="preserve">mpared </w:t>
+      </w:r>
+      <w:r>
+        <w:rPr>
+          <w:rFonts w:hint="eastAsia"/>
+        </w:rPr>
+        <w:t xml:space="preserve">with E cup, there is not much in it.  </w:t>
+      </w:r>
+      <w:r>
+        <w:rPr>
+          <w:rFonts w:hint="eastAsia"/>
+        </w:rPr>
+        <w:t>Remember neve</w:t>
+      </w:r>
+      <w:r>
+        <w:rPr>
+          <w:rFonts w:hint="eastAsia"/>
+        </w:rPr>
+        <w:t>r to give benefit of the doubt, use Occam</w:t>
+      </w:r>
+      <w:r>
+        <w:t>’</w:t>
+      </w:r>
+      <w:r>
+        <w:rPr>
+          <w:rFonts w:hint="eastAsia"/>
+        </w:rPr>
+        <w:t xml:space="preserve">s razor, </w:t>
+      </w:r>
+      <w:r>
+        <w:rPr>
+          <w:rFonts w:hint="eastAsia"/>
+        </w:rPr>
+        <w:t>a</w:t>
+      </w:r>
+      <w:r>
+        <w:rPr>
+          <w:rFonts w:hint="eastAsia"/>
+        </w:rPr>
+        <w:t>lways look at current aggregate</w:t>
+      </w:r>
+      <w:r>
+        <w:rPr>
+          <w:rFonts w:hint="eastAsia"/>
+        </w:rPr>
+        <w:t xml:space="preserve"> input vs. </w:t>
+      </w:r>
+      <w:r>
+        <w:rPr>
+          <w:rFonts w:hint="eastAsia"/>
+        </w:rPr>
+        <w:t xml:space="preserve">aggregate </w:t>
+      </w:r>
+      <w:r>
+        <w:rPr>
+          <w:rFonts w:hint="eastAsia"/>
+        </w:rPr>
+        <w:t xml:space="preserve">output. </w:t>
+      </w:r>
+      <w:r>
+        <w:rPr>
+          <w:rFonts w:hint="eastAsia"/>
+        </w:rPr>
+        <w:t>Exami</w:t>
+      </w:r>
+      <w:r>
+        <w:rPr>
+          <w:rFonts w:hint="eastAsia"/>
+        </w:rPr>
+        <w:t xml:space="preserve">ne pre and post money behavior, examine signs of actual investment (non verbal). </w:t>
+      </w:r>
+      <w:r>
+        <w:rPr>
+          <w:rFonts w:hint="eastAsia"/>
+        </w:rPr>
+        <w:t>Look at things that are easy to do but not done.</w:t>
+      </w:r>
+      <w:r>
+        <w:rPr>
+          <w:rFonts w:hint="eastAsia"/>
+        </w:rPr>
+        <w:t xml:space="preserve"> The feeling of being used monetarily is gradual and did not build up overnight, the mistrust also built up slowly, </w:t>
+      </w:r>
+      <w:r>
+        <w:rPr>
+          <w:rFonts w:hint="eastAsia"/>
+        </w:rPr>
+        <w:t>to the point that words are no longer trustworthy,</w:t>
+      </w:r>
+      <w:r>
+        <w:rPr>
+          <w:rFonts w:hint="eastAsia"/>
+        </w:rPr>
+        <w:t xml:space="preserve"> only trust oneself and don</w:t>
+      </w:r>
+      <w:r>
+        <w:t>’</w:t>
+      </w:r>
+      <w:r>
+        <w:rPr>
+          <w:rFonts w:hint="eastAsia"/>
+        </w:rPr>
+        <w:t xml:space="preserve">t give benefit of the doubt. </w:t>
+      </w:r>
+    </w:p>
+    <w:p/>
+    <w:p>
+      <w:r>
+        <w:rPr>
+          <w:rFonts w:hint="eastAsia"/>
+        </w:rPr>
+        <w:t>Overall, due to fully market</w:t>
+      </w:r>
+      <w:r>
+        <w:rPr>
+          <w:rFonts w:hint="eastAsia"/>
+        </w:rPr>
+        <w:t>ization and primary motivation, this is not a good source.</w:t>
+      </w:r>
+    </w:p>
+    <w:p>
+      <w:r>
+        <w:rPr>
+          <w:rFonts w:hint="eastAsia"/>
+        </w:rPr>
+        <w:t xml:space="preserve">Full marketization means that it is not an equal footing, from Jun it could be felt that it was not reciprocal due to attention division in a fully marketized scenario. </w:t>
+      </w:r>
+    </w:p>
+    <w:p/>
+    <w:p>
+      <w:r>
+        <w:rPr>
+          <w:rFonts w:hint="eastAsia"/>
+        </w:rPr>
+        <w:t xml:space="preserve">Life misc: healthy lifestyle. </w:t>
+      </w:r>
+      <w:r>
+        <w:rPr>
+          <w:rFonts w:hint="eastAsia"/>
+        </w:rPr>
+        <w:t xml:space="preserve">Getting </w:t>
+      </w:r>
+      <w:r>
+        <w:rPr>
+          <w:rFonts w:hint="eastAsia"/>
+        </w:rPr>
+        <w:t>up early makes better partners.</w:t>
+      </w:r>
       <w:r>
         <w:rPr>
           <w:rFonts w:hint="eastAsia"/>
         </w:rPr>
         <w:t xml:space="preserve"> </w:t>
-      </w:r>
-      <w:proofErr w:type="spellStart"/>
-      <w:r>
-        <w:rPr>
-          <w:rFonts w:hint="eastAsia"/>
-        </w:rPr>
-        <w:t>cai</w:t>
-      </w:r>
-      <w:proofErr w:type="spellEnd"/>
-      <w:r>
-        <w:rPr>
-          <w:rFonts w:hint="eastAsia"/>
-        </w:rPr>
-        <w:t xml:space="preserve">: she is full </w:t>
-      </w:r>
-      <w:proofErr w:type="spellStart"/>
-      <w:r>
-        <w:rPr>
-          <w:rFonts w:hint="eastAsia"/>
-        </w:rPr>
-        <w:t>marketized</w:t>
-      </w:r>
-      <w:proofErr w:type="spellEnd"/>
-      <w:r>
-        <w:rPr>
-          <w:rFonts w:hint="eastAsia"/>
-        </w:rPr>
-        <w:t xml:space="preserve"> and there are over 15 people</w:t>
-      </w:r>
-      <w:r>
-        <w:rPr>
-          <w:rFonts w:hint="eastAsia"/>
-        </w:rPr>
-        <w:t xml:space="preserve"> giving her red packet</w:t>
-      </w:r>
-      <w:r>
-        <w:rPr>
-          <w:rFonts w:hint="eastAsia"/>
-        </w:rPr>
-        <w:t xml:space="preserve">. </w:t>
-      </w:r>
-      <w:r>
-        <w:rPr>
-          <w:rFonts w:hint="eastAsia"/>
-        </w:rPr>
-        <w:t xml:space="preserve">For a </w:t>
-      </w:r>
-      <w:proofErr w:type="spellStart"/>
-      <w:r>
-        <w:rPr>
-          <w:rFonts w:hint="eastAsia"/>
-        </w:rPr>
-        <w:t>marketized</w:t>
-      </w:r>
-      <w:proofErr w:type="spellEnd"/>
-      <w:r>
-        <w:rPr>
-          <w:rFonts w:hint="eastAsia"/>
-        </w:rPr>
-        <w:t xml:space="preserve"> good it is essentially winner</w:t>
-      </w:r>
-      <w:r>
-        <w:t>’</w:t>
-      </w:r>
-      <w:r>
-        <w:rPr>
-          <w:rFonts w:hint="eastAsia"/>
-        </w:rPr>
-        <w:t>s curse.</w:t>
-      </w:r>
-      <w:r>
-        <w:rPr>
-          <w:rFonts w:hint="eastAsia"/>
-        </w:rPr>
-        <w:t xml:space="preserve"> She made a mistake in publishing that red pocket record, which would make </w:t>
-      </w:r>
-      <w:r>
-        <w:t>people</w:t>
-      </w:r>
-      <w:r>
-        <w:rPr>
-          <w:rFonts w:hint="eastAsia"/>
-        </w:rPr>
-        <w:t xml:space="preserve"> realize the</w:t>
-      </w:r>
-      <w:r>
-        <w:rPr>
-          <w:rFonts w:hint="eastAsia"/>
-        </w:rPr>
-        <w:t xml:space="preserve"> low</w:t>
-      </w:r>
-      <w:r>
-        <w:rPr>
-          <w:rFonts w:hint="eastAsia"/>
-        </w:rPr>
-        <w:t xml:space="preserve"> marginal effectiveness of their red pockets and discourage it going forward. </w:t>
-      </w:r>
-    </w:p>
-    <w:p>
-      <w:pPr>
-        <w:rPr>
-          <w:rFonts w:hint="eastAsia"/>
-        </w:rPr>
-      </w:pPr>
-    </w:p>
-    <w:p>
-      <w:pPr>
-        <w:rPr>
-          <w:rFonts w:hint="eastAsia"/>
-        </w:rPr>
-      </w:pPr>
-      <w:r>
-        <w:rPr>
-          <w:rFonts w:hint="eastAsia"/>
-        </w:rPr>
-        <w:t xml:space="preserve">W L: </w:t>
-      </w:r>
-      <w:r>
-        <w:rPr>
-          <w:rFonts w:hint="eastAsia"/>
-        </w:rPr>
-        <w:t xml:space="preserve">look at what you actually got. Look at what she wants. </w:t>
-      </w:r>
-      <w:r>
-        <w:rPr>
-          <w:rFonts w:hint="eastAsia"/>
-        </w:rPr>
-        <w:t>Through words, she is trying to</w:t>
-      </w:r>
-      <w:r>
-        <w:rPr>
-          <w:rFonts w:hint="eastAsia"/>
-        </w:rPr>
-        <w:t xml:space="preserve"> inspire sympathy and get money, words are cheap though. Look at what you received and </w:t>
-      </w:r>
-      <w:r>
-        <w:t xml:space="preserve">what you gave. </w:t>
-      </w:r>
-      <w:r>
-        <w:rPr>
-          <w:rFonts w:hint="eastAsia"/>
-        </w:rPr>
-        <w:t>Especially look at how she behaved before and after</w:t>
-      </w:r>
-      <w:r>
-        <w:rPr>
-          <w:rFonts w:hint="eastAsia"/>
-        </w:rPr>
-        <w:t xml:space="preserve"> red pocket</w:t>
-      </w:r>
-      <w:r>
-        <w:rPr>
-          <w:rFonts w:hint="eastAsia"/>
-        </w:rPr>
-        <w:t xml:space="preserve">. </w:t>
-      </w:r>
-      <w:r>
-        <w:rPr>
-          <w:rFonts w:hint="eastAsia"/>
-        </w:rPr>
-        <w:t xml:space="preserve">Look at how she behaved when you tried to get stuff from her. </w:t>
-      </w:r>
-      <w:proofErr w:type="gramStart"/>
-      <w:r>
-        <w:rPr>
-          <w:rFonts w:hint="eastAsia"/>
-        </w:rPr>
-        <w:t>Also at the beginning how she asked continuously for a certain type of gift.</w:t>
-      </w:r>
-      <w:proofErr w:type="gramEnd"/>
-      <w:r>
-        <w:rPr>
-          <w:rFonts w:hint="eastAsia"/>
-        </w:rPr>
-        <w:t xml:space="preserve"> </w:t>
-      </w:r>
-      <w:proofErr w:type="gramStart"/>
-      <w:r>
-        <w:rPr>
-          <w:rFonts w:hint="eastAsia"/>
-        </w:rPr>
-        <w:t>Very eager to make money through all means.</w:t>
-      </w:r>
-      <w:proofErr w:type="gramEnd"/>
-      <w:r>
-        <w:rPr>
-          <w:rFonts w:hint="eastAsia"/>
-        </w:rPr>
-        <w:t xml:space="preserve"> </w:t>
-      </w:r>
-      <w:proofErr w:type="gramStart"/>
-      <w:r>
-        <w:rPr>
-          <w:rFonts w:hint="eastAsia"/>
-        </w:rPr>
-        <w:t xml:space="preserve">Either through begging or </w:t>
-      </w:r>
-      <w:r>
-        <w:rPr>
-          <w:rFonts w:hint="eastAsia"/>
-        </w:rPr>
-        <w:t>inspiring sympathy.</w:t>
-      </w:r>
-      <w:proofErr w:type="gramEnd"/>
-      <w:r>
-        <w:rPr>
-          <w:rFonts w:hint="eastAsia"/>
-        </w:rPr>
-        <w:t xml:space="preserve"> </w:t>
-      </w:r>
-      <w:r>
-        <w:rPr>
-          <w:rFonts w:hint="eastAsia"/>
-        </w:rPr>
-        <w:t xml:space="preserve">Look at what the pressure is trying to get you to do: mainly monetary. </w:t>
-      </w:r>
-      <w:r>
-        <w:rPr>
-          <w:rFonts w:hint="eastAsia"/>
-        </w:rPr>
-        <w:t xml:space="preserve">Is there a desire to find out more about who you are? Previous lies are quite rampant. Giving you tea/asking you out, or saying that there was chance to ask you out. </w:t>
-      </w:r>
-      <w:r>
-        <w:rPr>
-          <w:rFonts w:hint="eastAsia"/>
-        </w:rPr>
-        <w:t xml:space="preserve">By playing it quite confusing and make you think that you are </w:t>
-      </w:r>
-      <w:r>
-        <w:rPr>
-          <w:rFonts w:hint="eastAsia"/>
-        </w:rPr>
-        <w:t>responsible for the situation, she is trying to achieve what she wan</w:t>
-      </w:r>
-      <w:r>
-        <w:rPr>
-          <w:rFonts w:hint="eastAsia"/>
-        </w:rPr>
-        <w:t>ts there. C</w:t>
-      </w:r>
-      <w:r>
-        <w:t>o</w:t>
-      </w:r>
-      <w:r>
-        <w:rPr>
-          <w:rFonts w:hint="eastAsia"/>
-        </w:rPr>
-        <w:t xml:space="preserve">mpared </w:t>
-      </w:r>
-      <w:r>
-        <w:rPr>
-          <w:rFonts w:hint="eastAsia"/>
-        </w:rPr>
-        <w:t xml:space="preserve">with E cup, there is not much in it.  </w:t>
-      </w:r>
-      <w:r>
-        <w:rPr>
-          <w:rFonts w:hint="eastAsia"/>
-        </w:rPr>
-        <w:t>Remember neve</w:t>
-      </w:r>
-      <w:r>
-        <w:rPr>
-          <w:rFonts w:hint="eastAsia"/>
-        </w:rPr>
-        <w:t>r to give benefit of the doubt, use Occam</w:t>
-      </w:r>
-      <w:r>
-        <w:t>’</w:t>
-      </w:r>
-      <w:r>
-        <w:rPr>
-          <w:rFonts w:hint="eastAsia"/>
-        </w:rPr>
-        <w:t xml:space="preserve">s razor, </w:t>
-      </w:r>
-      <w:proofErr w:type="gramStart"/>
-      <w:r>
-        <w:rPr>
-          <w:rFonts w:hint="eastAsia"/>
-        </w:rPr>
-        <w:t>a</w:t>
-      </w:r>
-      <w:r>
-        <w:rPr>
-          <w:rFonts w:hint="eastAsia"/>
-        </w:rPr>
-        <w:t>lways</w:t>
-      </w:r>
-      <w:proofErr w:type="gramEnd"/>
-      <w:r>
-        <w:rPr>
-          <w:rFonts w:hint="eastAsia"/>
-        </w:rPr>
-        <w:t xml:space="preserve"> look at current aggregate</w:t>
-      </w:r>
-      <w:r>
-        <w:rPr>
-          <w:rFonts w:hint="eastAsia"/>
-        </w:rPr>
-        <w:t xml:space="preserve"> input vs. </w:t>
-      </w:r>
-      <w:r>
-        <w:rPr>
-          <w:rFonts w:hint="eastAsia"/>
-        </w:rPr>
-        <w:t xml:space="preserve">aggregate </w:t>
-      </w:r>
-      <w:r>
-        <w:rPr>
-          <w:rFonts w:hint="eastAsia"/>
-        </w:rPr>
-        <w:t xml:space="preserve">output. </w:t>
-      </w:r>
-      <w:r>
-        <w:rPr>
-          <w:rFonts w:hint="eastAsia"/>
-        </w:rPr>
-        <w:t>Exami</w:t>
-      </w:r>
-      <w:r>
-        <w:rPr>
-          <w:rFonts w:hint="eastAsia"/>
-        </w:rPr>
-        <w:t>ne pre and post money behavior, examine signs of actual investment (</w:t>
-      </w:r>
-      <w:proofErr w:type="spellStart"/>
-      <w:r>
-        <w:rPr>
-          <w:rFonts w:hint="eastAsia"/>
-        </w:rPr>
-        <w:t>non verbal</w:t>
-      </w:r>
-      <w:proofErr w:type="spellEnd"/>
-      <w:r>
-        <w:rPr>
-          <w:rFonts w:hint="eastAsia"/>
-        </w:rPr>
-        <w:t xml:space="preserve">). </w:t>
-      </w:r>
-      <w:r>
-        <w:rPr>
-          <w:rFonts w:hint="eastAsia"/>
-        </w:rPr>
-        <w:t>Look at things that are easy to do but not done.</w:t>
-      </w:r>
-      <w:r>
-        <w:rPr>
-          <w:rFonts w:hint="eastAsia"/>
-        </w:rPr>
-        <w:t xml:space="preserve"> The feeling of being used monetarily is gradual and did not build up overnight, the mistrust also built up slowly, </w:t>
-      </w:r>
-      <w:r>
-        <w:rPr>
-          <w:rFonts w:hint="eastAsia"/>
-        </w:rPr>
-        <w:t>to the point that words are no longer trustworthy,</w:t>
-      </w:r>
-      <w:r>
-        <w:rPr>
-          <w:rFonts w:hint="eastAsia"/>
-        </w:rPr>
-        <w:t xml:space="preserve"> only trust </w:t>
-      </w:r>
-      <w:proofErr w:type="gramStart"/>
-      <w:r>
-        <w:rPr>
-          <w:rFonts w:hint="eastAsia"/>
-        </w:rPr>
-        <w:t>oneself</w:t>
-      </w:r>
-      <w:proofErr w:type="gramEnd"/>
-      <w:r>
-        <w:rPr>
-          <w:rFonts w:hint="eastAsia"/>
-        </w:rPr>
-        <w:t xml:space="preserve"> and don</w:t>
-      </w:r>
-      <w:r>
-        <w:t>’</w:t>
-      </w:r>
-      <w:r>
-        <w:rPr>
-          <w:rFonts w:hint="eastAsia"/>
-        </w:rPr>
-        <w:t xml:space="preserve">t give benefit of the doubt. </w:t>
       </w:r>
       <w:bookmarkStart w:id="0" w:name="_GoBack"/>
       <w:bookmarkEnd w:id="0"/>
     </w:p>
-    <w:p>
-      <w:pPr>
-        <w:rPr>
-          <w:rFonts w:hint="eastAsia"/>
-        </w:rPr>
-      </w:pPr>
-    </w:p>
-    <w:p>
-      <w:pPr>
-        <w:rPr>
-          <w:rFonts w:hint="eastAsia"/>
-        </w:rPr>
-      </w:pPr>
-      <w:r>
-        <w:rPr>
-          <w:rFonts w:hint="eastAsia"/>
-        </w:rPr>
-        <w:t>Overall, due to fully market</w:t>
-      </w:r>
-      <w:r>
-        <w:rPr>
-          <w:rFonts w:hint="eastAsia"/>
-        </w:rPr>
-        <w:t>ization and primary motivation, this is not a good source.</w:t>
-      </w:r>
-    </w:p>
-    <w:p>
-      <w:pPr>
-        <w:rPr>
-          <w:rFonts w:hint="eastAsia"/>
-        </w:rPr>
-      </w:pPr>
-      <w:r>
-        <w:rPr>
-          <w:rFonts w:hint="eastAsia"/>
-        </w:rPr>
-        <w:t xml:space="preserve">Full marketization means that it is not an equal </w:t>
-      </w:r>
-      <w:proofErr w:type="gramStart"/>
-      <w:r>
-        <w:rPr>
-          <w:rFonts w:hint="eastAsia"/>
-        </w:rPr>
-        <w:t>footing,</w:t>
-      </w:r>
-      <w:proofErr w:type="gramEnd"/>
-      <w:r>
-        <w:rPr>
-          <w:rFonts w:hint="eastAsia"/>
-        </w:rPr>
-        <w:t xml:space="preserve"> from Jun it could be felt that it was not reciprocal due to attention division in a fully </w:t>
-      </w:r>
-      <w:proofErr w:type="spellStart"/>
-      <w:r>
-        <w:rPr>
-          <w:rFonts w:hint="eastAsia"/>
-        </w:rPr>
-        <w:t>marketized</w:t>
-      </w:r>
-      <w:proofErr w:type="spellEnd"/>
-      <w:r>
-        <w:rPr>
-          <w:rFonts w:hint="eastAsia"/>
-        </w:rPr>
-        <w:t xml:space="preserve"> scenario. </w:t>
-      </w:r>
+    <w:p/>
+    <w:p>
+      <w:pPr>
+        <w:rPr>
+          <w:b/>
+        </w:rPr>
+      </w:pPr>
+      <w:r>
+        <w:rPr>
+          <w:rFonts w:hint="eastAsia"/>
+          <w:b/>
+        </w:rPr>
+        <w:lastRenderedPageBreak/>
+        <w:t>Markets:</w:t>
+      </w:r>
+    </w:p>
+    <w:p>
+      <w:r>
+        <w:t>T</w:t>
+      </w:r>
+      <w:r>
+        <w:rPr>
+          <w:rFonts w:hint="eastAsia"/>
+        </w:rPr>
+        <w:t xml:space="preserve">uesday had a deep V shape which implies a weak afternoon session. The morning was way stronger than expected which was interesting. </w:t>
+      </w:r>
+      <w:r>
+        <w:rPr>
+          <w:rFonts w:hint="eastAsia"/>
+        </w:rPr>
+        <w:t xml:space="preserve">Stocks and futures retreated in early PM session. </w:t>
+      </w:r>
+      <w:r>
+        <w:rPr>
+          <w:rFonts w:hint="eastAsia"/>
+        </w:rPr>
+        <w:t xml:space="preserve">Overall positioning remains very low to wade through the current uncertainty. </w:t>
+      </w:r>
+    </w:p>
+    <w:p/>
+    <w:p>
+      <w:r>
+        <w:rPr>
+          <w:rFonts w:hint="eastAsia"/>
+        </w:rPr>
+        <w:t>On optimal buying points:</w:t>
+      </w:r>
+    </w:p>
+    <w:p>
+      <w:r>
+        <w:rPr>
+          <w:rFonts w:hint="eastAsia"/>
+        </w:rPr>
+        <w:t>Strong pm advantage is needed. (Today such advantage is not present)</w:t>
+      </w:r>
+      <w:r>
+        <w:rPr>
+          <w:rFonts w:hint="eastAsia"/>
+        </w:rPr>
+        <w:t xml:space="preserve">. Index ytd was big V which means today position should be low and no adding. </w:t>
+      </w:r>
+    </w:p>
+    <w:p/>
+    <w:p>
+      <w:r>
+        <w:rPr>
+          <w:rFonts w:hint="eastAsia"/>
+        </w:rPr>
+        <w:t xml:space="preserve">Tuesday PM was a good spot to load up position. </w:t>
+      </w:r>
+    </w:p>
+    <w:p/>
+    <w:p>
+      <w:r>
+        <w:rPr>
+          <w:rFonts w:hint="eastAsia"/>
+        </w:rPr>
+        <w:t xml:space="preserve">Strangely this AM is way stronger than expected. Given such a weak tues morning wed morning </w:t>
+      </w:r>
+      <w:r>
+        <w:t>should</w:t>
+      </w:r>
+      <w:r>
+        <w:rPr>
+          <w:rFonts w:hint="eastAsia"/>
+        </w:rPr>
+        <w:t xml:space="preserve"> follow suit and sell off but main index is ultra strong and even into the early PM index is strong. </w:t>
+      </w:r>
+    </w:p>
+    <w:p/>
+    <w:p>
+      <w:r>
+        <w:rPr>
+          <w:rFonts w:hint="eastAsia"/>
+        </w:rPr>
+        <w:t xml:space="preserve">Another pointer to buy is when self ptf is in the red. </w:t>
+      </w:r>
+      <w:r>
+        <w:rPr>
+          <w:rFonts w:hint="eastAsia"/>
+        </w:rPr>
+        <w:t xml:space="preserve">Today ptf is in profit, adding would be bad in general. </w:t>
+      </w:r>
+      <w:r>
+        <w:rPr>
+          <w:rFonts w:hint="eastAsia"/>
+        </w:rPr>
+        <w:t>Ytd</w:t>
+      </w:r>
+      <w:r>
+        <w:rPr>
+          <w:rFonts w:hint="eastAsia"/>
+        </w:rPr>
+        <w:t xml:space="preserve"> noon was the best time to add, when ptf/market (either) is profiting don</w:t>
+      </w:r>
+      <w:r>
+        <w:t>’</w:t>
+      </w:r>
+      <w:r>
+        <w:rPr>
+          <w:rFonts w:hint="eastAsia"/>
+        </w:rPr>
+        <w:t xml:space="preserve">t add. </w:t>
+      </w:r>
+      <w:r>
+        <w:rPr>
+          <w:rFonts w:hint="eastAsia"/>
+        </w:rPr>
+        <w:t xml:space="preserve">General a strong ptf/index is usually general sign of strength and it would not be wise to chase in either situations. </w:t>
+      </w:r>
+    </w:p>
+    <w:p/>
+    <w:p/>
+    <w:p>
+      <w:r>
+        <w:rPr>
+          <w:rFonts w:hint="eastAsia"/>
+        </w:rPr>
+        <w:t xml:space="preserve">Intraday vol is much higher to do facilitation trading. </w:t>
+      </w:r>
+    </w:p>
+    <w:p>
+      <w:pPr>
+        <w:rPr>
+          <w:rFonts w:hint="eastAsia"/>
+        </w:rPr>
+      </w:pPr>
+    </w:p>
+    <w:p>
+      <w:pPr>
+        <w:rPr>
+          <w:rFonts w:hint="eastAsia"/>
+        </w:rPr>
+      </w:pPr>
+    </w:p>
+    <w:p>
+      <w:pPr>
+        <w:rPr>
+          <w:rFonts w:hint="eastAsia"/>
+          <w:b/>
+        </w:rPr>
+      </w:pPr>
+      <w:r>
+        <w:rPr>
+          <w:rFonts w:hint="eastAsia"/>
+          <w:b/>
+        </w:rPr>
+        <w:t xml:space="preserve">Several things going forward </w:t>
+      </w:r>
+    </w:p>
+    <w:p>
+      <w:pPr>
+        <w:pStyle w:val="a5"/>
+        <w:numPr>
+          <w:ilvl w:val="0"/>
+          <w:numId w:val="1"/>
+        </w:numPr>
+        <w:ind w:firstLineChars="0"/>
+        <w:rPr>
+          <w:rFonts w:hint="eastAsia"/>
+        </w:rPr>
+      </w:pPr>
+      <w:r>
+        <w:rPr>
+          <w:rFonts w:hint="eastAsia"/>
+        </w:rPr>
+        <w:t>Morning delta control. More aggressive cutting delta</w:t>
+      </w:r>
+      <w:r>
+        <w:rPr>
+          <w:rFonts w:hint="eastAsia"/>
+        </w:rPr>
+        <w:t>. This is for personal utility.</w:t>
+      </w:r>
+    </w:p>
+    <w:p>
+      <w:pPr>
+        <w:pStyle w:val="a5"/>
+        <w:numPr>
+          <w:ilvl w:val="0"/>
+          <w:numId w:val="1"/>
+        </w:numPr>
+        <w:ind w:firstLineChars="0"/>
+        <w:rPr>
+          <w:rFonts w:hint="eastAsia"/>
+        </w:rPr>
+      </w:pPr>
+    </w:p>
+    <w:p>
+      <w:pPr>
+        <w:rPr>
+          <w:rFonts w:hint="eastAsia"/>
+        </w:rPr>
+      </w:pPr>
+    </w:p>
+    <w:p>
+      <w:pPr>
+        <w:rPr>
+          <w:rFonts w:hint="eastAsia"/>
+          <w:b/>
+        </w:rPr>
+      </w:pPr>
+      <w:r>
+        <w:rPr>
+          <w:rFonts w:hint="eastAsia"/>
+          <w:b/>
+        </w:rPr>
+        <w:t>Position pickup</w:t>
+      </w:r>
+    </w:p>
+    <w:p>
+      <w:pPr>
+        <w:pStyle w:val="a5"/>
+        <w:numPr>
+          <w:ilvl w:val="0"/>
+          <w:numId w:val="2"/>
+        </w:numPr>
+        <w:ind w:firstLineChars="0"/>
+        <w:rPr>
+          <w:rFonts w:hint="eastAsia"/>
+        </w:rPr>
+      </w:pPr>
+      <w:r>
+        <w:t>O</w:t>
+      </w:r>
+      <w:r>
+        <w:rPr>
+          <w:rFonts w:hint="eastAsia"/>
+        </w:rPr>
+        <w:t xml:space="preserve">nly on down days </w:t>
+      </w:r>
+      <w:r>
+        <w:rPr>
+          <w:rFonts w:hint="eastAsia"/>
+        </w:rPr>
+        <w:t>(down days means portfolio down days or index down days)</w:t>
+      </w:r>
+    </w:p>
+    <w:p>
+      <w:pPr>
+        <w:pStyle w:val="a5"/>
+        <w:numPr>
+          <w:ilvl w:val="0"/>
+          <w:numId w:val="2"/>
+        </w:numPr>
+        <w:ind w:firstLineChars="0"/>
+        <w:rPr>
+          <w:rFonts w:hint="eastAsia"/>
+        </w:rPr>
+      </w:pPr>
+      <w:r>
+        <w:t>O</w:t>
+      </w:r>
+      <w:r>
+        <w:rPr>
+          <w:rFonts w:hint="eastAsia"/>
+        </w:rPr>
+        <w:t>nly on pm</w:t>
+      </w:r>
+      <w:r>
+        <w:rPr>
+          <w:rFonts w:hint="eastAsia"/>
+        </w:rPr>
+        <w:t xml:space="preserve"> (start of pm all the way until close)</w:t>
+      </w:r>
+    </w:p>
+    <w:p>
+      <w:pPr>
+        <w:pStyle w:val="a5"/>
+        <w:numPr>
+          <w:ilvl w:val="0"/>
+          <w:numId w:val="2"/>
+        </w:numPr>
+        <w:ind w:firstLineChars="0"/>
+        <w:rPr>
+          <w:rFonts w:hint="eastAsia"/>
+        </w:rPr>
+      </w:pPr>
+    </w:p>
+    <w:p/>
+    <w:p/>
+    <w:p>
+      <w:pPr>
+        <w:rPr>
+          <w:rFonts w:hint="eastAsia"/>
+          <w:b/>
+        </w:rPr>
+      </w:pPr>
+      <w:r>
+        <w:rPr>
+          <w:rFonts w:hint="eastAsia"/>
+          <w:b/>
+        </w:rPr>
+        <w:t>Position dissemination</w:t>
+      </w:r>
+    </w:p>
+    <w:p>
+      <w:pPr>
+        <w:pStyle w:val="a5"/>
+        <w:numPr>
+          <w:ilvl w:val="0"/>
+          <w:numId w:val="4"/>
+        </w:numPr>
+        <w:ind w:firstLineChars="0"/>
+        <w:rPr>
+          <w:rFonts w:hint="eastAsia"/>
+        </w:rPr>
+      </w:pPr>
+      <w:r>
+        <w:rPr>
+          <w:rFonts w:hint="eastAsia"/>
+        </w:rPr>
+        <w:t>Cut in end of day</w:t>
+      </w:r>
+    </w:p>
+    <w:p>
+      <w:pPr>
+        <w:pStyle w:val="a5"/>
+        <w:numPr>
+          <w:ilvl w:val="0"/>
+          <w:numId w:val="4"/>
+        </w:numPr>
+        <w:ind w:firstLineChars="0"/>
+      </w:pPr>
+      <w:r>
+        <w:t>C</w:t>
+      </w:r>
+      <w:r>
+        <w:rPr>
+          <w:rFonts w:hint="eastAsia"/>
+        </w:rPr>
+        <w:t>ut 1/3 at morning open, 1/3 at morning 10:30</w:t>
+      </w:r>
+      <w:r>
+        <w:rPr>
+          <w:rFonts w:hint="eastAsia"/>
+        </w:rPr>
+        <w:t>. This is for sharpe improvement.</w:t>
+      </w:r>
+    </w:p>
+    <w:p>
+      <w:pPr>
+        <w:rPr>
+          <w:rFonts w:hint="eastAsia"/>
+        </w:rPr>
+      </w:pPr>
+    </w:p>
+    <w:p>
+      <w:pPr>
+        <w:rPr>
+          <w:rFonts w:hint="eastAsia"/>
+        </w:rPr>
+      </w:pPr>
+      <w:r>
+        <w:rPr>
+          <w:rFonts w:hint="eastAsia"/>
+        </w:rPr>
+        <w:t>Misc</w:t>
+      </w:r>
+    </w:p>
+    <w:p>
+      <w:pPr>
+        <w:pStyle w:val="a5"/>
+        <w:numPr>
+          <w:ilvl w:val="0"/>
+          <w:numId w:val="5"/>
+        </w:numPr>
+        <w:ind w:firstLineChars="0"/>
+        <w:rPr>
+          <w:rFonts w:hint="eastAsia"/>
+        </w:rPr>
+      </w:pPr>
+      <w:r>
+        <w:t>C</w:t>
+      </w:r>
+      <w:r>
+        <w:rPr>
+          <w:rFonts w:hint="eastAsia"/>
+        </w:rPr>
+        <w:t>ut profitable positions</w:t>
+      </w:r>
+    </w:p>
+    <w:p>
+      <w:pPr>
+        <w:pStyle w:val="a5"/>
+        <w:numPr>
+          <w:ilvl w:val="0"/>
+          <w:numId w:val="5"/>
+        </w:numPr>
+        <w:ind w:firstLineChars="0"/>
+        <w:rPr>
+          <w:rFonts w:hint="eastAsia"/>
+        </w:rPr>
+      </w:pPr>
+      <w:r>
+        <w:t>C</w:t>
+      </w:r>
+      <w:r>
+        <w:rPr>
+          <w:rFonts w:hint="eastAsia"/>
+        </w:rPr>
+        <w:t>ut high openers</w:t>
+      </w:r>
+    </w:p>
+    <w:p>
+      <w:pPr>
+        <w:pStyle w:val="a5"/>
+        <w:numPr>
+          <w:ilvl w:val="0"/>
+          <w:numId w:val="5"/>
+        </w:numPr>
+        <w:ind w:firstLineChars="0"/>
+        <w:rPr>
+          <w:rFonts w:hint="eastAsia"/>
+        </w:rPr>
+      </w:pPr>
+      <w:r>
+        <w:t>C</w:t>
+      </w:r>
+      <w:r>
+        <w:rPr>
+          <w:rFonts w:hint="eastAsia"/>
+        </w:rPr>
+        <w:t>ut high closers last session</w:t>
+      </w:r>
+    </w:p>
+    <w:p>
+      <w:pPr>
+        <w:rPr>
+          <w:rFonts w:hint="eastAsia"/>
+        </w:rPr>
+      </w:pPr>
     </w:p>
     <w:p/>
     <w:sectPr>
@@ -644,6 +902,509 @@
     </w:sectPr>
   </w:body>
 </w:document>
+</file>
+
+<file path=word/endnotes.xml><?xml version="1.0" encoding="utf-8"?>
+<w:endnotes xmlns:wpc="http://schemas.microsoft.com/office/word/2010/wordprocessingCanvas" xmlns:mc="http://schemas.openxmlformats.org/markup-compatibility/2006" xmlns:o="urn:schemas-microsoft-com:office:office" xmlns:r="http://schemas.openxmlformats.org/officeDocument/2006/relationships" xmlns:m="http://schemas.openxmlformats.org/officeDocument/2006/math" xmlns:v="urn:schemas-microsoft-com:vml" xmlns:wp14="http://schemas.microsoft.com/office/word/2010/wordprocessingDrawing" xmlns:wp="http://schemas.openxmlformats.org/drawingml/2006/wordprocessingDrawing" xmlns:w10="urn:schemas-microsoft-com:office:word" xmlns:w="http://schemas.openxmlformats.org/wordprocessingml/2006/main" xmlns:w14="http://schemas.microsoft.com/office/word/2010/wordml" xmlns:wpg="http://schemas.microsoft.com/office/word/2010/wordprocessingGroup" xmlns:wpi="http://schemas.microsoft.com/office/word/2010/wordprocessingInk" xmlns:wne="http://schemas.microsoft.com/office/word/2006/wordml" xmlns:wps="http://schemas.microsoft.com/office/word/2010/wordprocessingShape" mc:Ignorable="w14 wp14">
+  <w:endnote w:type="separator" w:id="-1">
+    <w:p>
+      <w:r>
+        <w:separator/>
+      </w:r>
+    </w:p>
+  </w:endnote>
+  <w:endnote w:type="continuationSeparator" w:id="0">
+    <w:p>
+      <w:r>
+        <w:continuationSeparator/>
+      </w:r>
+    </w:p>
+  </w:endnote>
+</w:endnotes>
+</file>
+
+<file path=word/footnotes.xml><?xml version="1.0" encoding="utf-8"?>
+<w:footnotes xmlns:wpc="http://schemas.microsoft.com/office/word/2010/wordprocessingCanvas" xmlns:mc="http://schemas.openxmlformats.org/markup-compatibility/2006" xmlns:o="urn:schemas-microsoft-com:office:office" xmlns:r="http://schemas.openxmlformats.org/officeDocument/2006/relationships" xmlns:m="http://schemas.openxmlformats.org/officeDocument/2006/math" xmlns:v="urn:schemas-microsoft-com:vml" xmlns:wp14="http://schemas.microsoft.com/office/word/2010/wordprocessingDrawing" xmlns:wp="http://schemas.openxmlformats.org/drawingml/2006/wordprocessingDrawing" xmlns:w10="urn:schemas-microsoft-com:office:word" xmlns:w="http://schemas.openxmlformats.org/wordprocessingml/2006/main" xmlns:w14="http://schemas.microsoft.com/office/word/2010/wordml" xmlns:wpg="http://schemas.microsoft.com/office/word/2010/wordprocessingGroup" xmlns:wpi="http://schemas.microsoft.com/office/word/2010/wordprocessingInk" xmlns:wne="http://schemas.microsoft.com/office/word/2006/wordml" xmlns:wps="http://schemas.microsoft.com/office/word/2010/wordprocessingShape" mc:Ignorable="w14 wp14">
+  <w:footnote w:type="separator" w:id="-1">
+    <w:p>
+      <w:r>
+        <w:separator/>
+      </w:r>
+    </w:p>
+  </w:footnote>
+  <w:footnote w:type="continuationSeparator" w:id="0">
+    <w:p>
+      <w:r>
+        <w:continuationSeparator/>
+      </w:r>
+    </w:p>
+  </w:footnote>
+</w:footnotes>
+</file>
+
+<file path=word/numbering.xml><?xml version="1.0" encoding="utf-8"?>
+<w:numbering xmlns:wpc="http://schemas.microsoft.com/office/word/2010/wordprocessingCanvas" xmlns:mc="http://schemas.openxmlformats.org/markup-compatibility/2006" xmlns:o="urn:schemas-microsoft-com:office:office" xmlns:r="http://schemas.openxmlformats.org/officeDocument/2006/relationships" xmlns:m="http://schemas.openxmlformats.org/officeDocument/2006/math" xmlns:v="urn:schemas-microsoft-com:vml" xmlns:wp14="http://schemas.microsoft.com/office/word/2010/wordprocessingDrawing" xmlns:wp="http://schemas.openxmlformats.org/drawingml/2006/wordprocessingDrawing" xmlns:w10="urn:schemas-microsoft-com:office:word" xmlns:w="http://schemas.openxmlformats.org/wordprocessingml/2006/main" xmlns:w14="http://schemas.microsoft.com/office/word/2010/wordml" xmlns:wpg="http://schemas.microsoft.com/office/word/2010/wordprocessingGroup" xmlns:wpi="http://schemas.microsoft.com/office/word/2010/wordprocessingInk" xmlns:wne="http://schemas.microsoft.com/office/word/2006/wordml" xmlns:wps="http://schemas.microsoft.com/office/word/2010/wordprocessingShape" mc:Ignorable="w14 wp14">
+  <w:abstractNum w:abstractNumId="0">
+    <w:nsid w:val="0A66119E"/>
+    <w:multiLevelType w:val="hybridMultilevel"/>
+    <w:tmpl w:val="BFC2EA44"/>
+    <w:lvl w:ilvl="0" w:tplc="8402C980">
+      <w:start w:val="1"/>
+      <w:numFmt w:val="decimal"/>
+      <w:lvlText w:val="%1."/>
+      <w:lvlJc w:val="left"/>
+      <w:pPr>
+        <w:ind w:left="360" w:hanging="360"/>
+      </w:pPr>
+      <w:rPr>
+        <w:rFonts w:hint="default"/>
+      </w:rPr>
+    </w:lvl>
+    <w:lvl w:ilvl="1" w:tplc="04090019" w:tentative="1">
+      <w:start w:val="1"/>
+      <w:numFmt w:val="lowerLetter"/>
+      <w:lvlText w:val="%2)"/>
+      <w:lvlJc w:val="left"/>
+      <w:pPr>
+        <w:ind w:left="840" w:hanging="420"/>
+      </w:pPr>
+    </w:lvl>
+    <w:lvl w:ilvl="2" w:tplc="0409001B" w:tentative="1">
+      <w:start w:val="1"/>
+      <w:numFmt w:val="lowerRoman"/>
+      <w:lvlText w:val="%3."/>
+      <w:lvlJc w:val="right"/>
+      <w:pPr>
+        <w:ind w:left="1260" w:hanging="420"/>
+      </w:pPr>
+    </w:lvl>
+    <w:lvl w:ilvl="3" w:tplc="0409000F" w:tentative="1">
+      <w:start w:val="1"/>
+      <w:numFmt w:val="decimal"/>
+      <w:lvlText w:val="%4."/>
+      <w:lvlJc w:val="left"/>
+      <w:pPr>
+        <w:ind w:left="1680" w:hanging="420"/>
+      </w:pPr>
+    </w:lvl>
+    <w:lvl w:ilvl="4" w:tplc="04090019" w:tentative="1">
+      <w:start w:val="1"/>
+      <w:numFmt w:val="lowerLetter"/>
+      <w:lvlText w:val="%5)"/>
+      <w:lvlJc w:val="left"/>
+      <w:pPr>
+        <w:ind w:left="2100" w:hanging="420"/>
+      </w:pPr>
+    </w:lvl>
+    <w:lvl w:ilvl="5" w:tplc="0409001B" w:tentative="1">
+      <w:start w:val="1"/>
+      <w:numFmt w:val="lowerRoman"/>
+      <w:lvlText w:val="%6."/>
+      <w:lvlJc w:val="right"/>
+      <w:pPr>
+        <w:ind w:left="2520" w:hanging="420"/>
+      </w:pPr>
+    </w:lvl>
+    <w:lvl w:ilvl="6" w:tplc="0409000F" w:tentative="1">
+      <w:start w:val="1"/>
+      <w:numFmt w:val="decimal"/>
+      <w:lvlText w:val="%7."/>
+      <w:lvlJc w:val="left"/>
+      <w:pPr>
+        <w:ind w:left="2940" w:hanging="420"/>
+      </w:pPr>
+    </w:lvl>
+    <w:lvl w:ilvl="7" w:tplc="04090019" w:tentative="1">
+      <w:start w:val="1"/>
+      <w:numFmt w:val="lowerLetter"/>
+      <w:lvlText w:val="%8)"/>
+      <w:lvlJc w:val="left"/>
+      <w:pPr>
+        <w:ind w:left="3360" w:hanging="420"/>
+      </w:pPr>
+    </w:lvl>
+    <w:lvl w:ilvl="8" w:tplc="0409001B" w:tentative="1">
+      <w:start w:val="1"/>
+      <w:numFmt w:val="lowerRoman"/>
+      <w:lvlText w:val="%9."/>
+      <w:lvlJc w:val="right"/>
+      <w:pPr>
+        <w:ind w:left="3780" w:hanging="420"/>
+      </w:pPr>
+    </w:lvl>
+  </w:abstractNum>
+  <w:abstractNum w:abstractNumId="1">
+    <w:nsid w:val="27D968D3"/>
+    <w:multiLevelType w:val="hybridMultilevel"/>
+    <w:tmpl w:val="157824F2"/>
+    <w:lvl w:ilvl="0" w:tplc="B8401FE6">
+      <w:start w:val="1"/>
+      <w:numFmt w:val="decimal"/>
+      <w:lvlText w:val="%1."/>
+      <w:lvlJc w:val="left"/>
+      <w:pPr>
+        <w:ind w:left="360" w:hanging="360"/>
+      </w:pPr>
+      <w:rPr>
+        <w:rFonts w:hint="default"/>
+      </w:rPr>
+    </w:lvl>
+    <w:lvl w:ilvl="1" w:tplc="04090019" w:tentative="1">
+      <w:start w:val="1"/>
+      <w:numFmt w:val="lowerLetter"/>
+      <w:lvlText w:val="%2)"/>
+      <w:lvlJc w:val="left"/>
+      <w:pPr>
+        <w:ind w:left="840" w:hanging="420"/>
+      </w:pPr>
+    </w:lvl>
+    <w:lvl w:ilvl="2" w:tplc="0409001B" w:tentative="1">
+      <w:start w:val="1"/>
+      <w:numFmt w:val="lowerRoman"/>
+      <w:lvlText w:val="%3."/>
+      <w:lvlJc w:val="right"/>
+      <w:pPr>
+        <w:ind w:left="1260" w:hanging="420"/>
+      </w:pPr>
+    </w:lvl>
+    <w:lvl w:ilvl="3" w:tplc="0409000F" w:tentative="1">
+      <w:start w:val="1"/>
+      <w:numFmt w:val="decimal"/>
+      <w:lvlText w:val="%4."/>
+      <w:lvlJc w:val="left"/>
+      <w:pPr>
+        <w:ind w:left="1680" w:hanging="420"/>
+      </w:pPr>
+    </w:lvl>
+    <w:lvl w:ilvl="4" w:tplc="04090019" w:tentative="1">
+      <w:start w:val="1"/>
+      <w:numFmt w:val="lowerLetter"/>
+      <w:lvlText w:val="%5)"/>
+      <w:lvlJc w:val="left"/>
+      <w:pPr>
+        <w:ind w:left="2100" w:hanging="420"/>
+      </w:pPr>
+    </w:lvl>
+    <w:lvl w:ilvl="5" w:tplc="0409001B" w:tentative="1">
+      <w:start w:val="1"/>
+      <w:numFmt w:val="lowerRoman"/>
+      <w:lvlText w:val="%6."/>
+      <w:lvlJc w:val="right"/>
+      <w:pPr>
+        <w:ind w:left="2520" w:hanging="420"/>
+      </w:pPr>
+    </w:lvl>
+    <w:lvl w:ilvl="6" w:tplc="0409000F" w:tentative="1">
+      <w:start w:val="1"/>
+      <w:numFmt w:val="decimal"/>
+      <w:lvlText w:val="%7."/>
+      <w:lvlJc w:val="left"/>
+      <w:pPr>
+        <w:ind w:left="2940" w:hanging="420"/>
+      </w:pPr>
+    </w:lvl>
+    <w:lvl w:ilvl="7" w:tplc="04090019" w:tentative="1">
+      <w:start w:val="1"/>
+      <w:numFmt w:val="lowerLetter"/>
+      <w:lvlText w:val="%8)"/>
+      <w:lvlJc w:val="left"/>
+      <w:pPr>
+        <w:ind w:left="3360" w:hanging="420"/>
+      </w:pPr>
+    </w:lvl>
+    <w:lvl w:ilvl="8" w:tplc="0409001B" w:tentative="1">
+      <w:start w:val="1"/>
+      <w:numFmt w:val="lowerRoman"/>
+      <w:lvlText w:val="%9."/>
+      <w:lvlJc w:val="right"/>
+      <w:pPr>
+        <w:ind w:left="3780" w:hanging="420"/>
+      </w:pPr>
+    </w:lvl>
+  </w:abstractNum>
+  <w:abstractNum w:abstractNumId="2">
+    <w:nsid w:val="4EB366EA"/>
+    <w:multiLevelType w:val="hybridMultilevel"/>
+    <w:tmpl w:val="99DAA8A8"/>
+    <w:lvl w:ilvl="0" w:tplc="019C34E4">
+      <w:start w:val="1"/>
+      <w:numFmt w:val="decimal"/>
+      <w:lvlText w:val="%1."/>
+      <w:lvlJc w:val="left"/>
+      <w:pPr>
+        <w:ind w:left="360" w:hanging="360"/>
+      </w:pPr>
+      <w:rPr>
+        <w:rFonts w:hint="default"/>
+      </w:rPr>
+    </w:lvl>
+    <w:lvl w:ilvl="1" w:tplc="04090019" w:tentative="1">
+      <w:start w:val="1"/>
+      <w:numFmt w:val="lowerLetter"/>
+      <w:lvlText w:val="%2)"/>
+      <w:lvlJc w:val="left"/>
+      <w:pPr>
+        <w:ind w:left="840" w:hanging="420"/>
+      </w:pPr>
+    </w:lvl>
+    <w:lvl w:ilvl="2" w:tplc="0409001B" w:tentative="1">
+      <w:start w:val="1"/>
+      <w:numFmt w:val="lowerRoman"/>
+      <w:lvlText w:val="%3."/>
+      <w:lvlJc w:val="right"/>
+      <w:pPr>
+        <w:ind w:left="1260" w:hanging="420"/>
+      </w:pPr>
+    </w:lvl>
+    <w:lvl w:ilvl="3" w:tplc="0409000F" w:tentative="1">
+      <w:start w:val="1"/>
+      <w:numFmt w:val="decimal"/>
+      <w:lvlText w:val="%4."/>
+      <w:lvlJc w:val="left"/>
+      <w:pPr>
+        <w:ind w:left="1680" w:hanging="420"/>
+      </w:pPr>
+    </w:lvl>
+    <w:lvl w:ilvl="4" w:tplc="04090019" w:tentative="1">
+      <w:start w:val="1"/>
+      <w:numFmt w:val="lowerLetter"/>
+      <w:lvlText w:val="%5)"/>
+      <w:lvlJc w:val="left"/>
+      <w:pPr>
+        <w:ind w:left="2100" w:hanging="420"/>
+      </w:pPr>
+    </w:lvl>
+    <w:lvl w:ilvl="5" w:tplc="0409001B" w:tentative="1">
+      <w:start w:val="1"/>
+      <w:numFmt w:val="lowerRoman"/>
+      <w:lvlText w:val="%6."/>
+      <w:lvlJc w:val="right"/>
+      <w:pPr>
+        <w:ind w:left="2520" w:hanging="420"/>
+      </w:pPr>
+    </w:lvl>
+    <w:lvl w:ilvl="6" w:tplc="0409000F" w:tentative="1">
+      <w:start w:val="1"/>
+      <w:numFmt w:val="decimal"/>
+      <w:lvlText w:val="%7."/>
+      <w:lvlJc w:val="left"/>
+      <w:pPr>
+        <w:ind w:left="2940" w:hanging="420"/>
+      </w:pPr>
+    </w:lvl>
+    <w:lvl w:ilvl="7" w:tplc="04090019" w:tentative="1">
+      <w:start w:val="1"/>
+      <w:numFmt w:val="lowerLetter"/>
+      <w:lvlText w:val="%8)"/>
+      <w:lvlJc w:val="left"/>
+      <w:pPr>
+        <w:ind w:left="3360" w:hanging="420"/>
+      </w:pPr>
+    </w:lvl>
+    <w:lvl w:ilvl="8" w:tplc="0409001B" w:tentative="1">
+      <w:start w:val="1"/>
+      <w:numFmt w:val="lowerRoman"/>
+      <w:lvlText w:val="%9."/>
+      <w:lvlJc w:val="right"/>
+      <w:pPr>
+        <w:ind w:left="3780" w:hanging="420"/>
+      </w:pPr>
+    </w:lvl>
+  </w:abstractNum>
+  <w:abstractNum w:abstractNumId="3">
+    <w:nsid w:val="4EEE5593"/>
+    <w:multiLevelType w:val="hybridMultilevel"/>
+    <w:tmpl w:val="5BC28F34"/>
+    <w:lvl w:ilvl="0" w:tplc="E19CBA80">
+      <w:start w:val="1"/>
+      <w:numFmt w:val="decimal"/>
+      <w:lvlText w:val="%1."/>
+      <w:lvlJc w:val="left"/>
+      <w:pPr>
+        <w:ind w:left="360" w:hanging="360"/>
+      </w:pPr>
+      <w:rPr>
+        <w:rFonts w:hint="default"/>
+      </w:rPr>
+    </w:lvl>
+    <w:lvl w:ilvl="1" w:tplc="04090019" w:tentative="1">
+      <w:start w:val="1"/>
+      <w:numFmt w:val="lowerLetter"/>
+      <w:lvlText w:val="%2)"/>
+      <w:lvlJc w:val="left"/>
+      <w:pPr>
+        <w:ind w:left="840" w:hanging="420"/>
+      </w:pPr>
+    </w:lvl>
+    <w:lvl w:ilvl="2" w:tplc="0409001B" w:tentative="1">
+      <w:start w:val="1"/>
+      <w:numFmt w:val="lowerRoman"/>
+      <w:lvlText w:val="%3."/>
+      <w:lvlJc w:val="right"/>
+      <w:pPr>
+        <w:ind w:left="1260" w:hanging="420"/>
+      </w:pPr>
+    </w:lvl>
+    <w:lvl w:ilvl="3" w:tplc="0409000F" w:tentative="1">
+      <w:start w:val="1"/>
+      <w:numFmt w:val="decimal"/>
+      <w:lvlText w:val="%4."/>
+      <w:lvlJc w:val="left"/>
+      <w:pPr>
+        <w:ind w:left="1680" w:hanging="420"/>
+      </w:pPr>
+    </w:lvl>
+    <w:lvl w:ilvl="4" w:tplc="04090019" w:tentative="1">
+      <w:start w:val="1"/>
+      <w:numFmt w:val="lowerLetter"/>
+      <w:lvlText w:val="%5)"/>
+      <w:lvlJc w:val="left"/>
+      <w:pPr>
+        <w:ind w:left="2100" w:hanging="420"/>
+      </w:pPr>
+    </w:lvl>
+    <w:lvl w:ilvl="5" w:tplc="0409001B" w:tentative="1">
+      <w:start w:val="1"/>
+      <w:numFmt w:val="lowerRoman"/>
+      <w:lvlText w:val="%6."/>
+      <w:lvlJc w:val="right"/>
+      <w:pPr>
+        <w:ind w:left="2520" w:hanging="420"/>
+      </w:pPr>
+    </w:lvl>
+    <w:lvl w:ilvl="6" w:tplc="0409000F" w:tentative="1">
+      <w:start w:val="1"/>
+      <w:numFmt w:val="decimal"/>
+      <w:lvlText w:val="%7."/>
+      <w:lvlJc w:val="left"/>
+      <w:pPr>
+        <w:ind w:left="2940" w:hanging="420"/>
+      </w:pPr>
+    </w:lvl>
+    <w:lvl w:ilvl="7" w:tplc="04090019" w:tentative="1">
+      <w:start w:val="1"/>
+      <w:numFmt w:val="lowerLetter"/>
+      <w:lvlText w:val="%8)"/>
+      <w:lvlJc w:val="left"/>
+      <w:pPr>
+        <w:ind w:left="3360" w:hanging="420"/>
+      </w:pPr>
+    </w:lvl>
+    <w:lvl w:ilvl="8" w:tplc="0409001B" w:tentative="1">
+      <w:start w:val="1"/>
+      <w:numFmt w:val="lowerRoman"/>
+      <w:lvlText w:val="%9."/>
+      <w:lvlJc w:val="right"/>
+      <w:pPr>
+        <w:ind w:left="3780" w:hanging="420"/>
+      </w:pPr>
+    </w:lvl>
+  </w:abstractNum>
+  <w:abstractNum w:abstractNumId="4">
+    <w:nsid w:val="76835AC2"/>
+    <w:multiLevelType w:val="hybridMultilevel"/>
+    <w:tmpl w:val="084E0B68"/>
+    <w:lvl w:ilvl="0" w:tplc="14765882">
+      <w:start w:val="1"/>
+      <w:numFmt w:val="decimal"/>
+      <w:lvlText w:val="%1."/>
+      <w:lvlJc w:val="left"/>
+      <w:pPr>
+        <w:ind w:left="360" w:hanging="360"/>
+      </w:pPr>
+      <w:rPr>
+        <w:rFonts w:hint="default"/>
+      </w:rPr>
+    </w:lvl>
+    <w:lvl w:ilvl="1" w:tplc="04090019" w:tentative="1">
+      <w:start w:val="1"/>
+      <w:numFmt w:val="lowerLetter"/>
+      <w:lvlText w:val="%2)"/>
+      <w:lvlJc w:val="left"/>
+      <w:pPr>
+        <w:ind w:left="840" w:hanging="420"/>
+      </w:pPr>
+    </w:lvl>
+    <w:lvl w:ilvl="2" w:tplc="0409001B" w:tentative="1">
+      <w:start w:val="1"/>
+      <w:numFmt w:val="lowerRoman"/>
+      <w:lvlText w:val="%3."/>
+      <w:lvlJc w:val="right"/>
+      <w:pPr>
+        <w:ind w:left="1260" w:hanging="420"/>
+      </w:pPr>
+    </w:lvl>
+    <w:lvl w:ilvl="3" w:tplc="0409000F" w:tentative="1">
+      <w:start w:val="1"/>
+      <w:numFmt w:val="decimal"/>
+      <w:lvlText w:val="%4."/>
+      <w:lvlJc w:val="left"/>
+      <w:pPr>
+        <w:ind w:left="1680" w:hanging="420"/>
+      </w:pPr>
+    </w:lvl>
+    <w:lvl w:ilvl="4" w:tplc="04090019" w:tentative="1">
+      <w:start w:val="1"/>
+      <w:numFmt w:val="lowerLetter"/>
+      <w:lvlText w:val="%5)"/>
+      <w:lvlJc w:val="left"/>
+      <w:pPr>
+        <w:ind w:left="2100" w:hanging="420"/>
+      </w:pPr>
+    </w:lvl>
+    <w:lvl w:ilvl="5" w:tplc="0409001B" w:tentative="1">
+      <w:start w:val="1"/>
+      <w:numFmt w:val="lowerRoman"/>
+      <w:lvlText w:val="%6."/>
+      <w:lvlJc w:val="right"/>
+      <w:pPr>
+        <w:ind w:left="2520" w:hanging="420"/>
+      </w:pPr>
+    </w:lvl>
+    <w:lvl w:ilvl="6" w:tplc="0409000F" w:tentative="1">
+      <w:start w:val="1"/>
+      <w:numFmt w:val="decimal"/>
+      <w:lvlText w:val="%7."/>
+      <w:lvlJc w:val="left"/>
+      <w:pPr>
+        <w:ind w:left="2940" w:hanging="420"/>
+      </w:pPr>
+    </w:lvl>
+    <w:lvl w:ilvl="7" w:tplc="04090019" w:tentative="1">
+      <w:start w:val="1"/>
+      <w:numFmt w:val="lowerLetter"/>
+      <w:lvlText w:val="%8)"/>
+      <w:lvlJc w:val="left"/>
+      <w:pPr>
+        <w:ind w:left="3360" w:hanging="420"/>
+      </w:pPr>
+    </w:lvl>
+    <w:lvl w:ilvl="8" w:tplc="0409001B" w:tentative="1">
+      <w:start w:val="1"/>
+      <w:numFmt w:val="lowerRoman"/>
+      <w:lvlText w:val="%9."/>
+      <w:lvlJc w:val="right"/>
+      <w:pPr>
+        <w:ind w:left="3780" w:hanging="420"/>
+      </w:pPr>
+    </w:lvl>
+  </w:abstractNum>
+  <w:num w:numId="1">
+    <w:abstractNumId w:val="0"/>
+  </w:num>
+  <w:num w:numId="2">
+    <w:abstractNumId w:val="2"/>
+  </w:num>
+  <w:num w:numId="3">
+    <w:abstractNumId w:val="1"/>
+  </w:num>
+  <w:num w:numId="4">
+    <w:abstractNumId w:val="3"/>
+  </w:num>
+  <w:num w:numId="5">
+    <w:abstractNumId w:val="4"/>
+  </w:num>
+</w:numbering>
 </file>
 
 <file path=word/styles.xml><?xml version="1.0" encoding="utf-8"?>
@@ -833,6 +1594,81 @@
     <w:uiPriority w:val="99"/>
     <w:semiHidden/>
     <w:unhideWhenUsed/>
+  </w:style>
+  <w:style w:type="paragraph" w:styleId="a3">
+    <w:name w:val="header"/>
+    <w:basedOn w:val="a"/>
+    <w:link w:val="Char"/>
+    <w:uiPriority w:val="99"/>
+    <w:unhideWhenUsed/>
+    <w:rsid w:val="004764F7"/>
+    <w:pPr>
+      <w:pBdr>
+        <w:bottom w:val="single" w:sz="6" w:space="1" w:color="auto"/>
+      </w:pBdr>
+      <w:tabs>
+        <w:tab w:val="center" w:pos="4153"/>
+        <w:tab w:val="right" w:pos="8306"/>
+      </w:tabs>
+      <w:snapToGrid w:val="0"/>
+      <w:jc w:val="center"/>
+    </w:pPr>
+    <w:rPr>
+      <w:sz w:val="18"/>
+      <w:szCs w:val="18"/>
+    </w:rPr>
+  </w:style>
+  <w:style w:type="character" w:customStyle="1" w:styleId="Char">
+    <w:name w:val="页眉 Char"/>
+    <w:basedOn w:val="a0"/>
+    <w:link w:val="a3"/>
+    <w:uiPriority w:val="99"/>
+    <w:rsid w:val="004764F7"/>
+    <w:rPr>
+      <w:sz w:val="18"/>
+      <w:szCs w:val="18"/>
+    </w:rPr>
+  </w:style>
+  <w:style w:type="paragraph" w:styleId="a4">
+    <w:name w:val="footer"/>
+    <w:basedOn w:val="a"/>
+    <w:link w:val="Char0"/>
+    <w:uiPriority w:val="99"/>
+    <w:unhideWhenUsed/>
+    <w:rsid w:val="004764F7"/>
+    <w:pPr>
+      <w:tabs>
+        <w:tab w:val="center" w:pos="4153"/>
+        <w:tab w:val="right" w:pos="8306"/>
+      </w:tabs>
+      <w:snapToGrid w:val="0"/>
+      <w:jc w:val="left"/>
+    </w:pPr>
+    <w:rPr>
+      <w:sz w:val="18"/>
+      <w:szCs w:val="18"/>
+    </w:rPr>
+  </w:style>
+  <w:style w:type="character" w:customStyle="1" w:styleId="Char0">
+    <w:name w:val="页脚 Char"/>
+    <w:basedOn w:val="a0"/>
+    <w:link w:val="a4"/>
+    <w:uiPriority w:val="99"/>
+    <w:rsid w:val="004764F7"/>
+    <w:rPr>
+      <w:sz w:val="18"/>
+      <w:szCs w:val="18"/>
+    </w:rPr>
+  </w:style>
+  <w:style w:type="paragraph" w:styleId="a5">
+    <w:name w:val="List Paragraph"/>
+    <w:basedOn w:val="a"/>
+    <w:uiPriority w:val="34"/>
+    <w:qFormat/>
+    <w:rsid w:val="004764F7"/>
+    <w:pPr>
+      <w:ind w:firstLineChars="200" w:firstLine="420"/>
+    </w:pPr>
   </w:style>
 </w:styles>
 </file>
@@ -1024,6 +1860,81 @@
     <w:uiPriority w:val="99"/>
     <w:semiHidden/>
     <w:unhideWhenUsed/>
+  </w:style>
+  <w:style w:type="paragraph" w:styleId="a3">
+    <w:name w:val="header"/>
+    <w:basedOn w:val="a"/>
+    <w:link w:val="Char"/>
+    <w:uiPriority w:val="99"/>
+    <w:unhideWhenUsed/>
+    <w:rsid w:val="004764F7"/>
+    <w:pPr>
+      <w:pBdr>
+        <w:bottom w:val="single" w:sz="6" w:space="1" w:color="auto"/>
+      </w:pBdr>
+      <w:tabs>
+        <w:tab w:val="center" w:pos="4153"/>
+        <w:tab w:val="right" w:pos="8306"/>
+      </w:tabs>
+      <w:snapToGrid w:val="0"/>
+      <w:jc w:val="center"/>
+    </w:pPr>
+    <w:rPr>
+      <w:sz w:val="18"/>
+      <w:szCs w:val="18"/>
+    </w:rPr>
+  </w:style>
+  <w:style w:type="character" w:customStyle="1" w:styleId="Char">
+    <w:name w:val="页眉 Char"/>
+    <w:basedOn w:val="a0"/>
+    <w:link w:val="a3"/>
+    <w:uiPriority w:val="99"/>
+    <w:rsid w:val="004764F7"/>
+    <w:rPr>
+      <w:sz w:val="18"/>
+      <w:szCs w:val="18"/>
+    </w:rPr>
+  </w:style>
+  <w:style w:type="paragraph" w:styleId="a4">
+    <w:name w:val="footer"/>
+    <w:basedOn w:val="a"/>
+    <w:link w:val="Char0"/>
+    <w:uiPriority w:val="99"/>
+    <w:unhideWhenUsed/>
+    <w:rsid w:val="004764F7"/>
+    <w:pPr>
+      <w:tabs>
+        <w:tab w:val="center" w:pos="4153"/>
+        <w:tab w:val="right" w:pos="8306"/>
+      </w:tabs>
+      <w:snapToGrid w:val="0"/>
+      <w:jc w:val="left"/>
+    </w:pPr>
+    <w:rPr>
+      <w:sz w:val="18"/>
+      <w:szCs w:val="18"/>
+    </w:rPr>
+  </w:style>
+  <w:style w:type="character" w:customStyle="1" w:styleId="Char0">
+    <w:name w:val="页脚 Char"/>
+    <w:basedOn w:val="a0"/>
+    <w:link w:val="a4"/>
+    <w:uiPriority w:val="99"/>
+    <w:rsid w:val="004764F7"/>
+    <w:rPr>
+      <w:sz w:val="18"/>
+      <w:szCs w:val="18"/>
+    </w:rPr>
+  </w:style>
+  <w:style w:type="paragraph" w:styleId="a5">
+    <w:name w:val="List Paragraph"/>
+    <w:basedOn w:val="a"/>
+    <w:uiPriority w:val="34"/>
+    <w:qFormat/>
+    <w:rsid w:val="004764F7"/>
+    <w:pPr>
+      <w:ind w:firstLineChars="200" w:firstLine="420"/>
+    </w:pPr>
   </w:style>
 </w:styles>
 </file>

--- a/Trading 2017_7_17.docx
+++ b/Trading 2017_7_17.docx
@@ -437,8 +437,6 @@
         </w:rPr>
         <w:t xml:space="preserve"> </w:t>
       </w:r>
-      <w:bookmarkStart w:id="0" w:name="_GoBack"/>
-      <w:bookmarkEnd w:id="0"/>
     </w:p>
     <w:p/>
     <w:p>
@@ -581,24 +579,11 @@
         <w:t xml:space="preserve">Intraday vol is much higher to do facilitation trading. </w:t>
       </w:r>
     </w:p>
-    <w:p>
-      <w:pPr>
-        <w:rPr>
-          <w:rFonts w:hint="eastAsia"/>
-        </w:rPr>
-      </w:pPr>
-    </w:p>
-    <w:p>
-      <w:pPr>
-        <w:rPr>
-          <w:rFonts w:hint="eastAsia"/>
-        </w:rPr>
-      </w:pPr>
-    </w:p>
-    <w:p>
-      <w:pPr>
-        <w:rPr>
-          <w:rFonts w:hint="eastAsia"/>
+    <w:p/>
+    <w:p/>
+    <w:p>
+      <w:pPr>
+        <w:rPr>
           <w:b/>
         </w:rPr>
       </w:pPr>
@@ -618,9 +603,6 @@
           <w:numId w:val="1"/>
         </w:numPr>
         <w:ind w:firstLineChars="0"/>
-        <w:rPr>
-          <w:rFonts w:hint="eastAsia"/>
-        </w:rPr>
       </w:pPr>
       <w:r>
         <w:rPr>
@@ -643,29 +625,21 @@
           <w:numId w:val="1"/>
         </w:numPr>
         <w:ind w:firstLineChars="0"/>
-        <w:rPr>
-          <w:rFonts w:hint="eastAsia"/>
-        </w:rPr>
-      </w:pPr>
-    </w:p>
-    <w:p>
-      <w:pPr>
-        <w:rPr>
-          <w:rFonts w:hint="eastAsia"/>
-        </w:rPr>
-      </w:pPr>
-    </w:p>
-    <w:p>
-      <w:pPr>
-        <w:rPr>
-          <w:rFonts w:hint="eastAsia"/>
+      </w:pPr>
+    </w:p>
+    <w:p/>
+    <w:p>
+      <w:pPr>
+        <w:rPr>
           <w:b/>
+          <w:u w:val="single"/>
         </w:rPr>
       </w:pPr>
       <w:r>
         <w:rPr>
           <w:rFonts w:hint="eastAsia"/>
           <w:b/>
+          <w:u w:val="single"/>
         </w:rPr>
         <w:t>Position pickup</w:t>
       </w:r>
@@ -697,6 +671,12 @@
         </w:rPr>
         <w:t>(down days means portfolio down days or index down days)</w:t>
       </w:r>
+      <w:r>
+        <w:rPr>
+          <w:rFonts w:hint="eastAsia"/>
+        </w:rPr>
+        <w:t>.</w:t>
+      </w:r>
     </w:p>
     <w:p>
       <w:pPr>
@@ -706,24 +686,21 @@
           <w:numId w:val="2"/>
         </w:numPr>
         <w:ind w:firstLineChars="0"/>
-        <w:rPr>
-          <w:rFonts w:hint="eastAsia"/>
-        </w:rPr>
-      </w:pPr>
-      <w:r>
-        <w:t>O</w:t>
-      </w:r>
-      <w:r>
-        <w:rPr>
-          <w:rFonts w:hint="eastAsia"/>
-        </w:rPr>
-        <w:t>nly on pm</w:t>
-      </w:r>
-      <w:r>
-        <w:rPr>
-          <w:rFonts w:hint="eastAsia"/>
-        </w:rPr>
-        <w:t xml:space="preserve"> (start of pm all the way until close)</w:t>
+      </w:pPr>
+      <w:r>
+        <w:rPr>
+          <w:rFonts w:hint="eastAsia"/>
+        </w:rPr>
+        <w:t xml:space="preserve">Only on down days where the previous day was not big up. </w:t>
+      </w:r>
+      <w:r>
+        <w:rPr>
+          <w:rFonts w:hint="eastAsia"/>
+        </w:rPr>
+        <w:t xml:space="preserve">(This is an important </w:t>
+      </w:r>
+      <w:r>
+        <w:t>addition)</w:t>
       </w:r>
     </w:p>
     <w:p>
@@ -734,24 +711,59 @@
           <w:numId w:val="2"/>
         </w:numPr>
         <w:ind w:firstLineChars="0"/>
-        <w:rPr>
-          <w:rFonts w:hint="eastAsia"/>
-        </w:rPr>
-      </w:pPr>
+      </w:pPr>
+      <w:r>
+        <w:t>O</w:t>
+      </w:r>
+      <w:r>
+        <w:rPr>
+          <w:rFonts w:hint="eastAsia"/>
+        </w:rPr>
+        <w:t>nly on pm</w:t>
+      </w:r>
+      <w:r>
+        <w:rPr>
+          <w:rFonts w:hint="eastAsia"/>
+        </w:rPr>
+        <w:t xml:space="preserve"> (start of pm all the way until close)</w:t>
+      </w:r>
+    </w:p>
+    <w:p>
+      <w:pPr>
+        <w:pStyle w:val="a5"/>
+        <w:numPr>
+          <w:ilvl w:val="0"/>
+          <w:numId w:val="2"/>
+        </w:numPr>
+        <w:ind w:firstLineChars="0"/>
+      </w:pPr>
+      <w:r>
+        <w:rPr>
+          <w:rFonts w:hint="eastAsia"/>
+        </w:rPr>
+        <w:t xml:space="preserve">Usually keep </w:t>
+      </w:r>
+      <w:r>
+        <w:rPr>
+          <w:rFonts w:hint="eastAsia"/>
+        </w:rPr>
+        <w:t>a light position.</w:t>
+      </w:r>
     </w:p>
     <w:p/>
     <w:p/>
     <w:p>
       <w:pPr>
         <w:rPr>
-          <w:rFonts w:hint="eastAsia"/>
           <w:b/>
+          <w:u w:val="single"/>
         </w:rPr>
       </w:pPr>
       <w:r>
         <w:rPr>
           <w:rFonts w:hint="eastAsia"/>
           <w:b/>
+          <w:u w:val="single"/>
         </w:rPr>
         <w:t>Position dissemination</w:t>
       </w:r>
@@ -764,9 +776,6 @@
           <w:numId w:val="4"/>
         </w:numPr>
         <w:ind w:firstLineChars="0"/>
-        <w:rPr>
-          <w:rFonts w:hint="eastAsia"/>
-        </w:rPr>
       </w:pPr>
       <w:r>
         <w:rPr>
@@ -797,22 +806,17 @@
         <w:rPr>
           <w:rFonts w:hint="eastAsia"/>
         </w:rPr>
-        <w:t>. This is for sharpe improvement.</w:t>
-      </w:r>
-    </w:p>
-    <w:p>
-      <w:pPr>
-        <w:rPr>
-          <w:rFonts w:hint="eastAsia"/>
-        </w:rPr>
-      </w:pPr>
-    </w:p>
-    <w:p>
-      <w:pPr>
-        <w:rPr>
-          <w:rFonts w:hint="eastAsia"/>
-        </w:rPr>
-      </w:pPr>
+        <w:t>. This is for S</w:t>
+      </w:r>
+      <w:r>
+        <w:rPr>
+          <w:rFonts w:hint="eastAsia"/>
+        </w:rPr>
+        <w:t>harpe improvement.</w:t>
+      </w:r>
+    </w:p>
+    <w:p/>
+    <w:p>
       <w:r>
         <w:rPr>
           <w:rFonts w:hint="eastAsia"/>
@@ -828,9 +832,6 @@
           <w:numId w:val="5"/>
         </w:numPr>
         <w:ind w:firstLineChars="0"/>
-        <w:rPr>
-          <w:rFonts w:hint="eastAsia"/>
-        </w:rPr>
       </w:pPr>
       <w:r>
         <w:t>C</w:t>
@@ -850,9 +851,6 @@
           <w:numId w:val="5"/>
         </w:numPr>
         <w:ind w:firstLineChars="0"/>
-        <w:rPr>
-          <w:rFonts w:hint="eastAsia"/>
-        </w:rPr>
       </w:pPr>
       <w:r>
         <w:t>C</w:t>
@@ -872,9 +870,6 @@
           <w:numId w:val="5"/>
         </w:numPr>
         <w:ind w:firstLineChars="0"/>
-        <w:rPr>
-          <w:rFonts w:hint="eastAsia"/>
-        </w:rPr>
       </w:pPr>
       <w:r>
         <w:t>C</w:t>
@@ -893,6 +888,791 @@
         </w:rPr>
       </w:pPr>
     </w:p>
+    <w:p>
+      <w:pPr>
+        <w:rPr>
+          <w:rFonts w:hint="eastAsia"/>
+          <w:b/>
+        </w:rPr>
+      </w:pPr>
+      <w:r>
+        <w:rPr>
+          <w:b/>
+        </w:rPr>
+        <w:lastRenderedPageBreak/>
+        <w:t>7.20.2017</w:t>
+      </w:r>
+    </w:p>
+    <w:p>
+      <w:pPr>
+        <w:rPr>
+          <w:rFonts w:hint="eastAsia"/>
+        </w:rPr>
+      </w:pPr>
+      <w:r>
+        <w:t>On</w:t>
+      </w:r>
+      <w:r>
+        <w:rPr>
+          <w:rFonts w:hint="eastAsia"/>
+        </w:rPr>
+        <w:t xml:space="preserve"> the </w:t>
+      </w:r>
+      <w:r>
+        <w:rPr>
+          <w:rFonts w:hint="eastAsia"/>
+        </w:rPr>
+        <w:t>issue of strategic positioning.</w:t>
+      </w:r>
+    </w:p>
+    <w:p>
+      <w:pPr>
+        <w:rPr>
+          <w:rFonts w:hint="eastAsia"/>
+        </w:rPr>
+      </w:pPr>
+      <w:r>
+        <w:rPr>
+          <w:rFonts w:hint="eastAsia"/>
+        </w:rPr>
+        <w:t>Down days vs. updays positioning.</w:t>
+      </w:r>
+    </w:p>
+    <w:p>
+      <w:pPr>
+        <w:rPr>
+          <w:rFonts w:hint="eastAsia"/>
+        </w:rPr>
+      </w:pPr>
+      <w:r>
+        <w:rPr>
+          <w:rFonts w:hint="eastAsia"/>
+        </w:rPr>
+        <w:t>Cutting time.</w:t>
+      </w:r>
+    </w:p>
+    <w:p>
+      <w:pPr>
+        <w:rPr>
+          <w:rFonts w:hint="eastAsia"/>
+        </w:rPr>
+      </w:pPr>
+      <w:r>
+        <w:rPr>
+          <w:rFonts w:hint="eastAsia"/>
+        </w:rPr>
+        <w:t>Accumulation time.</w:t>
+      </w:r>
+      <w:r>
+        <w:rPr>
+          <w:rFonts w:hint="eastAsia"/>
+        </w:rPr>
+        <w:t xml:space="preserve"> </w:t>
+      </w:r>
+    </w:p>
+    <w:p>
+      <w:pPr>
+        <w:pStyle w:val="a5"/>
+        <w:numPr>
+          <w:ilvl w:val="0"/>
+          <w:numId w:val="6"/>
+        </w:numPr>
+        <w:ind w:firstLineChars="0"/>
+        <w:rPr>
+          <w:rFonts w:hint="eastAsia"/>
+        </w:rPr>
+      </w:pPr>
+      <w:r>
+        <w:rPr>
+          <w:rFonts w:hint="eastAsia"/>
+        </w:rPr>
+        <w:t>Key is pm accumulation, and accumulate stocks that had a down day</w:t>
+      </w:r>
+      <w:r>
+        <w:rPr>
+          <w:rFonts w:hint="eastAsia"/>
+        </w:rPr>
+        <w:t xml:space="preserve">. </w:t>
+      </w:r>
+    </w:p>
+    <w:p>
+      <w:pPr>
+        <w:pStyle w:val="a5"/>
+        <w:numPr>
+          <w:ilvl w:val="0"/>
+          <w:numId w:val="6"/>
+        </w:numPr>
+        <w:ind w:firstLineChars="0"/>
+        <w:rPr>
+          <w:rFonts w:hint="eastAsia"/>
+        </w:rPr>
+      </w:pPr>
+      <w:r>
+        <w:t>T</w:t>
+      </w:r>
+      <w:r>
+        <w:rPr>
+          <w:rFonts w:hint="eastAsia"/>
+        </w:rPr>
+        <w:t xml:space="preserve">wo day low or wtd low. </w:t>
+      </w:r>
+    </w:p>
+    <w:p>
+      <w:pPr>
+        <w:rPr>
+          <w:rFonts w:hint="eastAsia"/>
+        </w:rPr>
+      </w:pPr>
+    </w:p>
+    <w:p>
+      <w:pPr>
+        <w:rPr>
+          <w:rFonts w:hint="eastAsia"/>
+          <w:b/>
+        </w:rPr>
+      </w:pPr>
+      <w:r>
+        <w:rPr>
+          <w:rFonts w:hint="eastAsia"/>
+          <w:b/>
+        </w:rPr>
+        <w:t>股票大忌：</w:t>
+      </w:r>
+    </w:p>
+    <w:p>
+      <w:pPr>
+        <w:pStyle w:val="a5"/>
+        <w:numPr>
+          <w:ilvl w:val="0"/>
+          <w:numId w:val="7"/>
+        </w:numPr>
+        <w:ind w:firstLineChars="0"/>
+        <w:rPr>
+          <w:rFonts w:hint="eastAsia"/>
+        </w:rPr>
+      </w:pPr>
+      <w:r>
+        <w:rPr>
+          <w:rFonts w:hint="eastAsia"/>
+        </w:rPr>
+        <w:t>在别人没问的情况下聊</w:t>
+      </w:r>
+      <w:r>
+        <w:rPr>
+          <w:rFonts w:hint="eastAsia"/>
+        </w:rPr>
+        <w:t>position/strategy</w:t>
+      </w:r>
+      <w:r>
+        <w:rPr>
+          <w:rFonts w:hint="eastAsia"/>
+        </w:rPr>
+        <w:t xml:space="preserve"> </w:t>
+      </w:r>
+      <w:r>
+        <w:rPr>
+          <w:rFonts w:hint="eastAsia"/>
+        </w:rPr>
+        <w:t xml:space="preserve">(seeking </w:t>
+      </w:r>
+      <w:r>
+        <w:t>confirmation</w:t>
+      </w:r>
+      <w:r>
+        <w:rPr>
+          <w:rFonts w:hint="eastAsia"/>
+        </w:rPr>
+        <w:t xml:space="preserve"> and stress reduction</w:t>
+      </w:r>
+      <w:r>
+        <w:rPr>
+          <w:rFonts w:hint="eastAsia"/>
+        </w:rPr>
+        <w:t>)</w:t>
+      </w:r>
+    </w:p>
+    <w:p>
+      <w:pPr>
+        <w:pStyle w:val="a5"/>
+        <w:numPr>
+          <w:ilvl w:val="0"/>
+          <w:numId w:val="7"/>
+        </w:numPr>
+        <w:ind w:firstLineChars="0"/>
+        <w:rPr>
+          <w:rFonts w:hint="eastAsia"/>
+        </w:rPr>
+      </w:pPr>
+      <w:r>
+        <w:rPr>
+          <w:rFonts w:hint="eastAsia"/>
+        </w:rPr>
+        <w:t>对自己的策略过于自信，寻求</w:t>
+      </w:r>
+      <w:r>
+        <w:rPr>
+          <w:rFonts w:hint="eastAsia"/>
+        </w:rPr>
+        <w:t>confirmation</w:t>
+      </w:r>
+    </w:p>
+    <w:p>
+      <w:pPr>
+        <w:pStyle w:val="a5"/>
+        <w:numPr>
+          <w:ilvl w:val="0"/>
+          <w:numId w:val="7"/>
+        </w:numPr>
+        <w:ind w:firstLineChars="0"/>
+        <w:rPr>
+          <w:rFonts w:hint="eastAsia"/>
+        </w:rPr>
+      </w:pPr>
+      <w:r>
+        <w:rPr>
+          <w:rFonts w:hint="eastAsia"/>
+        </w:rPr>
+        <w:t>预测</w:t>
+      </w:r>
+      <w:r>
+        <w:rPr>
+          <w:rFonts w:hint="eastAsia"/>
+        </w:rPr>
+        <w:t>市场</w:t>
+      </w:r>
+    </w:p>
+    <w:p>
+      <w:pPr>
+        <w:pStyle w:val="a5"/>
+        <w:numPr>
+          <w:ilvl w:val="0"/>
+          <w:numId w:val="7"/>
+        </w:numPr>
+        <w:ind w:firstLineChars="0"/>
+        <w:rPr>
+          <w:rFonts w:hint="eastAsia"/>
+        </w:rPr>
+      </w:pPr>
+      <w:r>
+        <w:rPr>
+          <w:rFonts w:hint="eastAsia"/>
+        </w:rPr>
+        <w:t>风险集中</w:t>
+      </w:r>
+      <w:r>
+        <w:rPr>
+          <w:rFonts w:hint="eastAsia"/>
+        </w:rPr>
+        <w:t>化，不懂对冲</w:t>
+      </w:r>
+      <w:r>
+        <w:rPr>
+          <w:rFonts w:hint="eastAsia"/>
+        </w:rPr>
+        <w:t xml:space="preserve"> </w:t>
+      </w:r>
+      <w:r>
+        <w:rPr>
+          <w:rFonts w:hint="eastAsia"/>
+        </w:rPr>
+        <w:t>(lack of knowledge on modern portfolio theory)</w:t>
+      </w:r>
+    </w:p>
+    <w:p>
+      <w:pPr>
+        <w:pStyle w:val="a5"/>
+        <w:numPr>
+          <w:ilvl w:val="0"/>
+          <w:numId w:val="7"/>
+        </w:numPr>
+        <w:ind w:firstLineChars="0"/>
+        <w:rPr>
+          <w:rFonts w:hint="eastAsia"/>
+        </w:rPr>
+      </w:pPr>
+      <w:r>
+        <w:rPr>
+          <w:rFonts w:hint="eastAsia"/>
+        </w:rPr>
+        <w:t>觉得自己持仓较好</w:t>
+      </w:r>
+      <w:r>
+        <w:rPr>
+          <w:rFonts w:hint="eastAsia"/>
+        </w:rPr>
+        <w:t xml:space="preserve"> (familiarity bias)</w:t>
+      </w:r>
+    </w:p>
+    <w:p>
+      <w:pPr>
+        <w:pStyle w:val="a5"/>
+        <w:numPr>
+          <w:ilvl w:val="0"/>
+          <w:numId w:val="7"/>
+        </w:numPr>
+        <w:ind w:firstLineChars="0"/>
+        <w:rPr>
+          <w:rFonts w:hint="eastAsia"/>
+        </w:rPr>
+      </w:pPr>
+      <w:r>
+        <w:rPr>
+          <w:rFonts w:hint="eastAsia"/>
+        </w:rPr>
+        <w:t>执念太强</w:t>
+      </w:r>
+      <w:r>
+        <w:rPr>
+          <w:rFonts w:hint="eastAsia"/>
+        </w:rPr>
+        <w:t>，对于自己的策略，仓位，市场波动，比较倔强</w:t>
+      </w:r>
+      <w:r>
+        <w:rPr>
+          <w:rFonts w:hint="eastAsia"/>
+        </w:rPr>
+        <w:t>，尤其是到让人比较反感的程度</w:t>
+      </w:r>
+      <w:r>
+        <w:rPr>
+          <w:rFonts w:hint="eastAsia"/>
+        </w:rPr>
+        <w:t>，比较喜欢聊自己的仓位。</w:t>
+      </w:r>
+    </w:p>
+    <w:p>
+      <w:pPr>
+        <w:rPr>
+          <w:rFonts w:hint="eastAsia"/>
+        </w:rPr>
+      </w:pPr>
+    </w:p>
+    <w:p>
+      <w:pPr>
+        <w:rPr>
+          <w:rFonts w:hint="eastAsia"/>
+        </w:rPr>
+      </w:pPr>
+      <w:r>
+        <w:rPr>
+          <w:rFonts w:hint="eastAsia"/>
+        </w:rPr>
+        <w:t xml:space="preserve">Showing these signs are usually signs of bad trading. </w:t>
+      </w:r>
+      <w:r>
+        <w:rPr>
+          <w:rFonts w:hint="eastAsia"/>
+        </w:rPr>
+        <w:t>K</w:t>
+      </w:r>
+      <w:r>
+        <w:rPr>
+          <w:rFonts w:hint="eastAsia"/>
+        </w:rPr>
+        <w:t xml:space="preserve">eep distance and reduce contact with incapable traders. </w:t>
+      </w:r>
+    </w:p>
+    <w:p>
+      <w:pPr>
+        <w:rPr>
+          <w:rFonts w:hint="eastAsia"/>
+        </w:rPr>
+      </w:pPr>
+    </w:p>
+    <w:p>
+      <w:pPr>
+        <w:rPr>
+          <w:rFonts w:hint="eastAsia"/>
+        </w:rPr>
+      </w:pPr>
+      <w:r>
+        <w:rPr>
+          <w:rFonts w:hint="eastAsia"/>
+        </w:rPr>
+        <w:t>Good traders:</w:t>
+      </w:r>
+    </w:p>
+    <w:p>
+      <w:pPr>
+        <w:pStyle w:val="a5"/>
+        <w:numPr>
+          <w:ilvl w:val="0"/>
+          <w:numId w:val="8"/>
+        </w:numPr>
+        <w:ind w:firstLineChars="0"/>
+        <w:rPr>
+          <w:rFonts w:hint="eastAsia"/>
+        </w:rPr>
+      </w:pPr>
+      <w:r>
+        <w:t>A</w:t>
+      </w:r>
+      <w:r>
+        <w:rPr>
+          <w:rFonts w:hint="eastAsia"/>
+        </w:rPr>
+        <w:t xml:space="preserve">lways keep in mind everything is random and only a small </w:t>
+      </w:r>
+      <w:r>
+        <w:t>probabilistic</w:t>
+      </w:r>
+      <w:r>
+        <w:rPr>
+          <w:rFonts w:hint="eastAsia"/>
+        </w:rPr>
+        <w:t xml:space="preserve"> advantage exists in mean reversion</w:t>
+      </w:r>
+    </w:p>
+    <w:p>
+      <w:pPr>
+        <w:pStyle w:val="a5"/>
+        <w:numPr>
+          <w:ilvl w:val="0"/>
+          <w:numId w:val="8"/>
+        </w:numPr>
+        <w:ind w:firstLineChars="0"/>
+        <w:rPr>
+          <w:rFonts w:hint="eastAsia"/>
+        </w:rPr>
+      </w:pPr>
+      <w:r>
+        <w:rPr>
+          <w:rFonts w:hint="eastAsia"/>
+        </w:rPr>
+        <w:t>No emotional attachment to the positions</w:t>
+      </w:r>
+    </w:p>
+    <w:p>
+      <w:pPr>
+        <w:pStyle w:val="a5"/>
+        <w:numPr>
+          <w:ilvl w:val="0"/>
+          <w:numId w:val="8"/>
+        </w:numPr>
+        <w:ind w:firstLineChars="0"/>
+        <w:rPr>
+          <w:rFonts w:hint="eastAsia"/>
+        </w:rPr>
+      </w:pPr>
+      <w:r>
+        <w:rPr>
+          <w:rFonts w:hint="eastAsia"/>
+        </w:rPr>
+        <w:t>Charts never lie</w:t>
+      </w:r>
+    </w:p>
+    <w:p>
+      <w:pPr>
+        <w:pStyle w:val="a5"/>
+        <w:numPr>
+          <w:ilvl w:val="0"/>
+          <w:numId w:val="8"/>
+        </w:numPr>
+        <w:ind w:firstLineChars="0"/>
+        <w:rPr>
+          <w:rFonts w:hint="eastAsia"/>
+        </w:rPr>
+      </w:pPr>
+      <w:r>
+        <w:rPr>
+          <w:rFonts w:hint="eastAsia"/>
+        </w:rPr>
+        <w:t>Never</w:t>
+      </w:r>
+      <w:r>
+        <w:rPr>
+          <w:rFonts w:hint="eastAsia"/>
+        </w:rPr>
+        <w:t xml:space="preserve"> herd</w:t>
+      </w:r>
+      <w:r>
+        <w:rPr>
+          <w:rFonts w:hint="eastAsia"/>
+        </w:rPr>
+        <w:t xml:space="preserve"> with other traders</w:t>
+      </w:r>
+      <w:r>
+        <w:rPr>
+          <w:rFonts w:hint="eastAsia"/>
+        </w:rPr>
+        <w:t>, this is an independent business</w:t>
+      </w:r>
+      <w:r>
+        <w:rPr>
+          <w:rFonts w:hint="eastAsia"/>
+        </w:rPr>
+        <w:t>, herding is for weak animals</w:t>
+      </w:r>
+    </w:p>
+    <w:p>
+      <w:pPr>
+        <w:pStyle w:val="a5"/>
+        <w:numPr>
+          <w:ilvl w:val="0"/>
+          <w:numId w:val="8"/>
+        </w:numPr>
+        <w:ind w:firstLineChars="0"/>
+        <w:rPr>
+          <w:rFonts w:hint="eastAsia"/>
+        </w:rPr>
+      </w:pPr>
+      <w:r>
+        <w:rPr>
+          <w:rFonts w:hint="eastAsia"/>
+        </w:rPr>
+        <w:t>Never emotionally bond with other traders especially over market views</w:t>
+      </w:r>
+      <w:r>
+        <w:rPr>
+          <w:rFonts w:hint="eastAsia"/>
+        </w:rPr>
+        <w:t>, as herd behavior is dangerous in this business</w:t>
+      </w:r>
+    </w:p>
+    <w:p>
+      <w:pPr>
+        <w:pStyle w:val="a5"/>
+        <w:numPr>
+          <w:ilvl w:val="0"/>
+          <w:numId w:val="8"/>
+        </w:numPr>
+        <w:ind w:firstLineChars="0"/>
+      </w:pPr>
+      <w:r>
+        <w:rPr>
+          <w:rFonts w:hint="eastAsia"/>
+        </w:rPr>
+        <w:t xml:space="preserve">Never seek </w:t>
+      </w:r>
+      <w:r>
+        <w:t>confirmation from others</w:t>
+      </w:r>
+      <w:r>
+        <w:rPr>
+          <w:rFonts w:hint="eastAsia"/>
+        </w:rPr>
+        <w:t xml:space="preserve"> on positions or position sizing</w:t>
+      </w:r>
+      <w:r>
+        <w:t>, this is seen as a weakness and a taboo</w:t>
+      </w:r>
+    </w:p>
+    <w:p>
+      <w:pPr>
+        <w:pStyle w:val="a5"/>
+        <w:numPr>
+          <w:ilvl w:val="0"/>
+          <w:numId w:val="8"/>
+        </w:numPr>
+        <w:ind w:firstLineChars="0"/>
+        <w:rPr>
+          <w:rFonts w:hint="eastAsia"/>
+        </w:rPr>
+      </w:pPr>
+      <w:r>
+        <w:rPr>
+          <w:rFonts w:hint="eastAsia"/>
+        </w:rPr>
+        <w:t>Never discuss your positions/predictions/market view</w:t>
+      </w:r>
+      <w:r>
+        <w:rPr>
+          <w:rFonts w:hint="eastAsia"/>
+        </w:rPr>
+        <w:t>, as these are not useful to other (good) traders</w:t>
+      </w:r>
+    </w:p>
+    <w:p>
+      <w:pPr>
+        <w:pStyle w:val="a5"/>
+        <w:numPr>
+          <w:ilvl w:val="0"/>
+          <w:numId w:val="8"/>
+        </w:numPr>
+        <w:ind w:firstLineChars="0"/>
+        <w:rPr>
+          <w:rFonts w:hint="eastAsia"/>
+        </w:rPr>
+      </w:pPr>
+      <w:r>
+        <w:rPr>
+          <w:rFonts w:hint="eastAsia"/>
+        </w:rPr>
+        <w:t xml:space="preserve">Never have an illusion of control, you have zero control over stock prices. </w:t>
+      </w:r>
+    </w:p>
+    <w:p>
+      <w:pPr>
+        <w:pStyle w:val="a5"/>
+        <w:numPr>
+          <w:ilvl w:val="0"/>
+          <w:numId w:val="8"/>
+        </w:numPr>
+        <w:ind w:firstLineChars="0"/>
+        <w:rPr>
+          <w:rFonts w:hint="eastAsia"/>
+        </w:rPr>
+      </w:pPr>
+      <w:r>
+        <w:rPr>
+          <w:rFonts w:hint="eastAsia"/>
+        </w:rPr>
+        <w:t>Full di</w:t>
+      </w:r>
+      <w:r>
+        <w:rPr>
+          <w:rFonts w:hint="eastAsia"/>
+        </w:rPr>
+        <w:t>versification lowers idio risk</w:t>
+      </w:r>
+      <w:r>
+        <w:rPr>
+          <w:rFonts w:hint="eastAsia"/>
+        </w:rPr>
+        <w:t>.</w:t>
+      </w:r>
+    </w:p>
+    <w:p>
+      <w:pPr>
+        <w:rPr>
+          <w:rFonts w:hint="eastAsia"/>
+        </w:rPr>
+      </w:pPr>
+    </w:p>
+    <w:p>
+      <w:pPr>
+        <w:rPr>
+          <w:rFonts w:hint="eastAsia"/>
+          <w:b/>
+        </w:rPr>
+      </w:pPr>
+      <w:r>
+        <w:rPr>
+          <w:rFonts w:hint="eastAsia"/>
+          <w:b/>
+        </w:rPr>
+        <w:t>Misc:</w:t>
+      </w:r>
+    </w:p>
+    <w:p>
+      <w:pPr>
+        <w:rPr>
+          <w:rFonts w:hint="eastAsia"/>
+        </w:rPr>
+      </w:pPr>
+      <w:r>
+        <w:rPr>
+          <w:rFonts w:hint="eastAsia"/>
+        </w:rPr>
+        <w:t>Keep a distance from fully marketized people, there is an imbalance between emotional weights</w:t>
+      </w:r>
+      <w:r>
+        <w:rPr>
+          <w:rFonts w:hint="eastAsia"/>
+        </w:rPr>
+        <w:t xml:space="preserve"> on each side</w:t>
+      </w:r>
+      <w:r>
+        <w:rPr>
+          <w:rFonts w:hint="eastAsia"/>
+        </w:rPr>
+        <w:t>.</w:t>
+      </w:r>
+      <w:r>
+        <w:rPr>
+          <w:rFonts w:hint="eastAsia"/>
+        </w:rPr>
+        <w:t xml:space="preserve"> </w:t>
+      </w:r>
+      <w:r>
+        <w:rPr>
+          <w:rFonts w:hint="eastAsia"/>
+        </w:rPr>
+        <w:t>People that fail whatever criteria in the earlier stages should not be given the benefit of the doubt.</w:t>
+      </w:r>
+      <w:r>
+        <w:rPr>
+          <w:rFonts w:hint="eastAsia"/>
+        </w:rPr>
+        <w:t xml:space="preserve"> Benefit of the doubt is very expensive when it comes to decisions like that. B</w:t>
+      </w:r>
+      <w:r>
+        <w:rPr>
+          <w:rFonts w:hint="eastAsia"/>
+        </w:rPr>
+        <w:t>ehavior that is shown in the early stages</w:t>
+      </w:r>
+      <w:r>
+        <w:rPr>
+          <w:rFonts w:hint="eastAsia"/>
+        </w:rPr>
+        <w:t xml:space="preserve"> is</w:t>
+      </w:r>
+      <w:r>
+        <w:rPr>
+          <w:rFonts w:hint="eastAsia"/>
+        </w:rPr>
+        <w:t xml:space="preserve"> </w:t>
+      </w:r>
+      <w:r>
+        <w:rPr>
+          <w:rFonts w:hint="eastAsia"/>
+        </w:rPr>
+        <w:t xml:space="preserve">telling and need to be taken more seriously. </w:t>
+      </w:r>
+      <w:r>
+        <w:rPr>
+          <w:rFonts w:hint="eastAsia"/>
+        </w:rPr>
+        <w:t xml:space="preserve">A few examples including 2009.7. First impressions are important for a reason. </w:t>
+      </w:r>
+      <w:r>
+        <w:rPr>
+          <w:rFonts w:hint="eastAsia"/>
+        </w:rPr>
+        <w:t>Treat these like trading positions, cut when it doesn</w:t>
+      </w:r>
+      <w:r>
+        <w:t>’</w:t>
+      </w:r>
+      <w:r>
+        <w:rPr>
+          <w:rFonts w:hint="eastAsia"/>
+        </w:rPr>
+        <w:t>t perform, diversify across better assets.</w:t>
+      </w:r>
+      <w:bookmarkStart w:id="0" w:name="_GoBack"/>
+      <w:bookmarkEnd w:id="0"/>
+    </w:p>
+    <w:p>
+      <w:pPr>
+        <w:rPr>
+          <w:rFonts w:hint="eastAsia"/>
+        </w:rPr>
+      </w:pPr>
+    </w:p>
+    <w:p>
+      <w:pPr>
+        <w:rPr>
+          <w:rFonts w:hint="eastAsia"/>
+        </w:rPr>
+      </w:pPr>
+    </w:p>
+    <w:p>
+      <w:pPr>
+        <w:rPr>
+          <w:rFonts w:hint="eastAsia"/>
+        </w:rPr>
+      </w:pPr>
+    </w:p>
+    <w:p>
+      <w:pPr>
+        <w:rPr>
+          <w:rFonts w:hint="eastAsia"/>
+        </w:rPr>
+      </w:pPr>
+    </w:p>
+    <w:p/>
     <w:p/>
     <w:sectPr>
       <w:pgSz w:w="11906" w:h="16838"/>
@@ -1123,6 +1903,95 @@
     </w:lvl>
   </w:abstractNum>
   <w:abstractNum w:abstractNumId="2">
+    <w:nsid w:val="305F7A92"/>
+    <w:multiLevelType w:val="hybridMultilevel"/>
+    <w:tmpl w:val="0F7A0C38"/>
+    <w:lvl w:ilvl="0" w:tplc="76D66E54">
+      <w:start w:val="1"/>
+      <w:numFmt w:val="decimal"/>
+      <w:lvlText w:val="%1."/>
+      <w:lvlJc w:val="left"/>
+      <w:pPr>
+        <w:ind w:left="360" w:hanging="360"/>
+      </w:pPr>
+      <w:rPr>
+        <w:rFonts w:hint="default"/>
+      </w:rPr>
+    </w:lvl>
+    <w:lvl w:ilvl="1" w:tplc="04090019" w:tentative="1">
+      <w:start w:val="1"/>
+      <w:numFmt w:val="lowerLetter"/>
+      <w:lvlText w:val="%2)"/>
+      <w:lvlJc w:val="left"/>
+      <w:pPr>
+        <w:ind w:left="840" w:hanging="420"/>
+      </w:pPr>
+    </w:lvl>
+    <w:lvl w:ilvl="2" w:tplc="0409001B" w:tentative="1">
+      <w:start w:val="1"/>
+      <w:numFmt w:val="lowerRoman"/>
+      <w:lvlText w:val="%3."/>
+      <w:lvlJc w:val="right"/>
+      <w:pPr>
+        <w:ind w:left="1260" w:hanging="420"/>
+      </w:pPr>
+    </w:lvl>
+    <w:lvl w:ilvl="3" w:tplc="0409000F" w:tentative="1">
+      <w:start w:val="1"/>
+      <w:numFmt w:val="decimal"/>
+      <w:lvlText w:val="%4."/>
+      <w:lvlJc w:val="left"/>
+      <w:pPr>
+        <w:ind w:left="1680" w:hanging="420"/>
+      </w:pPr>
+    </w:lvl>
+    <w:lvl w:ilvl="4" w:tplc="04090019" w:tentative="1">
+      <w:start w:val="1"/>
+      <w:numFmt w:val="lowerLetter"/>
+      <w:lvlText w:val="%5)"/>
+      <w:lvlJc w:val="left"/>
+      <w:pPr>
+        <w:ind w:left="2100" w:hanging="420"/>
+      </w:pPr>
+    </w:lvl>
+    <w:lvl w:ilvl="5" w:tplc="0409001B" w:tentative="1">
+      <w:start w:val="1"/>
+      <w:numFmt w:val="lowerRoman"/>
+      <w:lvlText w:val="%6."/>
+      <w:lvlJc w:val="right"/>
+      <w:pPr>
+        <w:ind w:left="2520" w:hanging="420"/>
+      </w:pPr>
+    </w:lvl>
+    <w:lvl w:ilvl="6" w:tplc="0409000F" w:tentative="1">
+      <w:start w:val="1"/>
+      <w:numFmt w:val="decimal"/>
+      <w:lvlText w:val="%7."/>
+      <w:lvlJc w:val="left"/>
+      <w:pPr>
+        <w:ind w:left="2940" w:hanging="420"/>
+      </w:pPr>
+    </w:lvl>
+    <w:lvl w:ilvl="7" w:tplc="04090019" w:tentative="1">
+      <w:start w:val="1"/>
+      <w:numFmt w:val="lowerLetter"/>
+      <w:lvlText w:val="%8)"/>
+      <w:lvlJc w:val="left"/>
+      <w:pPr>
+        <w:ind w:left="3360" w:hanging="420"/>
+      </w:pPr>
+    </w:lvl>
+    <w:lvl w:ilvl="8" w:tplc="0409001B" w:tentative="1">
+      <w:start w:val="1"/>
+      <w:numFmt w:val="lowerRoman"/>
+      <w:lvlText w:val="%9."/>
+      <w:lvlJc w:val="right"/>
+      <w:pPr>
+        <w:ind w:left="3780" w:hanging="420"/>
+      </w:pPr>
+    </w:lvl>
+  </w:abstractNum>
+  <w:abstractNum w:abstractNumId="3">
     <w:nsid w:val="4EB366EA"/>
     <w:multiLevelType w:val="hybridMultilevel"/>
     <w:tmpl w:val="99DAA8A8"/>
@@ -1211,7 +2080,7 @@
       </w:pPr>
     </w:lvl>
   </w:abstractNum>
-  <w:abstractNum w:abstractNumId="3">
+  <w:abstractNum w:abstractNumId="4">
     <w:nsid w:val="4EEE5593"/>
     <w:multiLevelType w:val="hybridMultilevel"/>
     <w:tmpl w:val="5BC28F34"/>
@@ -1300,11 +2169,189 @@
       </w:pPr>
     </w:lvl>
   </w:abstractNum>
-  <w:abstractNum w:abstractNumId="4">
+  <w:abstractNum w:abstractNumId="5">
+    <w:nsid w:val="59513528"/>
+    <w:multiLevelType w:val="hybridMultilevel"/>
+    <w:tmpl w:val="24589E54"/>
+    <w:lvl w:ilvl="0" w:tplc="DD824D70">
+      <w:start w:val="1"/>
+      <w:numFmt w:val="decimal"/>
+      <w:lvlText w:val="%1."/>
+      <w:lvlJc w:val="left"/>
+      <w:pPr>
+        <w:ind w:left="360" w:hanging="360"/>
+      </w:pPr>
+      <w:rPr>
+        <w:rFonts w:hint="default"/>
+      </w:rPr>
+    </w:lvl>
+    <w:lvl w:ilvl="1" w:tplc="04090019" w:tentative="1">
+      <w:start w:val="1"/>
+      <w:numFmt w:val="lowerLetter"/>
+      <w:lvlText w:val="%2)"/>
+      <w:lvlJc w:val="left"/>
+      <w:pPr>
+        <w:ind w:left="840" w:hanging="420"/>
+      </w:pPr>
+    </w:lvl>
+    <w:lvl w:ilvl="2" w:tplc="0409001B" w:tentative="1">
+      <w:start w:val="1"/>
+      <w:numFmt w:val="lowerRoman"/>
+      <w:lvlText w:val="%3."/>
+      <w:lvlJc w:val="right"/>
+      <w:pPr>
+        <w:ind w:left="1260" w:hanging="420"/>
+      </w:pPr>
+    </w:lvl>
+    <w:lvl w:ilvl="3" w:tplc="0409000F" w:tentative="1">
+      <w:start w:val="1"/>
+      <w:numFmt w:val="decimal"/>
+      <w:lvlText w:val="%4."/>
+      <w:lvlJc w:val="left"/>
+      <w:pPr>
+        <w:ind w:left="1680" w:hanging="420"/>
+      </w:pPr>
+    </w:lvl>
+    <w:lvl w:ilvl="4" w:tplc="04090019" w:tentative="1">
+      <w:start w:val="1"/>
+      <w:numFmt w:val="lowerLetter"/>
+      <w:lvlText w:val="%5)"/>
+      <w:lvlJc w:val="left"/>
+      <w:pPr>
+        <w:ind w:left="2100" w:hanging="420"/>
+      </w:pPr>
+    </w:lvl>
+    <w:lvl w:ilvl="5" w:tplc="0409001B" w:tentative="1">
+      <w:start w:val="1"/>
+      <w:numFmt w:val="lowerRoman"/>
+      <w:lvlText w:val="%6."/>
+      <w:lvlJc w:val="right"/>
+      <w:pPr>
+        <w:ind w:left="2520" w:hanging="420"/>
+      </w:pPr>
+    </w:lvl>
+    <w:lvl w:ilvl="6" w:tplc="0409000F" w:tentative="1">
+      <w:start w:val="1"/>
+      <w:numFmt w:val="decimal"/>
+      <w:lvlText w:val="%7."/>
+      <w:lvlJc w:val="left"/>
+      <w:pPr>
+        <w:ind w:left="2940" w:hanging="420"/>
+      </w:pPr>
+    </w:lvl>
+    <w:lvl w:ilvl="7" w:tplc="04090019" w:tentative="1">
+      <w:start w:val="1"/>
+      <w:numFmt w:val="lowerLetter"/>
+      <w:lvlText w:val="%8)"/>
+      <w:lvlJc w:val="left"/>
+      <w:pPr>
+        <w:ind w:left="3360" w:hanging="420"/>
+      </w:pPr>
+    </w:lvl>
+    <w:lvl w:ilvl="8" w:tplc="0409001B" w:tentative="1">
+      <w:start w:val="1"/>
+      <w:numFmt w:val="lowerRoman"/>
+      <w:lvlText w:val="%9."/>
+      <w:lvlJc w:val="right"/>
+      <w:pPr>
+        <w:ind w:left="3780" w:hanging="420"/>
+      </w:pPr>
+    </w:lvl>
+  </w:abstractNum>
+  <w:abstractNum w:abstractNumId="6">
     <w:nsid w:val="76835AC2"/>
     <w:multiLevelType w:val="hybridMultilevel"/>
     <w:tmpl w:val="084E0B68"/>
     <w:lvl w:ilvl="0" w:tplc="14765882">
+      <w:start w:val="1"/>
+      <w:numFmt w:val="decimal"/>
+      <w:lvlText w:val="%1."/>
+      <w:lvlJc w:val="left"/>
+      <w:pPr>
+        <w:ind w:left="360" w:hanging="360"/>
+      </w:pPr>
+      <w:rPr>
+        <w:rFonts w:hint="default"/>
+      </w:rPr>
+    </w:lvl>
+    <w:lvl w:ilvl="1" w:tplc="04090019" w:tentative="1">
+      <w:start w:val="1"/>
+      <w:numFmt w:val="lowerLetter"/>
+      <w:lvlText w:val="%2)"/>
+      <w:lvlJc w:val="left"/>
+      <w:pPr>
+        <w:ind w:left="840" w:hanging="420"/>
+      </w:pPr>
+    </w:lvl>
+    <w:lvl w:ilvl="2" w:tplc="0409001B" w:tentative="1">
+      <w:start w:val="1"/>
+      <w:numFmt w:val="lowerRoman"/>
+      <w:lvlText w:val="%3."/>
+      <w:lvlJc w:val="right"/>
+      <w:pPr>
+        <w:ind w:left="1260" w:hanging="420"/>
+      </w:pPr>
+    </w:lvl>
+    <w:lvl w:ilvl="3" w:tplc="0409000F" w:tentative="1">
+      <w:start w:val="1"/>
+      <w:numFmt w:val="decimal"/>
+      <w:lvlText w:val="%4."/>
+      <w:lvlJc w:val="left"/>
+      <w:pPr>
+        <w:ind w:left="1680" w:hanging="420"/>
+      </w:pPr>
+    </w:lvl>
+    <w:lvl w:ilvl="4" w:tplc="04090019" w:tentative="1">
+      <w:start w:val="1"/>
+      <w:numFmt w:val="lowerLetter"/>
+      <w:lvlText w:val="%5)"/>
+      <w:lvlJc w:val="left"/>
+      <w:pPr>
+        <w:ind w:left="2100" w:hanging="420"/>
+      </w:pPr>
+    </w:lvl>
+    <w:lvl w:ilvl="5" w:tplc="0409001B" w:tentative="1">
+      <w:start w:val="1"/>
+      <w:numFmt w:val="lowerRoman"/>
+      <w:lvlText w:val="%6."/>
+      <w:lvlJc w:val="right"/>
+      <w:pPr>
+        <w:ind w:left="2520" w:hanging="420"/>
+      </w:pPr>
+    </w:lvl>
+    <w:lvl w:ilvl="6" w:tplc="0409000F" w:tentative="1">
+      <w:start w:val="1"/>
+      <w:numFmt w:val="decimal"/>
+      <w:lvlText w:val="%7."/>
+      <w:lvlJc w:val="left"/>
+      <w:pPr>
+        <w:ind w:left="2940" w:hanging="420"/>
+      </w:pPr>
+    </w:lvl>
+    <w:lvl w:ilvl="7" w:tplc="04090019" w:tentative="1">
+      <w:start w:val="1"/>
+      <w:numFmt w:val="lowerLetter"/>
+      <w:lvlText w:val="%8)"/>
+      <w:lvlJc w:val="left"/>
+      <w:pPr>
+        <w:ind w:left="3360" w:hanging="420"/>
+      </w:pPr>
+    </w:lvl>
+    <w:lvl w:ilvl="8" w:tplc="0409001B" w:tentative="1">
+      <w:start w:val="1"/>
+      <w:numFmt w:val="lowerRoman"/>
+      <w:lvlText w:val="%9."/>
+      <w:lvlJc w:val="right"/>
+      <w:pPr>
+        <w:ind w:left="3780" w:hanging="420"/>
+      </w:pPr>
+    </w:lvl>
+  </w:abstractNum>
+  <w:abstractNum w:abstractNumId="7">
+    <w:nsid w:val="7EAD750D"/>
+    <w:multiLevelType w:val="hybridMultilevel"/>
+    <w:tmpl w:val="2F2C2EBA"/>
+    <w:lvl w:ilvl="0" w:tplc="28081F38">
       <w:start w:val="1"/>
       <w:numFmt w:val="decimal"/>
       <w:lvlText w:val="%1."/>
@@ -1393,16 +2440,25 @@
     <w:abstractNumId w:val="0"/>
   </w:num>
   <w:num w:numId="2">
-    <w:abstractNumId w:val="2"/>
+    <w:abstractNumId w:val="3"/>
   </w:num>
   <w:num w:numId="3">
     <w:abstractNumId w:val="1"/>
   </w:num>
   <w:num w:numId="4">
-    <w:abstractNumId w:val="3"/>
+    <w:abstractNumId w:val="4"/>
   </w:num>
   <w:num w:numId="5">
-    <w:abstractNumId w:val="4"/>
+    <w:abstractNumId w:val="6"/>
+  </w:num>
+  <w:num w:numId="6">
+    <w:abstractNumId w:val="2"/>
+  </w:num>
+  <w:num w:numId="7">
+    <w:abstractNumId w:val="7"/>
+  </w:num>
+  <w:num w:numId="8">
+    <w:abstractNumId w:val="5"/>
   </w:num>
 </w:numbering>
 </file>
@@ -1670,6 +2726,27 @@
       <w:ind w:firstLineChars="200" w:firstLine="420"/>
     </w:pPr>
   </w:style>
+  <w:style w:type="paragraph" w:styleId="a6">
+    <w:name w:val="Date"/>
+    <w:basedOn w:val="a"/>
+    <w:next w:val="a"/>
+    <w:link w:val="Char1"/>
+    <w:uiPriority w:val="99"/>
+    <w:semiHidden/>
+    <w:unhideWhenUsed/>
+    <w:rsid w:val="00C51C6F"/>
+    <w:pPr>
+      <w:ind w:leftChars="2500" w:left="100"/>
+    </w:pPr>
+  </w:style>
+  <w:style w:type="character" w:customStyle="1" w:styleId="Char1">
+    <w:name w:val="日期 Char"/>
+    <w:basedOn w:val="a0"/>
+    <w:link w:val="a6"/>
+    <w:uiPriority w:val="99"/>
+    <w:semiHidden/>
+    <w:rsid w:val="00C51C6F"/>
+  </w:style>
 </w:styles>
 </file>
 
@@ -1935,6 +3012,27 @@
     <w:pPr>
       <w:ind w:firstLineChars="200" w:firstLine="420"/>
     </w:pPr>
+  </w:style>
+  <w:style w:type="paragraph" w:styleId="a6">
+    <w:name w:val="Date"/>
+    <w:basedOn w:val="a"/>
+    <w:next w:val="a"/>
+    <w:link w:val="Char1"/>
+    <w:uiPriority w:val="99"/>
+    <w:semiHidden/>
+    <w:unhideWhenUsed/>
+    <w:rsid w:val="00C51C6F"/>
+    <w:pPr>
+      <w:ind w:leftChars="2500" w:left="100"/>
+    </w:pPr>
+  </w:style>
+  <w:style w:type="character" w:customStyle="1" w:styleId="Char1">
+    <w:name w:val="日期 Char"/>
+    <w:basedOn w:val="a0"/>
+    <w:link w:val="a6"/>
+    <w:uiPriority w:val="99"/>
+    <w:semiHidden/>
+    <w:rsid w:val="00C51C6F"/>
   </w:style>
 </w:styles>
 </file>

--- a/Trading 2017_7_17.docx
+++ b/Trading 2017_7_17.docx
@@ -56,11 +56,19 @@
     </w:p>
     <w:p/>
     <w:p>
-      <w:r>
-        <w:rPr>
-          <w:rFonts w:hint="eastAsia"/>
-        </w:rPr>
-        <w:t xml:space="preserve">Futures at the minimum position and stock position increased by 20%. Focus on the best stocks. </w:t>
+      <w:proofErr w:type="gramStart"/>
+      <w:r>
+        <w:rPr>
+          <w:rFonts w:hint="eastAsia"/>
+        </w:rPr>
+        <w:t>Futures at the minimum position and stock position increased by 20%.</w:t>
+      </w:r>
+      <w:proofErr w:type="gramEnd"/>
+      <w:r>
+        <w:rPr>
+          <w:rFonts w:hint="eastAsia"/>
+        </w:rPr>
+        <w:t xml:space="preserve"> Focus on the best stocks. </w:t>
       </w:r>
     </w:p>
     <w:p/>
@@ -77,7 +85,21 @@
         <w:rPr>
           <w:rFonts w:hint="eastAsia"/>
         </w:rPr>
-        <w:t xml:space="preserve">Holdings very weak, cut most of the holdings. </w:t>
+        <w:t xml:space="preserve">Holdings very </w:t>
+      </w:r>
+      <w:proofErr w:type="gramStart"/>
+      <w:r>
+        <w:rPr>
+          <w:rFonts w:hint="eastAsia"/>
+        </w:rPr>
+        <w:t>weak,</w:t>
+      </w:r>
+      <w:proofErr w:type="gramEnd"/>
+      <w:r>
+        <w:rPr>
+          <w:rFonts w:hint="eastAsia"/>
+        </w:rPr>
+        <w:t xml:space="preserve"> cut most of the holdings. </w:t>
       </w:r>
       <w:r>
         <w:rPr>
@@ -114,11 +136,49 @@
       </w:r>
     </w:p>
     <w:p>
-      <w:r>
-        <w:rPr>
-          <w:rFonts w:hint="eastAsia"/>
-        </w:rPr>
-        <w:t>Cai cai: she is full marketized and there are over 15 people</w:t>
+      <w:proofErr w:type="spellStart"/>
+      <w:proofErr w:type="gramStart"/>
+      <w:r>
+        <w:rPr>
+          <w:rFonts w:hint="eastAsia"/>
+        </w:rPr>
+        <w:t>Cai</w:t>
+      </w:r>
+      <w:proofErr w:type="spellEnd"/>
+      <w:proofErr w:type="gramEnd"/>
+      <w:r>
+        <w:rPr>
+          <w:rFonts w:hint="eastAsia"/>
+        </w:rPr>
+        <w:t xml:space="preserve"> </w:t>
+      </w:r>
+      <w:proofErr w:type="spellStart"/>
+      <w:r>
+        <w:rPr>
+          <w:rFonts w:hint="eastAsia"/>
+        </w:rPr>
+        <w:t>cai</w:t>
+      </w:r>
+      <w:proofErr w:type="spellEnd"/>
+      <w:r>
+        <w:rPr>
+          <w:rFonts w:hint="eastAsia"/>
+        </w:rPr>
+        <w:t xml:space="preserve">: she is full </w:t>
+      </w:r>
+      <w:proofErr w:type="spellStart"/>
+      <w:r>
+        <w:rPr>
+          <w:rFonts w:hint="eastAsia"/>
+        </w:rPr>
+        <w:t>marketized</w:t>
+      </w:r>
+      <w:proofErr w:type="spellEnd"/>
+      <w:r>
+        <w:rPr>
+          <w:rFonts w:hint="eastAsia"/>
+        </w:rPr>
+        <w:t xml:space="preserve"> and there are over 15 people</w:t>
       </w:r>
       <w:r>
         <w:rPr>
@@ -136,7 +196,21 @@
         <w:rPr>
           <w:rFonts w:hint="eastAsia"/>
         </w:rPr>
-        <w:t>For a marketized good it is essentially winner</w:t>
+        <w:t xml:space="preserve">For a </w:t>
+      </w:r>
+      <w:proofErr w:type="spellStart"/>
+      <w:r>
+        <w:rPr>
+          <w:rFonts w:hint="eastAsia"/>
+        </w:rPr>
+        <w:t>marketized</w:t>
+      </w:r>
+      <w:proofErr w:type="spellEnd"/>
+      <w:r>
+        <w:rPr>
+          <w:rFonts w:hint="eastAsia"/>
+        </w:rPr>
+        <w:t xml:space="preserve"> good it is essentially winner</w:t>
       </w:r>
       <w:r>
         <w:t>’</w:t>
@@ -228,12 +302,35 @@
         </w:rPr>
         <w:t xml:space="preserve">Look at how she behaved when you tried to get stuff from her. </w:t>
       </w:r>
-      <w:r>
-        <w:rPr>
-          <w:rFonts w:hint="eastAsia"/>
-        </w:rPr>
-        <w:t xml:space="preserve">Also at the beginning how she asked continuously for a certain type of gift. Very eager to make money through all means. </w:t>
-      </w:r>
+      <w:proofErr w:type="gramStart"/>
+      <w:r>
+        <w:rPr>
+          <w:rFonts w:hint="eastAsia"/>
+        </w:rPr>
+        <w:t>Also at the beginning how she asked continuously for a certain type of gift.</w:t>
+      </w:r>
+      <w:proofErr w:type="gramEnd"/>
+      <w:r>
+        <w:rPr>
+          <w:rFonts w:hint="eastAsia"/>
+        </w:rPr>
+        <w:t xml:space="preserve"> </w:t>
+      </w:r>
+      <w:proofErr w:type="gramStart"/>
+      <w:r>
+        <w:rPr>
+          <w:rFonts w:hint="eastAsia"/>
+        </w:rPr>
+        <w:t>Very eager to make money through all means.</w:t>
+      </w:r>
+      <w:proofErr w:type="gramEnd"/>
+      <w:r>
+        <w:rPr>
+          <w:rFonts w:hint="eastAsia"/>
+        </w:rPr>
+        <w:t xml:space="preserve"> </w:t>
+      </w:r>
+      <w:proofErr w:type="gramStart"/>
       <w:r>
         <w:rPr>
           <w:rFonts w:hint="eastAsia"/>
@@ -244,7 +341,14 @@
         <w:rPr>
           <w:rFonts w:hint="eastAsia"/>
         </w:rPr>
-        <w:t xml:space="preserve">inspiring sympathy. </w:t>
+        <w:t>inspiring sympathy.</w:t>
+      </w:r>
+      <w:proofErr w:type="gramEnd"/>
+      <w:r>
+        <w:rPr>
+          <w:rFonts w:hint="eastAsia"/>
+        </w:rPr>
+        <w:t xml:space="preserve"> </w:t>
       </w:r>
       <w:r>
         <w:rPr>
@@ -312,6 +416,7 @@
         </w:rPr>
         <w:t xml:space="preserve">s razor, </w:t>
       </w:r>
+      <w:proofErr w:type="gramStart"/>
       <w:r>
         <w:rPr>
           <w:rFonts w:hint="eastAsia"/>
@@ -322,7 +427,14 @@
         <w:rPr>
           <w:rFonts w:hint="eastAsia"/>
         </w:rPr>
-        <w:t>lways look at current aggregate</w:t>
+        <w:t>lways</w:t>
+      </w:r>
+      <w:proofErr w:type="gramEnd"/>
+      <w:r>
+        <w:rPr>
+          <w:rFonts w:hint="eastAsia"/>
+        </w:rPr>
+        <w:t xml:space="preserve"> look at current aggregate</w:t>
       </w:r>
       <w:r>
         <w:rPr>
@@ -352,7 +464,21 @@
         <w:rPr>
           <w:rFonts w:hint="eastAsia"/>
         </w:rPr>
-        <w:t xml:space="preserve">ne pre and post money behavior, examine signs of actual investment (non verbal). </w:t>
+        <w:t>ne pre and post money behavior, examine signs of actual investment (</w:t>
+      </w:r>
+      <w:proofErr w:type="spellStart"/>
+      <w:r>
+        <w:rPr>
+          <w:rFonts w:hint="eastAsia"/>
+        </w:rPr>
+        <w:t>non verbal</w:t>
+      </w:r>
+      <w:proofErr w:type="spellEnd"/>
+      <w:r>
+        <w:rPr>
+          <w:rFonts w:hint="eastAsia"/>
+        </w:rPr>
+        <w:t xml:space="preserve">). </w:t>
       </w:r>
       <w:r>
         <w:rPr>
@@ -376,7 +502,21 @@
         <w:rPr>
           <w:rFonts w:hint="eastAsia"/>
         </w:rPr>
-        <w:t xml:space="preserve"> only trust oneself and don</w:t>
+        <w:t xml:space="preserve"> only trust </w:t>
+      </w:r>
+      <w:proofErr w:type="gramStart"/>
+      <w:r>
+        <w:rPr>
+          <w:rFonts w:hint="eastAsia"/>
+        </w:rPr>
+        <w:t>oneself</w:t>
+      </w:r>
+      <w:proofErr w:type="gramEnd"/>
+      <w:r>
+        <w:rPr>
+          <w:rFonts w:hint="eastAsia"/>
+        </w:rPr>
+        <w:t xml:space="preserve"> and don</w:t>
       </w:r>
       <w:r>
         <w:t>’</w:t>
@@ -408,7 +548,35 @@
         <w:rPr>
           <w:rFonts w:hint="eastAsia"/>
         </w:rPr>
-        <w:t xml:space="preserve">Full marketization means that it is not an equal footing, from Jun it could be felt that it was not reciprocal due to attention division in a fully marketized scenario. </w:t>
+        <w:t xml:space="preserve">Full marketization means that it is not an equal </w:t>
+      </w:r>
+      <w:proofErr w:type="gramStart"/>
+      <w:r>
+        <w:rPr>
+          <w:rFonts w:hint="eastAsia"/>
+        </w:rPr>
+        <w:t>footing,</w:t>
+      </w:r>
+      <w:proofErr w:type="gramEnd"/>
+      <w:r>
+        <w:rPr>
+          <w:rFonts w:hint="eastAsia"/>
+        </w:rPr>
+        <w:t xml:space="preserve"> from Jun it could be felt that it was not reciprocal due to attention division in a fully </w:t>
+      </w:r>
+      <w:proofErr w:type="spellStart"/>
+      <w:r>
+        <w:rPr>
+          <w:rFonts w:hint="eastAsia"/>
+        </w:rPr>
+        <w:t>marketized</w:t>
+      </w:r>
+      <w:proofErr w:type="spellEnd"/>
+      <w:r>
+        <w:rPr>
+          <w:rFonts w:hint="eastAsia"/>
+        </w:rPr>
+        <w:t xml:space="preserve"> scenario. </w:t>
       </w:r>
     </w:p>
     <w:p/>
@@ -417,7 +585,21 @@
         <w:rPr>
           <w:rFonts w:hint="eastAsia"/>
         </w:rPr>
-        <w:t xml:space="preserve">Life misc: healthy lifestyle. </w:t>
+        <w:t xml:space="preserve">Life </w:t>
+      </w:r>
+      <w:proofErr w:type="spellStart"/>
+      <w:r>
+        <w:rPr>
+          <w:rFonts w:hint="eastAsia"/>
+        </w:rPr>
+        <w:t>misc</w:t>
+      </w:r>
+      <w:proofErr w:type="spellEnd"/>
+      <w:r>
+        <w:rPr>
+          <w:rFonts w:hint="eastAsia"/>
+        </w:rPr>
+        <w:t xml:space="preserve">: healthy lifestyle. </w:t>
       </w:r>
       <w:r>
         <w:rPr>
@@ -470,11 +652,19 @@
         </w:rPr>
         <w:t xml:space="preserve">Stocks and futures retreated in early PM session. </w:t>
       </w:r>
-      <w:r>
-        <w:rPr>
-          <w:rFonts w:hint="eastAsia"/>
-        </w:rPr>
-        <w:t xml:space="preserve">Overall positioning remains very low to wade through the current uncertainty. </w:t>
+      <w:proofErr w:type="gramStart"/>
+      <w:r>
+        <w:rPr>
+          <w:rFonts w:hint="eastAsia"/>
+        </w:rPr>
+        <w:t>Overall positioning remains very low to wade through the current uncertainty.</w:t>
+      </w:r>
+      <w:proofErr w:type="gramEnd"/>
+      <w:r>
+        <w:rPr>
+          <w:rFonts w:hint="eastAsia"/>
+        </w:rPr>
+        <w:t xml:space="preserve"> </w:t>
       </w:r>
     </w:p>
     <w:p/>
@@ -497,7 +687,21 @@
         <w:rPr>
           <w:rFonts w:hint="eastAsia"/>
         </w:rPr>
-        <w:t xml:space="preserve">. Index ytd was big V which means today position should be low and no adding. </w:t>
+        <w:t xml:space="preserve">. Index </w:t>
+      </w:r>
+      <w:proofErr w:type="spellStart"/>
+      <w:r>
+        <w:rPr>
+          <w:rFonts w:hint="eastAsia"/>
+        </w:rPr>
+        <w:t>ytd</w:t>
+      </w:r>
+      <w:proofErr w:type="spellEnd"/>
+      <w:r>
+        <w:rPr>
+          <w:rFonts w:hint="eastAsia"/>
+        </w:rPr>
+        <w:t xml:space="preserve"> was big V which means today position should be low and no adding. </w:t>
       </w:r>
     </w:p>
     <w:p/>
@@ -515,7 +719,23 @@
         <w:rPr>
           <w:rFonts w:hint="eastAsia"/>
         </w:rPr>
-        <w:t xml:space="preserve">Strangely this AM is way stronger than expected. Given such a weak tues morning wed morning </w:t>
+        <w:t xml:space="preserve">Strangely this AM is way stronger than expected. Given such a weak </w:t>
+      </w:r>
+      <w:proofErr w:type="spellStart"/>
+      <w:proofErr w:type="gramStart"/>
+      <w:r>
+        <w:rPr>
+          <w:rFonts w:hint="eastAsia"/>
+        </w:rPr>
+        <w:t>tues</w:t>
+      </w:r>
+      <w:proofErr w:type="spellEnd"/>
+      <w:proofErr w:type="gramEnd"/>
+      <w:r>
+        <w:rPr>
+          <w:rFonts w:hint="eastAsia"/>
+        </w:rPr>
+        <w:t xml:space="preserve"> morning wed morning </w:t>
       </w:r>
       <w:r>
         <w:t>should</w:t>
@@ -524,7 +744,21 @@
         <w:rPr>
           <w:rFonts w:hint="eastAsia"/>
         </w:rPr>
-        <w:t xml:space="preserve"> follow suit and sell off but main index is ultra strong and even into the early PM index is strong. </w:t>
+        <w:t xml:space="preserve"> follow suit and sell off but main index is </w:t>
+      </w:r>
+      <w:proofErr w:type="spellStart"/>
+      <w:r>
+        <w:rPr>
+          <w:rFonts w:hint="eastAsia"/>
+        </w:rPr>
+        <w:t>ultra strong</w:t>
+      </w:r>
+      <w:proofErr w:type="spellEnd"/>
+      <w:r>
+        <w:rPr>
+          <w:rFonts w:hint="eastAsia"/>
+        </w:rPr>
+        <w:t xml:space="preserve"> and even into the early PM index is strong. </w:t>
       </w:r>
     </w:p>
     <w:p/>
@@ -533,25 +767,76 @@
         <w:rPr>
           <w:rFonts w:hint="eastAsia"/>
         </w:rPr>
-        <w:t xml:space="preserve">Another pointer to buy is when self ptf is in the red. </w:t>
-      </w:r>
-      <w:r>
-        <w:rPr>
-          <w:rFonts w:hint="eastAsia"/>
-        </w:rPr>
-        <w:t xml:space="preserve">Today ptf is in profit, adding would be bad in general. </w:t>
-      </w:r>
+        <w:t xml:space="preserve">Another pointer to buy is when self </w:t>
+      </w:r>
+      <w:proofErr w:type="spellStart"/>
+      <w:r>
+        <w:rPr>
+          <w:rFonts w:hint="eastAsia"/>
+        </w:rPr>
+        <w:t>ptf</w:t>
+      </w:r>
+      <w:proofErr w:type="spellEnd"/>
+      <w:r>
+        <w:rPr>
+          <w:rFonts w:hint="eastAsia"/>
+        </w:rPr>
+        <w:t xml:space="preserve"> is in the red. </w:t>
+      </w:r>
+      <w:r>
+        <w:rPr>
+          <w:rFonts w:hint="eastAsia"/>
+        </w:rPr>
+        <w:t xml:space="preserve">Today </w:t>
+      </w:r>
+      <w:proofErr w:type="spellStart"/>
+      <w:r>
+        <w:rPr>
+          <w:rFonts w:hint="eastAsia"/>
+        </w:rPr>
+        <w:t>ptf</w:t>
+      </w:r>
+      <w:proofErr w:type="spellEnd"/>
+      <w:r>
+        <w:rPr>
+          <w:rFonts w:hint="eastAsia"/>
+        </w:rPr>
+        <w:t xml:space="preserve"> is in profit, adding would be bad in general. </w:t>
+      </w:r>
+      <w:proofErr w:type="spellStart"/>
       <w:r>
         <w:rPr>
           <w:rFonts w:hint="eastAsia"/>
         </w:rPr>
         <w:t>Ytd</w:t>
       </w:r>
-      <w:r>
-        <w:rPr>
-          <w:rFonts w:hint="eastAsia"/>
-        </w:rPr>
-        <w:t xml:space="preserve"> noon was the best time to add, when ptf/market (either) is profiting don</w:t>
+      <w:proofErr w:type="spellEnd"/>
+      <w:r>
+        <w:rPr>
+          <w:rFonts w:hint="eastAsia"/>
+        </w:rPr>
+        <w:t xml:space="preserve"> noon was the best time to add, when </w:t>
+      </w:r>
+      <w:proofErr w:type="spellStart"/>
+      <w:r>
+        <w:rPr>
+          <w:rFonts w:hint="eastAsia"/>
+        </w:rPr>
+        <w:t>ptf</w:t>
+      </w:r>
+      <w:proofErr w:type="spellEnd"/>
+      <w:r>
+        <w:rPr>
+          <w:rFonts w:hint="eastAsia"/>
+        </w:rPr>
+        <w:t xml:space="preserve">/market (either) is profiting </w:t>
+      </w:r>
+      <w:proofErr w:type="gramStart"/>
+      <w:r>
+        <w:rPr>
+          <w:rFonts w:hint="eastAsia"/>
+        </w:rPr>
+        <w:t>don</w:t>
       </w:r>
       <w:r>
         <w:t>’</w:t>
@@ -560,13 +845,34 @@
         <w:rPr>
           <w:rFonts w:hint="eastAsia"/>
         </w:rPr>
-        <w:t xml:space="preserve">t add. </w:t>
-      </w:r>
-      <w:r>
-        <w:rPr>
-          <w:rFonts w:hint="eastAsia"/>
-        </w:rPr>
-        <w:t xml:space="preserve">General a strong ptf/index is usually general sign of strength and it would not be wise to chase in either situations. </w:t>
+        <w:t>t</w:t>
+      </w:r>
+      <w:proofErr w:type="gramEnd"/>
+      <w:r>
+        <w:rPr>
+          <w:rFonts w:hint="eastAsia"/>
+        </w:rPr>
+        <w:t xml:space="preserve"> add. </w:t>
+      </w:r>
+      <w:r>
+        <w:rPr>
+          <w:rFonts w:hint="eastAsia"/>
+        </w:rPr>
+        <w:t xml:space="preserve">General a strong </w:t>
+      </w:r>
+      <w:proofErr w:type="spellStart"/>
+      <w:r>
+        <w:rPr>
+          <w:rFonts w:hint="eastAsia"/>
+        </w:rPr>
+        <w:t>ptf</w:t>
+      </w:r>
+      <w:proofErr w:type="spellEnd"/>
+      <w:r>
+        <w:rPr>
+          <w:rFonts w:hint="eastAsia"/>
+        </w:rPr>
+        <w:t xml:space="preserve">/index is usually general sign of strength and it would not be wise to chase in either situations. </w:t>
       </w:r>
     </w:p>
     <w:p/>
@@ -576,7 +882,21 @@
         <w:rPr>
           <w:rFonts w:hint="eastAsia"/>
         </w:rPr>
-        <w:t xml:space="preserve">Intraday vol is much higher to do facilitation trading. </w:t>
+        <w:t xml:space="preserve">Intraday </w:t>
+      </w:r>
+      <w:proofErr w:type="spellStart"/>
+      <w:r>
+        <w:rPr>
+          <w:rFonts w:hint="eastAsia"/>
+        </w:rPr>
+        <w:t>vol</w:t>
+      </w:r>
+      <w:proofErr w:type="spellEnd"/>
+      <w:r>
+        <w:rPr>
+          <w:rFonts w:hint="eastAsia"/>
+        </w:rPr>
+        <w:t xml:space="preserve"> is much higher to do facilitation trading. </w:t>
       </w:r>
     </w:p>
     <w:p/>
@@ -652,9 +972,6 @@
           <w:numId w:val="2"/>
         </w:numPr>
         <w:ind w:firstLineChars="0"/>
-        <w:rPr>
-          <w:rFonts w:hint="eastAsia"/>
-        </w:rPr>
       </w:pPr>
       <w:r>
         <w:t>O</w:t>
@@ -817,12 +1134,14 @@
     </w:p>
     <w:p/>
     <w:p>
+      <w:proofErr w:type="spellStart"/>
       <w:r>
         <w:rPr>
           <w:rFonts w:hint="eastAsia"/>
         </w:rPr>
         <w:t>Misc</w:t>
       </w:r>
+      <w:proofErr w:type="spellEnd"/>
     </w:p>
     <w:p>
       <w:pPr>
@@ -881,17 +1200,10 @@
         <w:t>ut high closers last session</w:t>
       </w:r>
     </w:p>
-    <w:p>
-      <w:pPr>
-        <w:rPr>
-          <w:rFonts w:hint="eastAsia"/>
-        </w:rPr>
-      </w:pPr>
-    </w:p>
-    <w:p>
-      <w:pPr>
-        <w:rPr>
-          <w:rFonts w:hint="eastAsia"/>
+    <w:p/>
+    <w:p>
+      <w:pPr>
+        <w:rPr>
           <w:b/>
         </w:rPr>
       </w:pPr>
@@ -904,11 +1216,7 @@
       </w:r>
     </w:p>
     <w:p>
-      <w:pPr>
-        <w:rPr>
-          <w:rFonts w:hint="eastAsia"/>
-        </w:rPr>
-      </w:pPr>
+      <w:proofErr w:type="gramStart"/>
       <w:r>
         <w:t>On</w:t>
       </w:r>
@@ -924,45 +1232,51 @@
         </w:rPr>
         <w:t>issue of strategic positioning.</w:t>
       </w:r>
-    </w:p>
-    <w:p>
-      <w:pPr>
-        <w:rPr>
-          <w:rFonts w:hint="eastAsia"/>
-        </w:rPr>
-      </w:pPr>
-      <w:r>
-        <w:rPr>
-          <w:rFonts w:hint="eastAsia"/>
-        </w:rPr>
-        <w:t>Down days vs. updays positioning.</w:t>
-      </w:r>
-    </w:p>
-    <w:p>
-      <w:pPr>
-        <w:rPr>
-          <w:rFonts w:hint="eastAsia"/>
-        </w:rPr>
-      </w:pPr>
+      <w:proofErr w:type="gramEnd"/>
+    </w:p>
+    <w:p>
+      <w:proofErr w:type="gramStart"/>
+      <w:r>
+        <w:rPr>
+          <w:rFonts w:hint="eastAsia"/>
+        </w:rPr>
+        <w:t xml:space="preserve">Down days vs. </w:t>
+      </w:r>
+      <w:proofErr w:type="spellStart"/>
+      <w:r>
+        <w:rPr>
+          <w:rFonts w:hint="eastAsia"/>
+        </w:rPr>
+        <w:t>updays</w:t>
+      </w:r>
+      <w:proofErr w:type="spellEnd"/>
+      <w:r>
+        <w:rPr>
+          <w:rFonts w:hint="eastAsia"/>
+        </w:rPr>
+        <w:t xml:space="preserve"> positioning.</w:t>
+      </w:r>
+      <w:proofErr w:type="gramEnd"/>
+    </w:p>
+    <w:p>
+      <w:proofErr w:type="gramStart"/>
       <w:r>
         <w:rPr>
           <w:rFonts w:hint="eastAsia"/>
         </w:rPr>
         <w:t>Cutting time.</w:t>
       </w:r>
-    </w:p>
-    <w:p>
-      <w:pPr>
-        <w:rPr>
-          <w:rFonts w:hint="eastAsia"/>
-        </w:rPr>
-      </w:pPr>
+      <w:proofErr w:type="gramEnd"/>
+    </w:p>
+    <w:p>
+      <w:proofErr w:type="gramStart"/>
       <w:r>
         <w:rPr>
           <w:rFonts w:hint="eastAsia"/>
         </w:rPr>
         <w:t>Accumulation time.</w:t>
       </w:r>
+      <w:proofErr w:type="gramEnd"/>
       <w:r>
         <w:rPr>
           <w:rFonts w:hint="eastAsia"/>
@@ -978,15 +1292,26 @@
           <w:numId w:val="6"/>
         </w:numPr>
         <w:ind w:firstLineChars="0"/>
-        <w:rPr>
-          <w:rFonts w:hint="eastAsia"/>
-        </w:rPr>
-      </w:pPr>
-      <w:r>
-        <w:rPr>
-          <w:rFonts w:hint="eastAsia"/>
-        </w:rPr>
-        <w:t>Key is pm accumulation, and accumulate stocks that had a down day</w:t>
+      </w:pPr>
+      <w:r>
+        <w:rPr>
+          <w:rFonts w:hint="eastAsia"/>
+        </w:rPr>
+        <w:t xml:space="preserve">Key is pm accumulation, and </w:t>
+      </w:r>
+      <w:proofErr w:type="gramStart"/>
+      <w:r>
+        <w:rPr>
+          <w:rFonts w:hint="eastAsia"/>
+        </w:rPr>
+        <w:t>accumulate</w:t>
+      </w:r>
+      <w:proofErr w:type="gramEnd"/>
+      <w:r>
+        <w:rPr>
+          <w:rFonts w:hint="eastAsia"/>
+        </w:rPr>
+        <w:t xml:space="preserve"> stocks that had a down day</w:t>
       </w:r>
       <w:r>
         <w:rPr>
@@ -1003,9 +1328,6 @@
           <w:numId w:val="6"/>
         </w:numPr>
         <w:ind w:firstLineChars="0"/>
-        <w:rPr>
-          <w:rFonts w:hint="eastAsia"/>
-        </w:rPr>
       </w:pPr>
       <w:r>
         <w:t>T</w:t>
@@ -1014,20 +1336,27 @@
         <w:rPr>
           <w:rFonts w:hint="eastAsia"/>
         </w:rPr>
-        <w:t xml:space="preserve">wo day low or wtd low. </w:t>
-      </w:r>
-    </w:p>
-    <w:p>
-      <w:pPr>
-        <w:rPr>
-          <w:rFonts w:hint="eastAsia"/>
-        </w:rPr>
-      </w:pPr>
-    </w:p>
-    <w:p>
-      <w:pPr>
-        <w:rPr>
-          <w:rFonts w:hint="eastAsia"/>
+        <w:t xml:space="preserve">wo day low or </w:t>
+      </w:r>
+      <w:proofErr w:type="spellStart"/>
+      <w:r>
+        <w:rPr>
+          <w:rFonts w:hint="eastAsia"/>
+        </w:rPr>
+        <w:t>wtd</w:t>
+      </w:r>
+      <w:proofErr w:type="spellEnd"/>
+      <w:r>
+        <w:rPr>
+          <w:rFonts w:hint="eastAsia"/>
+        </w:rPr>
+        <w:t xml:space="preserve"> low. </w:t>
+      </w:r>
+    </w:p>
+    <w:p/>
+    <w:p>
+      <w:pPr>
+        <w:rPr>
           <w:b/>
         </w:rPr>
       </w:pPr>
@@ -1047,16 +1376,21 @@
           <w:numId w:val="7"/>
         </w:numPr>
         <w:ind w:firstLineChars="0"/>
-        <w:rPr>
-          <w:rFonts w:hint="eastAsia"/>
-        </w:rPr>
-      </w:pPr>
-      <w:r>
-        <w:rPr>
-          <w:rFonts w:hint="eastAsia"/>
-        </w:rPr>
-        <w:t>在别人没问的情况下聊</w:t>
-      </w:r>
+      </w:pPr>
+      <w:r>
+        <w:rPr>
+          <w:rFonts w:hint="eastAsia"/>
+        </w:rPr>
+        <w:t>在别人没问的</w:t>
+      </w:r>
+      <w:proofErr w:type="gramStart"/>
+      <w:r>
+        <w:rPr>
+          <w:rFonts w:hint="eastAsia"/>
+        </w:rPr>
+        <w:t>情况下聊</w:t>
+      </w:r>
+      <w:proofErr w:type="gramEnd"/>
       <w:r>
         <w:rPr>
           <w:rFonts w:hint="eastAsia"/>
@@ -1099,9 +1433,6 @@
           <w:numId w:val="7"/>
         </w:numPr>
         <w:ind w:firstLineChars="0"/>
-        <w:rPr>
-          <w:rFonts w:hint="eastAsia"/>
-        </w:rPr>
       </w:pPr>
       <w:r>
         <w:rPr>
@@ -1124,9 +1455,6 @@
           <w:numId w:val="7"/>
         </w:numPr>
         <w:ind w:firstLineChars="0"/>
-        <w:rPr>
-          <w:rFonts w:hint="eastAsia"/>
-        </w:rPr>
       </w:pPr>
       <w:r>
         <w:rPr>
@@ -1149,9 +1477,6 @@
           <w:numId w:val="7"/>
         </w:numPr>
         <w:ind w:firstLineChars="0"/>
-        <w:rPr>
-          <w:rFonts w:hint="eastAsia"/>
-        </w:rPr>
       </w:pPr>
       <w:r>
         <w:rPr>
@@ -1186,9 +1511,6 @@
           <w:numId w:val="7"/>
         </w:numPr>
         <w:ind w:firstLineChars="0"/>
-        <w:rPr>
-          <w:rFonts w:hint="eastAsia"/>
-        </w:rPr>
       </w:pPr>
       <w:r>
         <w:rPr>
@@ -1211,9 +1533,6 @@
           <w:numId w:val="7"/>
         </w:numPr>
         <w:ind w:firstLineChars="0"/>
-        <w:rPr>
-          <w:rFonts w:hint="eastAsia"/>
-        </w:rPr>
       </w:pPr>
       <w:r>
         <w:rPr>
@@ -1225,7 +1544,21 @@
         <w:rPr>
           <w:rFonts w:hint="eastAsia"/>
         </w:rPr>
-        <w:t>，对于自己的策略，仓位，市场波动，比较倔强</w:t>
+        <w:t>，对于自己的策略，</w:t>
+      </w:r>
+      <w:proofErr w:type="gramStart"/>
+      <w:r>
+        <w:rPr>
+          <w:rFonts w:hint="eastAsia"/>
+        </w:rPr>
+        <w:t>仓位</w:t>
+      </w:r>
+      <w:proofErr w:type="gramEnd"/>
+      <w:r>
+        <w:rPr>
+          <w:rFonts w:hint="eastAsia"/>
+        </w:rPr>
+        <w:t>，市场波动，比较倔强</w:t>
       </w:r>
       <w:r>
         <w:rPr>
@@ -1237,22 +1570,25 @@
         <w:rPr>
           <w:rFonts w:hint="eastAsia"/>
         </w:rPr>
-        <w:t>，比较喜欢聊自己的仓位。</w:t>
-      </w:r>
-    </w:p>
-    <w:p>
-      <w:pPr>
-        <w:rPr>
-          <w:rFonts w:hint="eastAsia"/>
-        </w:rPr>
-      </w:pPr>
-    </w:p>
-    <w:p>
-      <w:pPr>
-        <w:rPr>
-          <w:rFonts w:hint="eastAsia"/>
-        </w:rPr>
-      </w:pPr>
+        <w:t>，比较喜欢聊自己的</w:t>
+      </w:r>
+      <w:proofErr w:type="gramStart"/>
+      <w:r>
+        <w:rPr>
+          <w:rFonts w:hint="eastAsia"/>
+        </w:rPr>
+        <w:t>仓位</w:t>
+      </w:r>
+      <w:proofErr w:type="gramEnd"/>
+      <w:r>
+        <w:rPr>
+          <w:rFonts w:hint="eastAsia"/>
+        </w:rPr>
+        <w:t>。</w:t>
+      </w:r>
+    </w:p>
+    <w:p/>
+    <w:p>
       <w:r>
         <w:rPr>
           <w:rFonts w:hint="eastAsia"/>
@@ -1272,19 +1608,8 @@
         <w:t xml:space="preserve">eep distance and reduce contact with incapable traders. </w:t>
       </w:r>
     </w:p>
-    <w:p>
-      <w:pPr>
-        <w:rPr>
-          <w:rFonts w:hint="eastAsia"/>
-        </w:rPr>
-      </w:pPr>
-    </w:p>
-    <w:p>
-      <w:pPr>
-        <w:rPr>
-          <w:rFonts w:hint="eastAsia"/>
-        </w:rPr>
-      </w:pPr>
+    <w:p/>
+    <w:p>
       <w:r>
         <w:rPr>
           <w:rFonts w:hint="eastAsia"/>
@@ -1300,9 +1625,6 @@
           <w:numId w:val="8"/>
         </w:numPr>
         <w:ind w:firstLineChars="0"/>
-        <w:rPr>
-          <w:rFonts w:hint="eastAsia"/>
-        </w:rPr>
       </w:pPr>
       <w:r>
         <w:t>A</w:t>
@@ -1331,9 +1653,6 @@
           <w:numId w:val="8"/>
         </w:numPr>
         <w:ind w:firstLineChars="0"/>
-        <w:rPr>
-          <w:rFonts w:hint="eastAsia"/>
-        </w:rPr>
       </w:pPr>
       <w:r>
         <w:rPr>
@@ -1350,9 +1669,6 @@
           <w:numId w:val="8"/>
         </w:numPr>
         <w:ind w:firstLineChars="0"/>
-        <w:rPr>
-          <w:rFonts w:hint="eastAsia"/>
-        </w:rPr>
       </w:pPr>
       <w:r>
         <w:rPr>
@@ -1360,6 +1676,14 @@
         </w:rPr>
         <w:t>Charts never lie</w:t>
       </w:r>
+      <w:r>
+        <w:rPr>
+          <w:rFonts w:hint="eastAsia"/>
+        </w:rPr>
+        <w:t>, asset line never lies</w:t>
+      </w:r>
+      <w:bookmarkStart w:id="0" w:name="_GoBack"/>
+      <w:bookmarkEnd w:id="0"/>
     </w:p>
     <w:p>
       <w:pPr>
@@ -1369,9 +1693,6 @@
           <w:numId w:val="8"/>
         </w:numPr>
         <w:ind w:firstLineChars="0"/>
-        <w:rPr>
-          <w:rFonts w:hint="eastAsia"/>
-        </w:rPr>
       </w:pPr>
       <w:r>
         <w:rPr>
@@ -1412,9 +1733,6 @@
           <w:numId w:val="8"/>
         </w:numPr>
         <w:ind w:firstLineChars="0"/>
-        <w:rPr>
-          <w:rFonts w:hint="eastAsia"/>
-        </w:rPr>
       </w:pPr>
       <w:r>
         <w:rPr>
@@ -1465,9 +1783,6 @@
           <w:numId w:val="8"/>
         </w:numPr>
         <w:ind w:firstLineChars="0"/>
-        <w:rPr>
-          <w:rFonts w:hint="eastAsia"/>
-        </w:rPr>
       </w:pPr>
       <w:r>
         <w:rPr>
@@ -1490,15 +1805,26 @@
           <w:numId w:val="8"/>
         </w:numPr>
         <w:ind w:firstLineChars="0"/>
-        <w:rPr>
-          <w:rFonts w:hint="eastAsia"/>
-        </w:rPr>
-      </w:pPr>
-      <w:r>
-        <w:rPr>
-          <w:rFonts w:hint="eastAsia"/>
-        </w:rPr>
-        <w:t xml:space="preserve">Never have an illusion of control, you have zero control over stock prices. </w:t>
+      </w:pPr>
+      <w:r>
+        <w:rPr>
+          <w:rFonts w:hint="eastAsia"/>
+        </w:rPr>
+        <w:t xml:space="preserve">Never have an illusion of </w:t>
+      </w:r>
+      <w:proofErr w:type="gramStart"/>
+      <w:r>
+        <w:rPr>
+          <w:rFonts w:hint="eastAsia"/>
+        </w:rPr>
+        <w:t>control,</w:t>
+      </w:r>
+      <w:proofErr w:type="gramEnd"/>
+      <w:r>
+        <w:rPr>
+          <w:rFonts w:hint="eastAsia"/>
+        </w:rPr>
+        <w:t xml:space="preserve"> you have zero control over stock prices. </w:t>
       </w:r>
     </w:p>
     <w:p>
@@ -1509,9 +1835,6 @@
           <w:numId w:val="8"/>
         </w:numPr>
         <w:ind w:firstLineChars="0"/>
-        <w:rPr>
-          <w:rFonts w:hint="eastAsia"/>
-        </w:rPr>
       </w:pPr>
       <w:r>
         <w:rPr>
@@ -1523,7 +1846,21 @@
         <w:rPr>
           <w:rFonts w:hint="eastAsia"/>
         </w:rPr>
-        <w:t>versification lowers idio risk</w:t>
+        <w:t xml:space="preserve">versification lowers </w:t>
+      </w:r>
+      <w:proofErr w:type="spellStart"/>
+      <w:r>
+        <w:rPr>
+          <w:rFonts w:hint="eastAsia"/>
+        </w:rPr>
+        <w:t>idio</w:t>
+      </w:r>
+      <w:proofErr w:type="spellEnd"/>
+      <w:r>
+        <w:rPr>
+          <w:rFonts w:hint="eastAsia"/>
+        </w:rPr>
+        <w:t xml:space="preserve"> risk</w:t>
       </w:r>
       <w:r>
         <w:rPr>
@@ -1532,39 +1869,50 @@
         <w:t>.</w:t>
       </w:r>
     </w:p>
-    <w:p>
-      <w:pPr>
-        <w:rPr>
-          <w:rFonts w:hint="eastAsia"/>
-        </w:rPr>
-      </w:pPr>
-    </w:p>
-    <w:p>
-      <w:pPr>
-        <w:rPr>
-          <w:rFonts w:hint="eastAsia"/>
+    <w:p/>
+    <w:p>
+      <w:pPr>
+        <w:rPr>
           <w:b/>
         </w:rPr>
       </w:pPr>
+      <w:proofErr w:type="spellStart"/>
       <w:r>
         <w:rPr>
           <w:rFonts w:hint="eastAsia"/>
           <w:b/>
         </w:rPr>
-        <w:t>Misc:</w:t>
-      </w:r>
-    </w:p>
-    <w:p>
-      <w:pPr>
-        <w:rPr>
-          <w:rFonts w:hint="eastAsia"/>
-        </w:rPr>
-      </w:pPr>
-      <w:r>
-        <w:rPr>
-          <w:rFonts w:hint="eastAsia"/>
-        </w:rPr>
-        <w:t>Keep a distance from fully marketized people, there is an imbalance between emotional weights</w:t>
+        <w:t>Misc</w:t>
+      </w:r>
+      <w:proofErr w:type="spellEnd"/>
+      <w:r>
+        <w:rPr>
+          <w:rFonts w:hint="eastAsia"/>
+          <w:b/>
+        </w:rPr>
+        <w:t>:</w:t>
+      </w:r>
+    </w:p>
+    <w:p>
+      <w:r>
+        <w:rPr>
+          <w:rFonts w:hint="eastAsia"/>
+        </w:rPr>
+        <w:t xml:space="preserve">Keep a distance from fully </w:t>
+      </w:r>
+      <w:proofErr w:type="spellStart"/>
+      <w:r>
+        <w:rPr>
+          <w:rFonts w:hint="eastAsia"/>
+        </w:rPr>
+        <w:t>marketized</w:t>
+      </w:r>
+      <w:proofErr w:type="spellEnd"/>
+      <w:r>
+        <w:rPr>
+          <w:rFonts w:hint="eastAsia"/>
+        </w:rPr>
+        <w:t xml:space="preserve"> people, there is an imbalance between emotional weights</w:t>
       </w:r>
       <w:r>
         <w:rPr>
@@ -1620,11 +1968,19 @@
         </w:rPr>
         <w:t xml:space="preserve">telling and need to be taken more seriously. </w:t>
       </w:r>
-      <w:r>
-        <w:rPr>
-          <w:rFonts w:hint="eastAsia"/>
-        </w:rPr>
-        <w:t xml:space="preserve">A few examples including 2009.7. First impressions are important for a reason. </w:t>
+      <w:proofErr w:type="gramStart"/>
+      <w:r>
+        <w:rPr>
+          <w:rFonts w:hint="eastAsia"/>
+        </w:rPr>
+        <w:t>A few examples including 2009.7.</w:t>
+      </w:r>
+      <w:proofErr w:type="gramEnd"/>
+      <w:r>
+        <w:rPr>
+          <w:rFonts w:hint="eastAsia"/>
+        </w:rPr>
+        <w:t xml:space="preserve"> First impressions are important for a reason. </w:t>
       </w:r>
       <w:r>
         <w:rPr>
@@ -1641,38 +1997,585 @@
         </w:rPr>
         <w:t>t perform, diversify across better assets.</w:t>
       </w:r>
-      <w:bookmarkStart w:id="0" w:name="_GoBack"/>
-      <w:bookmarkEnd w:id="0"/>
-    </w:p>
-    <w:p>
-      <w:pPr>
-        <w:rPr>
-          <w:rFonts w:hint="eastAsia"/>
-        </w:rPr>
-      </w:pPr>
-    </w:p>
-    <w:p>
-      <w:pPr>
-        <w:rPr>
-          <w:rFonts w:hint="eastAsia"/>
-        </w:rPr>
-      </w:pPr>
-    </w:p>
-    <w:p>
-      <w:pPr>
-        <w:rPr>
-          <w:rFonts w:hint="eastAsia"/>
-        </w:rPr>
-      </w:pPr>
-    </w:p>
-    <w:p>
-      <w:pPr>
-        <w:rPr>
-          <w:rFonts w:hint="eastAsia"/>
-        </w:rPr>
-      </w:pPr>
     </w:p>
     <w:p/>
+    <w:p/>
+    <w:p>
+      <w:pPr>
+        <w:rPr>
+          <w:rFonts w:hint="eastAsia"/>
+        </w:rPr>
+      </w:pPr>
+      <w:r>
+        <w:rPr>
+          <w:rFonts w:hint="eastAsia"/>
+        </w:rPr>
+        <w:lastRenderedPageBreak/>
+        <w:t>EOM:</w:t>
+      </w:r>
+      <w:r>
+        <w:rPr>
+          <w:rFonts w:hint="eastAsia"/>
+        </w:rPr>
+        <w:t xml:space="preserve"> </w:t>
+      </w:r>
+    </w:p>
+    <w:p>
+      <w:pPr>
+        <w:rPr>
+          <w:rFonts w:hint="eastAsia"/>
+        </w:rPr>
+      </w:pPr>
+      <w:r>
+        <w:rPr>
+          <w:rFonts w:hint="eastAsia"/>
+        </w:rPr>
+        <w:t xml:space="preserve">Markets were strong and ended up closing at the highs. </w:t>
+      </w:r>
+    </w:p>
+    <w:p>
+      <w:pPr>
+        <w:rPr>
+          <w:rFonts w:hint="eastAsia"/>
+        </w:rPr>
+      </w:pPr>
+      <w:r>
+        <w:rPr>
+          <w:rFonts w:hint="eastAsia"/>
+        </w:rPr>
+        <w:t>Didn</w:t>
+      </w:r>
+      <w:r>
+        <w:t>’</w:t>
+      </w:r>
+      <w:r>
+        <w:rPr>
+          <w:rFonts w:hint="eastAsia"/>
+        </w:rPr>
+        <w:t>t do T trading because didn</w:t>
+      </w:r>
+      <w:r>
+        <w:t>’</w:t>
+      </w:r>
+      <w:r>
+        <w:rPr>
+          <w:rFonts w:hint="eastAsia"/>
+        </w:rPr>
+        <w:t>t think market would be this strong.</w:t>
+      </w:r>
+    </w:p>
+    <w:p>
+      <w:pPr>
+        <w:rPr>
+          <w:rFonts w:hint="eastAsia"/>
+        </w:rPr>
+      </w:pPr>
+      <w:proofErr w:type="spellStart"/>
+      <w:r>
+        <w:rPr>
+          <w:rFonts w:hint="eastAsia"/>
+        </w:rPr>
+        <w:t>Gree</w:t>
+      </w:r>
+      <w:proofErr w:type="spellEnd"/>
+      <w:r>
+        <w:rPr>
+          <w:rFonts w:hint="eastAsia"/>
+        </w:rPr>
+        <w:t xml:space="preserve"> and </w:t>
+      </w:r>
+      <w:proofErr w:type="spellStart"/>
+      <w:r>
+        <w:rPr>
+          <w:rFonts w:hint="eastAsia"/>
+        </w:rPr>
+        <w:t>shangqi</w:t>
+      </w:r>
+      <w:proofErr w:type="spellEnd"/>
+      <w:r>
+        <w:rPr>
+          <w:rFonts w:hint="eastAsia"/>
+        </w:rPr>
+        <w:t xml:space="preserve"> offered good opportunities to do trading.</w:t>
+      </w:r>
+      <w:r>
+        <w:rPr>
+          <w:rFonts w:hint="eastAsia"/>
+        </w:rPr>
+        <w:t xml:space="preserve"> </w:t>
+      </w:r>
+      <w:r>
+        <w:rPr>
+          <w:rFonts w:hint="eastAsia"/>
+        </w:rPr>
+        <w:t xml:space="preserve"> </w:t>
+      </w:r>
+    </w:p>
+    <w:p>
+      <w:proofErr w:type="spellStart"/>
+      <w:r>
+        <w:rPr>
+          <w:rFonts w:hint="eastAsia"/>
+        </w:rPr>
+        <w:t>Changdian</w:t>
+      </w:r>
+      <w:proofErr w:type="spellEnd"/>
+      <w:r>
+        <w:rPr>
+          <w:rFonts w:hint="eastAsia"/>
+        </w:rPr>
+        <w:t xml:space="preserve"> made further advances today closing at </w:t>
+      </w:r>
+      <w:proofErr w:type="spellStart"/>
+      <w:r>
+        <w:rPr>
+          <w:rFonts w:hint="eastAsia"/>
+        </w:rPr>
+        <w:t>hist</w:t>
+      </w:r>
+      <w:proofErr w:type="spellEnd"/>
+      <w:r>
+        <w:rPr>
+          <w:rFonts w:hint="eastAsia"/>
+        </w:rPr>
+        <w:t xml:space="preserve"> highs. </w:t>
+      </w:r>
+    </w:p>
+    <w:p>
+      <w:pPr>
+        <w:rPr>
+          <w:rFonts w:hint="eastAsia"/>
+        </w:rPr>
+      </w:pPr>
+      <w:r>
+        <w:rPr>
+          <w:rFonts w:hint="eastAsia"/>
+        </w:rPr>
+        <w:t>PM performed</w:t>
+      </w:r>
+      <w:r>
+        <w:rPr>
+          <w:rFonts w:hint="eastAsia"/>
+        </w:rPr>
+        <w:t xml:space="preserve"> forcefully again today. </w:t>
+      </w:r>
+      <w:r>
+        <w:rPr>
+          <w:rFonts w:hint="eastAsia"/>
+        </w:rPr>
+        <w:t xml:space="preserve">Markets have a sense of bullishness associated with it. </w:t>
+      </w:r>
+    </w:p>
+    <w:p/>
+    <w:p>
+      <w:pPr>
+        <w:rPr>
+          <w:rFonts w:hint="eastAsia"/>
+        </w:rPr>
+      </w:pPr>
+      <w:r>
+        <w:rPr>
+          <w:rFonts w:hint="eastAsia"/>
+        </w:rPr>
+        <w:t>大族</w:t>
+      </w:r>
+      <w:r>
+        <w:rPr>
+          <w:rFonts w:hint="eastAsia"/>
+        </w:rPr>
+        <w:t xml:space="preserve"> performed well but cut all of it.</w:t>
+      </w:r>
+    </w:p>
+    <w:p>
+      <w:pPr>
+        <w:rPr>
+          <w:rFonts w:hint="eastAsia"/>
+        </w:rPr>
+      </w:pPr>
+    </w:p>
+    <w:p>
+      <w:pPr>
+        <w:rPr>
+          <w:rFonts w:hint="eastAsia"/>
+        </w:rPr>
+      </w:pPr>
+      <w:r>
+        <w:rPr>
+          <w:rFonts w:hint="eastAsia"/>
+        </w:rPr>
+        <w:t xml:space="preserve">Intra-week </w:t>
+      </w:r>
+      <w:r>
+        <w:t>should</w:t>
+      </w:r>
+      <w:r>
+        <w:rPr>
+          <w:rFonts w:hint="eastAsia"/>
+        </w:rPr>
+        <w:t xml:space="preserve"> give stocks a chance to react to events. Cutting or adding delta very fast is not a good idea. On </w:t>
+      </w:r>
+      <w:r>
+        <w:t>T</w:t>
+      </w:r>
+      <w:r>
+        <w:rPr>
+          <w:rFonts w:hint="eastAsia"/>
+        </w:rPr>
+        <w:t xml:space="preserve">uesday cut 1m of delta and one </w:t>
+      </w:r>
+      <w:r>
+        <w:t>W</w:t>
+      </w:r>
+      <w:r>
+        <w:rPr>
+          <w:rFonts w:hint="eastAsia"/>
+        </w:rPr>
+        <w:t xml:space="preserve">ednesday these cut positions generated quite a bit of </w:t>
+      </w:r>
+      <w:proofErr w:type="spellStart"/>
+      <w:r>
+        <w:rPr>
+          <w:rFonts w:hint="eastAsia"/>
+        </w:rPr>
+        <w:t>pnl</w:t>
+      </w:r>
+      <w:proofErr w:type="spellEnd"/>
+      <w:r>
+        <w:rPr>
+          <w:rFonts w:hint="eastAsia"/>
+        </w:rPr>
+        <w:t xml:space="preserve">. </w:t>
+      </w:r>
+      <w:r>
+        <w:rPr>
+          <w:rFonts w:hint="eastAsia"/>
+        </w:rPr>
+        <w:t xml:space="preserve">When you cut should do it gradually and modestly and 25% change in </w:t>
+      </w:r>
+      <w:proofErr w:type="spellStart"/>
+      <w:r>
+        <w:rPr>
+          <w:rFonts w:hint="eastAsia"/>
+        </w:rPr>
+        <w:t>ptf</w:t>
+      </w:r>
+      <w:proofErr w:type="spellEnd"/>
+      <w:r>
+        <w:rPr>
+          <w:rFonts w:hint="eastAsia"/>
+        </w:rPr>
+        <w:t xml:space="preserve"> size is the max. </w:t>
+      </w:r>
+      <w:r>
+        <w:rPr>
+          <w:rFonts w:hint="eastAsia"/>
+        </w:rPr>
+        <w:t xml:space="preserve">Build and </w:t>
+      </w:r>
+      <w:r>
+        <w:t>disseminate</w:t>
+      </w:r>
+      <w:r>
+        <w:rPr>
+          <w:rFonts w:hint="eastAsia"/>
+        </w:rPr>
+        <w:t xml:space="preserve"> slowly based on a gradual trend instead of 1 or 2 day move. </w:t>
+      </w:r>
+    </w:p>
+    <w:p>
+      <w:pPr>
+        <w:rPr>
+          <w:rFonts w:hint="eastAsia"/>
+        </w:rPr>
+      </w:pPr>
+    </w:p>
+    <w:p>
+      <w:pPr>
+        <w:rPr>
+          <w:rFonts w:hint="eastAsia"/>
+        </w:rPr>
+      </w:pPr>
+      <w:r>
+        <w:rPr>
+          <w:rFonts w:hint="eastAsia"/>
+        </w:rPr>
+        <w:t xml:space="preserve">What </w:t>
+      </w:r>
+      <w:r>
+        <w:t>I</w:t>
+      </w:r>
+      <w:r>
+        <w:rPr>
+          <w:rFonts w:hint="eastAsia"/>
+        </w:rPr>
+        <w:t xml:space="preserve"> am saying is that you should act slower than the market to filter out any drastic moves which don</w:t>
+      </w:r>
+      <w:r>
+        <w:t>’</w:t>
+      </w:r>
+      <w:r>
+        <w:rPr>
+          <w:rFonts w:hint="eastAsia"/>
+        </w:rPr>
+        <w:t xml:space="preserve">t represent the long term market behavior. You should take a smoothed approach to positioning management. </w:t>
+      </w:r>
+    </w:p>
+    <w:p>
+      <w:pPr>
+        <w:rPr>
+          <w:rFonts w:hint="eastAsia"/>
+        </w:rPr>
+      </w:pPr>
+    </w:p>
+    <w:p>
+      <w:pPr>
+        <w:rPr>
+          <w:rFonts w:hint="eastAsia"/>
+        </w:rPr>
+      </w:pPr>
+      <w:r>
+        <w:rPr>
+          <w:rFonts w:hint="eastAsia"/>
+        </w:rPr>
+        <w:t xml:space="preserve">For stocks, always give it some chances until </w:t>
+      </w:r>
+      <w:r>
+        <w:t>F</w:t>
+      </w:r>
+      <w:r>
+        <w:rPr>
+          <w:rFonts w:hint="eastAsia"/>
+        </w:rPr>
+        <w:t xml:space="preserve">riday to cut. Weekend risk is one of the more serious risks in trading since a lot of negative news could come out during it. </w:t>
+      </w:r>
+      <w:r>
+        <w:rPr>
+          <w:rFonts w:hint="eastAsia"/>
+        </w:rPr>
+        <w:t xml:space="preserve">During the week, the stock has a tendency to mean revert so giving it sometime to revert is necessary. </w:t>
+      </w:r>
+    </w:p>
+    <w:p>
+      <w:pPr>
+        <w:rPr>
+          <w:rFonts w:hint="eastAsia"/>
+        </w:rPr>
+      </w:pPr>
+    </w:p>
+    <w:p>
+      <w:pPr>
+        <w:rPr>
+          <w:rFonts w:hint="eastAsia"/>
+        </w:rPr>
+      </w:pPr>
+      <w:r>
+        <w:rPr>
+          <w:rFonts w:hint="eastAsia"/>
+        </w:rPr>
+        <w:t>Today didn</w:t>
+      </w:r>
+      <w:r>
+        <w:t>’</w:t>
+      </w:r>
+      <w:r>
+        <w:rPr>
+          <w:rFonts w:hint="eastAsia"/>
+        </w:rPr>
+        <w:t xml:space="preserve">t trade because </w:t>
+      </w:r>
+      <w:proofErr w:type="spellStart"/>
+      <w:r>
+        <w:rPr>
+          <w:rFonts w:hint="eastAsia"/>
+        </w:rPr>
+        <w:t>ytd</w:t>
+      </w:r>
+      <w:proofErr w:type="spellEnd"/>
+      <w:r>
+        <w:rPr>
+          <w:rFonts w:hint="eastAsia"/>
+        </w:rPr>
+        <w:t xml:space="preserve"> closed at the highs and </w:t>
+      </w:r>
+      <w:proofErr w:type="spellStart"/>
+      <w:r>
+        <w:rPr>
+          <w:rFonts w:hint="eastAsia"/>
+        </w:rPr>
+        <w:t>ptf</w:t>
+      </w:r>
+      <w:proofErr w:type="spellEnd"/>
+      <w:r>
+        <w:rPr>
+          <w:rFonts w:hint="eastAsia"/>
+        </w:rPr>
+        <w:t xml:space="preserve"> made money yesterday, which generally implied that today would be weaker, however, the market is so bullish that the usual rules don</w:t>
+      </w:r>
+      <w:r>
+        <w:t>’</w:t>
+      </w:r>
+      <w:r>
+        <w:rPr>
+          <w:rFonts w:hint="eastAsia"/>
+        </w:rPr>
+        <w:t xml:space="preserve">t apply. </w:t>
+      </w:r>
+      <w:r>
+        <w:rPr>
+          <w:rFonts w:hint="eastAsia"/>
+        </w:rPr>
+        <w:t xml:space="preserve">Under these market conditions, trading T would generate handsome returns but it would have a high </w:t>
+      </w:r>
+      <w:proofErr w:type="spellStart"/>
+      <w:proofErr w:type="gramStart"/>
+      <w:r>
+        <w:rPr>
+          <w:rFonts w:hint="eastAsia"/>
+        </w:rPr>
+        <w:t>sharpe</w:t>
+      </w:r>
+      <w:proofErr w:type="spellEnd"/>
+      <w:proofErr w:type="gramEnd"/>
+      <w:r>
+        <w:rPr>
+          <w:rFonts w:hint="eastAsia"/>
+        </w:rPr>
+        <w:t xml:space="preserve"> ratio if you look at the long term. </w:t>
+      </w:r>
+    </w:p>
+    <w:p>
+      <w:pPr>
+        <w:rPr>
+          <w:rFonts w:hint="eastAsia"/>
+        </w:rPr>
+      </w:pPr>
+    </w:p>
+    <w:p>
+      <w:pPr>
+        <w:rPr>
+          <w:rFonts w:hint="eastAsia"/>
+        </w:rPr>
+      </w:pPr>
+      <w:r>
+        <w:rPr>
+          <w:rFonts w:hint="eastAsia"/>
+        </w:rPr>
+        <w:t xml:space="preserve">Do modest T trading during this market since it appears bullish. </w:t>
+      </w:r>
+      <w:r>
+        <w:rPr>
+          <w:rFonts w:hint="eastAsia"/>
+        </w:rPr>
+        <w:t xml:space="preserve">However the trading should be more symbolic and definitely not leveraged. </w:t>
+      </w:r>
+    </w:p>
+    <w:p>
+      <w:pPr>
+        <w:rPr>
+          <w:rFonts w:hint="eastAsia"/>
+        </w:rPr>
+      </w:pPr>
+    </w:p>
+    <w:p>
+      <w:pPr>
+        <w:rPr>
+          <w:rFonts w:hint="eastAsia"/>
+        </w:rPr>
+      </w:pPr>
+      <w:proofErr w:type="gramStart"/>
+      <w:r>
+        <w:rPr>
+          <w:rFonts w:hint="eastAsia"/>
+        </w:rPr>
+        <w:t>XU futures is</w:t>
+      </w:r>
+      <w:proofErr w:type="gramEnd"/>
+      <w:r>
+        <w:rPr>
+          <w:rFonts w:hint="eastAsia"/>
+        </w:rPr>
+        <w:t xml:space="preserve"> rising </w:t>
+      </w:r>
+      <w:r>
+        <w:rPr>
+          <w:rFonts w:hint="eastAsia"/>
+        </w:rPr>
+        <w:t xml:space="preserve">very rapidly recently at 11920, almost a 20% increase in a matter of 3 months. </w:t>
+      </w:r>
+    </w:p>
+    <w:p>
+      <w:pPr>
+        <w:rPr>
+          <w:rFonts w:hint="eastAsia"/>
+        </w:rPr>
+      </w:pPr>
+    </w:p>
+    <w:p>
+      <w:r>
+        <w:rPr>
+          <w:rFonts w:hint="eastAsia"/>
+        </w:rPr>
+        <w:t xml:space="preserve">The presence of </w:t>
+      </w:r>
+      <w:proofErr w:type="spellStart"/>
+      <w:r>
+        <w:rPr>
+          <w:rFonts w:hint="eastAsia"/>
+        </w:rPr>
+        <w:t>changjiang</w:t>
+      </w:r>
+      <w:proofErr w:type="spellEnd"/>
+      <w:r>
+        <w:rPr>
+          <w:rFonts w:hint="eastAsia"/>
+        </w:rPr>
+        <w:t xml:space="preserve"> </w:t>
+      </w:r>
+      <w:proofErr w:type="spellStart"/>
+      <w:r>
+        <w:rPr>
+          <w:rFonts w:hint="eastAsia"/>
+        </w:rPr>
+        <w:t>elec</w:t>
+      </w:r>
+      <w:proofErr w:type="spellEnd"/>
+      <w:r>
+        <w:rPr>
+          <w:rFonts w:hint="eastAsia"/>
+        </w:rPr>
+        <w:t xml:space="preserve"> is like a pillar in the </w:t>
+      </w:r>
+      <w:r>
+        <w:t>portfolio.</w:t>
+      </w:r>
+    </w:p>
+    <w:p>
+      <w:pPr>
+        <w:rPr>
+          <w:rFonts w:hint="eastAsia"/>
+        </w:rPr>
+      </w:pPr>
+    </w:p>
+    <w:p>
+      <w:pPr>
+        <w:rPr>
+          <w:rFonts w:hint="eastAsia"/>
+        </w:rPr>
+      </w:pPr>
+      <w:r>
+        <w:rPr>
+          <w:rFonts w:hint="eastAsia"/>
+        </w:rPr>
+        <w:t xml:space="preserve">Doing T on the other big cap stocks is also quite comfortable and convenient. </w:t>
+      </w:r>
+    </w:p>
+    <w:p>
+      <w:pPr>
+        <w:rPr>
+          <w:rFonts w:hint="eastAsia"/>
+        </w:rPr>
+      </w:pPr>
+    </w:p>
     <w:p/>
     <w:sectPr>
       <w:pgSz w:w="11906" w:h="16838"/>

--- a/Trading 2017_7_17.docx
+++ b/Trading 2017_7_17.docx
@@ -56,19 +56,11 @@
     </w:p>
     <w:p/>
     <w:p>
-      <w:proofErr w:type="gramStart"/>
-      <w:r>
-        <w:rPr>
-          <w:rFonts w:hint="eastAsia"/>
-        </w:rPr>
-        <w:t>Futures at the minimum position and stock position increased by 20%.</w:t>
-      </w:r>
-      <w:proofErr w:type="gramEnd"/>
-      <w:r>
-        <w:rPr>
-          <w:rFonts w:hint="eastAsia"/>
-        </w:rPr>
-        <w:t xml:space="preserve"> Focus on the best stocks. </w:t>
+      <w:r>
+        <w:rPr>
+          <w:rFonts w:hint="eastAsia"/>
+        </w:rPr>
+        <w:t xml:space="preserve">Futures at the minimum position and stock position increased by 20%. Focus on the best stocks. </w:t>
       </w:r>
     </w:p>
     <w:p/>
@@ -85,21 +77,7 @@
         <w:rPr>
           <w:rFonts w:hint="eastAsia"/>
         </w:rPr>
-        <w:t xml:space="preserve">Holdings very </w:t>
-      </w:r>
-      <w:proofErr w:type="gramStart"/>
-      <w:r>
-        <w:rPr>
-          <w:rFonts w:hint="eastAsia"/>
-        </w:rPr>
-        <w:t>weak,</w:t>
-      </w:r>
-      <w:proofErr w:type="gramEnd"/>
-      <w:r>
-        <w:rPr>
-          <w:rFonts w:hint="eastAsia"/>
-        </w:rPr>
-        <w:t xml:space="preserve"> cut most of the holdings. </w:t>
+        <w:t xml:space="preserve">Holdings very weak, cut most of the holdings. </w:t>
       </w:r>
       <w:r>
         <w:rPr>
@@ -136,49 +114,11 @@
       </w:r>
     </w:p>
     <w:p>
-      <w:proofErr w:type="spellStart"/>
-      <w:proofErr w:type="gramStart"/>
-      <w:r>
-        <w:rPr>
-          <w:rFonts w:hint="eastAsia"/>
-        </w:rPr>
-        <w:t>Cai</w:t>
-      </w:r>
-      <w:proofErr w:type="spellEnd"/>
-      <w:proofErr w:type="gramEnd"/>
-      <w:r>
-        <w:rPr>
-          <w:rFonts w:hint="eastAsia"/>
-        </w:rPr>
-        <w:t xml:space="preserve"> </w:t>
-      </w:r>
-      <w:proofErr w:type="spellStart"/>
-      <w:r>
-        <w:rPr>
-          <w:rFonts w:hint="eastAsia"/>
-        </w:rPr>
-        <w:t>cai</w:t>
-      </w:r>
-      <w:proofErr w:type="spellEnd"/>
-      <w:r>
-        <w:rPr>
-          <w:rFonts w:hint="eastAsia"/>
-        </w:rPr>
-        <w:t xml:space="preserve">: she is full </w:t>
-      </w:r>
-      <w:proofErr w:type="spellStart"/>
-      <w:r>
-        <w:rPr>
-          <w:rFonts w:hint="eastAsia"/>
-        </w:rPr>
-        <w:t>marketized</w:t>
-      </w:r>
-      <w:proofErr w:type="spellEnd"/>
-      <w:r>
-        <w:rPr>
-          <w:rFonts w:hint="eastAsia"/>
-        </w:rPr>
-        <w:t xml:space="preserve"> and there are over 15 people</w:t>
+      <w:r>
+        <w:rPr>
+          <w:rFonts w:hint="eastAsia"/>
+        </w:rPr>
+        <w:t>Cai cai: she is full marketized and there are over 15 people</w:t>
       </w:r>
       <w:r>
         <w:rPr>
@@ -196,21 +136,7 @@
         <w:rPr>
           <w:rFonts w:hint="eastAsia"/>
         </w:rPr>
-        <w:t xml:space="preserve">For a </w:t>
-      </w:r>
-      <w:proofErr w:type="spellStart"/>
-      <w:r>
-        <w:rPr>
-          <w:rFonts w:hint="eastAsia"/>
-        </w:rPr>
-        <w:t>marketized</w:t>
-      </w:r>
-      <w:proofErr w:type="spellEnd"/>
-      <w:r>
-        <w:rPr>
-          <w:rFonts w:hint="eastAsia"/>
-        </w:rPr>
-        <w:t xml:space="preserve"> good it is essentially winner</w:t>
+        <w:t>For a marketized good it is essentially winner</w:t>
       </w:r>
       <w:r>
         <w:t>’</w:t>
@@ -302,35 +228,12 @@
         </w:rPr>
         <w:t xml:space="preserve">Look at how she behaved when you tried to get stuff from her. </w:t>
       </w:r>
-      <w:proofErr w:type="gramStart"/>
-      <w:r>
-        <w:rPr>
-          <w:rFonts w:hint="eastAsia"/>
-        </w:rPr>
-        <w:t>Also at the beginning how she asked continuously for a certain type of gift.</w:t>
-      </w:r>
-      <w:proofErr w:type="gramEnd"/>
-      <w:r>
-        <w:rPr>
-          <w:rFonts w:hint="eastAsia"/>
-        </w:rPr>
-        <w:t xml:space="preserve"> </w:t>
-      </w:r>
-      <w:proofErr w:type="gramStart"/>
-      <w:r>
-        <w:rPr>
-          <w:rFonts w:hint="eastAsia"/>
-        </w:rPr>
-        <w:t>Very eager to make money through all means.</w:t>
-      </w:r>
-      <w:proofErr w:type="gramEnd"/>
-      <w:r>
-        <w:rPr>
-          <w:rFonts w:hint="eastAsia"/>
-        </w:rPr>
-        <w:t xml:space="preserve"> </w:t>
-      </w:r>
-      <w:proofErr w:type="gramStart"/>
+      <w:r>
+        <w:rPr>
+          <w:rFonts w:hint="eastAsia"/>
+        </w:rPr>
+        <w:t xml:space="preserve">Also at the beginning how she asked continuously for a certain type of gift. Very eager to make money through all means. </w:t>
+      </w:r>
       <w:r>
         <w:rPr>
           <w:rFonts w:hint="eastAsia"/>
@@ -341,14 +244,7 @@
         <w:rPr>
           <w:rFonts w:hint="eastAsia"/>
         </w:rPr>
-        <w:t>inspiring sympathy.</w:t>
-      </w:r>
-      <w:proofErr w:type="gramEnd"/>
-      <w:r>
-        <w:rPr>
-          <w:rFonts w:hint="eastAsia"/>
-        </w:rPr>
-        <w:t xml:space="preserve"> </w:t>
+        <w:t xml:space="preserve">inspiring sympathy. </w:t>
       </w:r>
       <w:r>
         <w:rPr>
@@ -416,7 +312,6 @@
         </w:rPr>
         <w:t xml:space="preserve">s razor, </w:t>
       </w:r>
-      <w:proofErr w:type="gramStart"/>
       <w:r>
         <w:rPr>
           <w:rFonts w:hint="eastAsia"/>
@@ -427,14 +322,7 @@
         <w:rPr>
           <w:rFonts w:hint="eastAsia"/>
         </w:rPr>
-        <w:t>lways</w:t>
-      </w:r>
-      <w:proofErr w:type="gramEnd"/>
-      <w:r>
-        <w:rPr>
-          <w:rFonts w:hint="eastAsia"/>
-        </w:rPr>
-        <w:t xml:space="preserve"> look at current aggregate</w:t>
+        <w:t>lways look at current aggregate</w:t>
       </w:r>
       <w:r>
         <w:rPr>
@@ -464,21 +352,7 @@
         <w:rPr>
           <w:rFonts w:hint="eastAsia"/>
         </w:rPr>
-        <w:t>ne pre and post money behavior, examine signs of actual investment (</w:t>
-      </w:r>
-      <w:proofErr w:type="spellStart"/>
-      <w:r>
-        <w:rPr>
-          <w:rFonts w:hint="eastAsia"/>
-        </w:rPr>
-        <w:t>non verbal</w:t>
-      </w:r>
-      <w:proofErr w:type="spellEnd"/>
-      <w:r>
-        <w:rPr>
-          <w:rFonts w:hint="eastAsia"/>
-        </w:rPr>
-        <w:t xml:space="preserve">). </w:t>
+        <w:t xml:space="preserve">ne pre and post money behavior, examine signs of actual investment (non verbal). </w:t>
       </w:r>
       <w:r>
         <w:rPr>
@@ -502,21 +376,7 @@
         <w:rPr>
           <w:rFonts w:hint="eastAsia"/>
         </w:rPr>
-        <w:t xml:space="preserve"> only trust </w:t>
-      </w:r>
-      <w:proofErr w:type="gramStart"/>
-      <w:r>
-        <w:rPr>
-          <w:rFonts w:hint="eastAsia"/>
-        </w:rPr>
-        <w:t>oneself</w:t>
-      </w:r>
-      <w:proofErr w:type="gramEnd"/>
-      <w:r>
-        <w:rPr>
-          <w:rFonts w:hint="eastAsia"/>
-        </w:rPr>
-        <w:t xml:space="preserve"> and don</w:t>
+        <w:t xml:space="preserve"> only trust oneself and don</w:t>
       </w:r>
       <w:r>
         <w:t>’</w:t>
@@ -548,58 +408,16 @@
         <w:rPr>
           <w:rFonts w:hint="eastAsia"/>
         </w:rPr>
-        <w:t xml:space="preserve">Full marketization means that it is not an equal </w:t>
-      </w:r>
-      <w:proofErr w:type="gramStart"/>
-      <w:r>
-        <w:rPr>
-          <w:rFonts w:hint="eastAsia"/>
-        </w:rPr>
-        <w:t>footing,</w:t>
-      </w:r>
-      <w:proofErr w:type="gramEnd"/>
-      <w:r>
-        <w:rPr>
-          <w:rFonts w:hint="eastAsia"/>
-        </w:rPr>
-        <w:t xml:space="preserve"> from Jun it could be felt that it was not reciprocal due to attention division in a fully </w:t>
-      </w:r>
-      <w:proofErr w:type="spellStart"/>
-      <w:r>
-        <w:rPr>
-          <w:rFonts w:hint="eastAsia"/>
-        </w:rPr>
-        <w:t>marketized</w:t>
-      </w:r>
-      <w:proofErr w:type="spellEnd"/>
-      <w:r>
-        <w:rPr>
-          <w:rFonts w:hint="eastAsia"/>
-        </w:rPr>
-        <w:t xml:space="preserve"> scenario. </w:t>
-      </w:r>
-    </w:p>
-    <w:p/>
-    <w:p>
-      <w:r>
-        <w:rPr>
-          <w:rFonts w:hint="eastAsia"/>
-        </w:rPr>
-        <w:t xml:space="preserve">Life </w:t>
-      </w:r>
-      <w:proofErr w:type="spellStart"/>
-      <w:r>
-        <w:rPr>
-          <w:rFonts w:hint="eastAsia"/>
-        </w:rPr>
-        <w:t>misc</w:t>
-      </w:r>
-      <w:proofErr w:type="spellEnd"/>
-      <w:r>
-        <w:rPr>
-          <w:rFonts w:hint="eastAsia"/>
-        </w:rPr>
-        <w:t xml:space="preserve">: healthy lifestyle. </w:t>
+        <w:t xml:space="preserve">Full marketization means that it is not an equal footing, from Jun it could be felt that it was not reciprocal due to attention division in a fully marketized scenario. </w:t>
+      </w:r>
+    </w:p>
+    <w:p/>
+    <w:p>
+      <w:r>
+        <w:rPr>
+          <w:rFonts w:hint="eastAsia"/>
+        </w:rPr>
+        <w:t xml:space="preserve">Life misc: healthy lifestyle. </w:t>
       </w:r>
       <w:r>
         <w:rPr>
@@ -652,19 +470,11 @@
         </w:rPr>
         <w:t xml:space="preserve">Stocks and futures retreated in early PM session. </w:t>
       </w:r>
-      <w:proofErr w:type="gramStart"/>
-      <w:r>
-        <w:rPr>
-          <w:rFonts w:hint="eastAsia"/>
-        </w:rPr>
-        <w:t>Overall positioning remains very low to wade through the current uncertainty.</w:t>
-      </w:r>
-      <w:proofErr w:type="gramEnd"/>
-      <w:r>
-        <w:rPr>
-          <w:rFonts w:hint="eastAsia"/>
-        </w:rPr>
-        <w:t xml:space="preserve"> </w:t>
+      <w:r>
+        <w:rPr>
+          <w:rFonts w:hint="eastAsia"/>
+        </w:rPr>
+        <w:t xml:space="preserve">Overall positioning remains very low to wade through the current uncertainty. </w:t>
       </w:r>
     </w:p>
     <w:p/>
@@ -687,21 +497,7 @@
         <w:rPr>
           <w:rFonts w:hint="eastAsia"/>
         </w:rPr>
-        <w:t xml:space="preserve">. Index </w:t>
-      </w:r>
-      <w:proofErr w:type="spellStart"/>
-      <w:r>
-        <w:rPr>
-          <w:rFonts w:hint="eastAsia"/>
-        </w:rPr>
-        <w:t>ytd</w:t>
-      </w:r>
-      <w:proofErr w:type="spellEnd"/>
-      <w:r>
-        <w:rPr>
-          <w:rFonts w:hint="eastAsia"/>
-        </w:rPr>
-        <w:t xml:space="preserve"> was big V which means today position should be low and no adding. </w:t>
+        <w:t xml:space="preserve">. Index ytd was big V which means today position should be low and no adding. </w:t>
       </w:r>
     </w:p>
     <w:p/>
@@ -719,23 +515,7 @@
         <w:rPr>
           <w:rFonts w:hint="eastAsia"/>
         </w:rPr>
-        <w:t xml:space="preserve">Strangely this AM is way stronger than expected. Given such a weak </w:t>
-      </w:r>
-      <w:proofErr w:type="spellStart"/>
-      <w:proofErr w:type="gramStart"/>
-      <w:r>
-        <w:rPr>
-          <w:rFonts w:hint="eastAsia"/>
-        </w:rPr>
-        <w:t>tues</w:t>
-      </w:r>
-      <w:proofErr w:type="spellEnd"/>
-      <w:proofErr w:type="gramEnd"/>
-      <w:r>
-        <w:rPr>
-          <w:rFonts w:hint="eastAsia"/>
-        </w:rPr>
-        <w:t xml:space="preserve"> morning wed morning </w:t>
+        <w:t xml:space="preserve">Strangely this AM is way stronger than expected. Given such a weak tues morning wed morning </w:t>
       </w:r>
       <w:r>
         <w:t>should</w:t>
@@ -744,99 +524,34 @@
         <w:rPr>
           <w:rFonts w:hint="eastAsia"/>
         </w:rPr>
-        <w:t xml:space="preserve"> follow suit and sell off but main index is </w:t>
-      </w:r>
-      <w:proofErr w:type="spellStart"/>
-      <w:r>
-        <w:rPr>
-          <w:rFonts w:hint="eastAsia"/>
-        </w:rPr>
-        <w:t>ultra strong</w:t>
-      </w:r>
-      <w:proofErr w:type="spellEnd"/>
-      <w:r>
-        <w:rPr>
-          <w:rFonts w:hint="eastAsia"/>
-        </w:rPr>
-        <w:t xml:space="preserve"> and even into the early PM index is strong. </w:t>
-      </w:r>
-    </w:p>
-    <w:p/>
-    <w:p>
-      <w:r>
-        <w:rPr>
-          <w:rFonts w:hint="eastAsia"/>
-        </w:rPr>
-        <w:t xml:space="preserve">Another pointer to buy is when self </w:t>
-      </w:r>
-      <w:proofErr w:type="spellStart"/>
-      <w:r>
-        <w:rPr>
-          <w:rFonts w:hint="eastAsia"/>
-        </w:rPr>
-        <w:t>ptf</w:t>
-      </w:r>
-      <w:proofErr w:type="spellEnd"/>
-      <w:r>
-        <w:rPr>
-          <w:rFonts w:hint="eastAsia"/>
-        </w:rPr>
-        <w:t xml:space="preserve"> is in the red. </w:t>
-      </w:r>
-      <w:r>
-        <w:rPr>
-          <w:rFonts w:hint="eastAsia"/>
-        </w:rPr>
-        <w:t xml:space="preserve">Today </w:t>
-      </w:r>
-      <w:proofErr w:type="spellStart"/>
-      <w:r>
-        <w:rPr>
-          <w:rFonts w:hint="eastAsia"/>
-        </w:rPr>
-        <w:t>ptf</w:t>
-      </w:r>
-      <w:proofErr w:type="spellEnd"/>
-      <w:r>
-        <w:rPr>
-          <w:rFonts w:hint="eastAsia"/>
-        </w:rPr>
-        <w:t xml:space="preserve"> is in profit, adding would be bad in general. </w:t>
-      </w:r>
-      <w:proofErr w:type="spellStart"/>
+        <w:t xml:space="preserve"> follow suit and sell off but main index is ultra strong and even into the early PM index is strong. </w:t>
+      </w:r>
+    </w:p>
+    <w:p/>
+    <w:p>
+      <w:r>
+        <w:rPr>
+          <w:rFonts w:hint="eastAsia"/>
+        </w:rPr>
+        <w:t xml:space="preserve">Another pointer to buy is when self ptf is in the red. </w:t>
+      </w:r>
+      <w:r>
+        <w:rPr>
+          <w:rFonts w:hint="eastAsia"/>
+        </w:rPr>
+        <w:t xml:space="preserve">Today ptf is in profit, adding would be bad in general. </w:t>
+      </w:r>
       <w:r>
         <w:rPr>
           <w:rFonts w:hint="eastAsia"/>
         </w:rPr>
         <w:t>Ytd</w:t>
       </w:r>
-      <w:proofErr w:type="spellEnd"/>
-      <w:r>
-        <w:rPr>
-          <w:rFonts w:hint="eastAsia"/>
-        </w:rPr>
-        <w:t xml:space="preserve"> noon was the best time to add, when </w:t>
-      </w:r>
-      <w:proofErr w:type="spellStart"/>
-      <w:r>
-        <w:rPr>
-          <w:rFonts w:hint="eastAsia"/>
-        </w:rPr>
-        <w:t>ptf</w:t>
-      </w:r>
-      <w:proofErr w:type="spellEnd"/>
-      <w:r>
-        <w:rPr>
-          <w:rFonts w:hint="eastAsia"/>
-        </w:rPr>
-        <w:t xml:space="preserve">/market (either) is profiting </w:t>
-      </w:r>
-      <w:proofErr w:type="gramStart"/>
-      <w:r>
-        <w:rPr>
-          <w:rFonts w:hint="eastAsia"/>
-        </w:rPr>
-        <w:t>don</w:t>
+      <w:r>
+        <w:rPr>
+          <w:rFonts w:hint="eastAsia"/>
+        </w:rPr>
+        <w:t xml:space="preserve"> noon was the best time to add, when ptf/market (either) is profiting don</w:t>
       </w:r>
       <w:r>
         <w:t>’</w:t>
@@ -845,58 +560,23 @@
         <w:rPr>
           <w:rFonts w:hint="eastAsia"/>
         </w:rPr>
-        <w:t>t</w:t>
-      </w:r>
-      <w:proofErr w:type="gramEnd"/>
-      <w:r>
-        <w:rPr>
-          <w:rFonts w:hint="eastAsia"/>
-        </w:rPr>
-        <w:t xml:space="preserve"> add. </w:t>
-      </w:r>
-      <w:r>
-        <w:rPr>
-          <w:rFonts w:hint="eastAsia"/>
-        </w:rPr>
-        <w:t xml:space="preserve">General a strong </w:t>
-      </w:r>
-      <w:proofErr w:type="spellStart"/>
-      <w:r>
-        <w:rPr>
-          <w:rFonts w:hint="eastAsia"/>
-        </w:rPr>
-        <w:t>ptf</w:t>
-      </w:r>
-      <w:proofErr w:type="spellEnd"/>
-      <w:r>
-        <w:rPr>
-          <w:rFonts w:hint="eastAsia"/>
-        </w:rPr>
-        <w:t xml:space="preserve">/index is usually general sign of strength and it would not be wise to chase in either situations. </w:t>
-      </w:r>
-    </w:p>
-    <w:p/>
-    <w:p/>
-    <w:p>
-      <w:r>
-        <w:rPr>
-          <w:rFonts w:hint="eastAsia"/>
-        </w:rPr>
-        <w:t xml:space="preserve">Intraday </w:t>
-      </w:r>
-      <w:proofErr w:type="spellStart"/>
-      <w:r>
-        <w:rPr>
-          <w:rFonts w:hint="eastAsia"/>
-        </w:rPr>
-        <w:t>vol</w:t>
-      </w:r>
-      <w:proofErr w:type="spellEnd"/>
-      <w:r>
-        <w:rPr>
-          <w:rFonts w:hint="eastAsia"/>
-        </w:rPr>
-        <w:t xml:space="preserve"> is much higher to do facilitation trading. </w:t>
+        <w:t xml:space="preserve">t add. </w:t>
+      </w:r>
+      <w:r>
+        <w:rPr>
+          <w:rFonts w:hint="eastAsia"/>
+        </w:rPr>
+        <w:t xml:space="preserve">General a strong ptf/index is usually general sign of strength and it would not be wise to chase in either situations. </w:t>
+      </w:r>
+    </w:p>
+    <w:p/>
+    <w:p/>
+    <w:p>
+      <w:r>
+        <w:rPr>
+          <w:rFonts w:hint="eastAsia"/>
+        </w:rPr>
+        <w:t xml:space="preserve">Intraday vol is much higher to do facilitation trading. </w:t>
       </w:r>
     </w:p>
     <w:p/>
@@ -1134,14 +814,12 @@
     </w:p>
     <w:p/>
     <w:p>
-      <w:proofErr w:type="spellStart"/>
       <w:r>
         <w:rPr>
           <w:rFonts w:hint="eastAsia"/>
         </w:rPr>
         <w:t>Misc</w:t>
       </w:r>
-      <w:proofErr w:type="spellEnd"/>
     </w:p>
     <w:p>
       <w:pPr>
@@ -1216,7 +894,6 @@
       </w:r>
     </w:p>
     <w:p>
-      <w:proofErr w:type="gramStart"/>
       <w:r>
         <w:t>On</w:t>
       </w:r>
@@ -1232,51 +909,30 @@
         </w:rPr>
         <w:t>issue of strategic positioning.</w:t>
       </w:r>
-      <w:proofErr w:type="gramEnd"/>
-    </w:p>
-    <w:p>
-      <w:proofErr w:type="gramStart"/>
-      <w:r>
-        <w:rPr>
-          <w:rFonts w:hint="eastAsia"/>
-        </w:rPr>
-        <w:t xml:space="preserve">Down days vs. </w:t>
-      </w:r>
-      <w:proofErr w:type="spellStart"/>
-      <w:r>
-        <w:rPr>
-          <w:rFonts w:hint="eastAsia"/>
-        </w:rPr>
-        <w:t>updays</w:t>
-      </w:r>
-      <w:proofErr w:type="spellEnd"/>
-      <w:r>
-        <w:rPr>
-          <w:rFonts w:hint="eastAsia"/>
-        </w:rPr>
-        <w:t xml:space="preserve"> positioning.</w:t>
-      </w:r>
-      <w:proofErr w:type="gramEnd"/>
-    </w:p>
-    <w:p>
-      <w:proofErr w:type="gramStart"/>
+    </w:p>
+    <w:p>
+      <w:r>
+        <w:rPr>
+          <w:rFonts w:hint="eastAsia"/>
+        </w:rPr>
+        <w:t>Down days vs. updays positioning.</w:t>
+      </w:r>
+    </w:p>
+    <w:p>
       <w:r>
         <w:rPr>
           <w:rFonts w:hint="eastAsia"/>
         </w:rPr>
         <w:t>Cutting time.</w:t>
       </w:r>
-      <w:proofErr w:type="gramEnd"/>
-    </w:p>
-    <w:p>
-      <w:proofErr w:type="gramStart"/>
+    </w:p>
+    <w:p>
       <w:r>
         <w:rPr>
           <w:rFonts w:hint="eastAsia"/>
         </w:rPr>
         <w:t>Accumulation time.</w:t>
       </w:r>
-      <w:proofErr w:type="gramEnd"/>
       <w:r>
         <w:rPr>
           <w:rFonts w:hint="eastAsia"/>
@@ -1297,21 +953,7 @@
         <w:rPr>
           <w:rFonts w:hint="eastAsia"/>
         </w:rPr>
-        <w:t xml:space="preserve">Key is pm accumulation, and </w:t>
-      </w:r>
-      <w:proofErr w:type="gramStart"/>
-      <w:r>
-        <w:rPr>
-          <w:rFonts w:hint="eastAsia"/>
-        </w:rPr>
-        <w:t>accumulate</w:t>
-      </w:r>
-      <w:proofErr w:type="gramEnd"/>
-      <w:r>
-        <w:rPr>
-          <w:rFonts w:hint="eastAsia"/>
-        </w:rPr>
-        <w:t xml:space="preserve"> stocks that had a down day</w:t>
+        <w:t>Key is pm accumulation, and accumulate stocks that had a down day</w:t>
       </w:r>
       <w:r>
         <w:rPr>
@@ -1336,21 +978,7 @@
         <w:rPr>
           <w:rFonts w:hint="eastAsia"/>
         </w:rPr>
-        <w:t xml:space="preserve">wo day low or </w:t>
-      </w:r>
-      <w:proofErr w:type="spellStart"/>
-      <w:r>
-        <w:rPr>
-          <w:rFonts w:hint="eastAsia"/>
-        </w:rPr>
-        <w:t>wtd</w:t>
-      </w:r>
-      <w:proofErr w:type="spellEnd"/>
-      <w:r>
-        <w:rPr>
-          <w:rFonts w:hint="eastAsia"/>
-        </w:rPr>
-        <w:t xml:space="preserve"> low. </w:t>
+        <w:t xml:space="preserve">wo day low or wtd low. </w:t>
       </w:r>
     </w:p>
     <w:p/>
@@ -1381,16 +1009,8 @@
         <w:rPr>
           <w:rFonts w:hint="eastAsia"/>
         </w:rPr>
-        <w:t>在别人没问的</w:t>
-      </w:r>
-      <w:proofErr w:type="gramStart"/>
-      <w:r>
-        <w:rPr>
-          <w:rFonts w:hint="eastAsia"/>
-        </w:rPr>
-        <w:t>情况下聊</w:t>
-      </w:r>
-      <w:proofErr w:type="gramEnd"/>
+        <w:t>在别人没问的情况下聊</w:t>
+      </w:r>
       <w:r>
         <w:rPr>
           <w:rFonts w:hint="eastAsia"/>
@@ -1544,21 +1164,7 @@
         <w:rPr>
           <w:rFonts w:hint="eastAsia"/>
         </w:rPr>
-        <w:t>，对于自己的策略，</w:t>
-      </w:r>
-      <w:proofErr w:type="gramStart"/>
-      <w:r>
-        <w:rPr>
-          <w:rFonts w:hint="eastAsia"/>
-        </w:rPr>
-        <w:t>仓位</w:t>
-      </w:r>
-      <w:proofErr w:type="gramEnd"/>
-      <w:r>
-        <w:rPr>
-          <w:rFonts w:hint="eastAsia"/>
-        </w:rPr>
-        <w:t>，市场波动，比较倔强</w:t>
+        <w:t>，对于自己的策略，仓位，市场波动，比较倔强</w:t>
       </w:r>
       <w:r>
         <w:rPr>
@@ -1570,21 +1176,7 @@
         <w:rPr>
           <w:rFonts w:hint="eastAsia"/>
         </w:rPr>
-        <w:t>，比较喜欢聊自己的</w:t>
-      </w:r>
-      <w:proofErr w:type="gramStart"/>
-      <w:r>
-        <w:rPr>
-          <w:rFonts w:hint="eastAsia"/>
-        </w:rPr>
-        <w:t>仓位</w:t>
-      </w:r>
-      <w:proofErr w:type="gramEnd"/>
-      <w:r>
-        <w:rPr>
-          <w:rFonts w:hint="eastAsia"/>
-        </w:rPr>
-        <w:t>。</w:t>
+        <w:t>，比较喜欢聊自己的仓位。</w:t>
       </w:r>
     </w:p>
     <w:p/>
@@ -1682,8 +1274,6 @@
         </w:rPr>
         <w:t>, asset line never lies</w:t>
       </w:r>
-      <w:bookmarkStart w:id="0" w:name="_GoBack"/>
-      <w:bookmarkEnd w:id="0"/>
     </w:p>
     <w:p>
       <w:pPr>
@@ -1810,21 +1400,7 @@
         <w:rPr>
           <w:rFonts w:hint="eastAsia"/>
         </w:rPr>
-        <w:t xml:space="preserve">Never have an illusion of </w:t>
-      </w:r>
-      <w:proofErr w:type="gramStart"/>
-      <w:r>
-        <w:rPr>
-          <w:rFonts w:hint="eastAsia"/>
-        </w:rPr>
-        <w:t>control,</w:t>
-      </w:r>
-      <w:proofErr w:type="gramEnd"/>
-      <w:r>
-        <w:rPr>
-          <w:rFonts w:hint="eastAsia"/>
-        </w:rPr>
-        <w:t xml:space="preserve"> you have zero control over stock prices. </w:t>
+        <w:t xml:space="preserve">Never have an illusion of control, you have zero control over stock prices. </w:t>
       </w:r>
     </w:p>
     <w:p>
@@ -1846,21 +1422,7 @@
         <w:rPr>
           <w:rFonts w:hint="eastAsia"/>
         </w:rPr>
-        <w:t xml:space="preserve">versification lowers </w:t>
-      </w:r>
-      <w:proofErr w:type="spellStart"/>
-      <w:r>
-        <w:rPr>
-          <w:rFonts w:hint="eastAsia"/>
-        </w:rPr>
-        <w:t>idio</w:t>
-      </w:r>
-      <w:proofErr w:type="spellEnd"/>
-      <w:r>
-        <w:rPr>
-          <w:rFonts w:hint="eastAsia"/>
-        </w:rPr>
-        <w:t xml:space="preserve"> risk</w:t>
+        <w:t>versification lowers idio risk</w:t>
       </w:r>
       <w:r>
         <w:rPr>
@@ -1876,43 +1438,20 @@
           <w:b/>
         </w:rPr>
       </w:pPr>
-      <w:proofErr w:type="spellStart"/>
       <w:r>
         <w:rPr>
           <w:rFonts w:hint="eastAsia"/>
           <w:b/>
         </w:rPr>
-        <w:t>Misc</w:t>
-      </w:r>
-      <w:proofErr w:type="spellEnd"/>
-      <w:r>
-        <w:rPr>
-          <w:rFonts w:hint="eastAsia"/>
-          <w:b/>
-        </w:rPr>
-        <w:t>:</w:t>
-      </w:r>
-    </w:p>
-    <w:p>
-      <w:r>
-        <w:rPr>
-          <w:rFonts w:hint="eastAsia"/>
-        </w:rPr>
-        <w:t xml:space="preserve">Keep a distance from fully </w:t>
-      </w:r>
-      <w:proofErr w:type="spellStart"/>
-      <w:r>
-        <w:rPr>
-          <w:rFonts w:hint="eastAsia"/>
-        </w:rPr>
-        <w:t>marketized</w:t>
-      </w:r>
-      <w:proofErr w:type="spellEnd"/>
-      <w:r>
-        <w:rPr>
-          <w:rFonts w:hint="eastAsia"/>
-        </w:rPr>
-        <w:t xml:space="preserve"> people, there is an imbalance between emotional weights</w:t>
+        <w:t>Misc:</w:t>
+      </w:r>
+    </w:p>
+    <w:p>
+      <w:r>
+        <w:rPr>
+          <w:rFonts w:hint="eastAsia"/>
+        </w:rPr>
+        <w:t>Keep a distance from fully marketized people, there is an imbalance between emotional weights</w:t>
       </w:r>
       <w:r>
         <w:rPr>
@@ -1968,19 +1507,11 @@
         </w:rPr>
         <w:t xml:space="preserve">telling and need to be taken more seriously. </w:t>
       </w:r>
-      <w:proofErr w:type="gramStart"/>
-      <w:r>
-        <w:rPr>
-          <w:rFonts w:hint="eastAsia"/>
-        </w:rPr>
-        <w:t>A few examples including 2009.7.</w:t>
-      </w:r>
-      <w:proofErr w:type="gramEnd"/>
-      <w:r>
-        <w:rPr>
-          <w:rFonts w:hint="eastAsia"/>
-        </w:rPr>
-        <w:t xml:space="preserve"> First impressions are important for a reason. </w:t>
+      <w:r>
+        <w:rPr>
+          <w:rFonts w:hint="eastAsia"/>
+        </w:rPr>
+        <w:t xml:space="preserve">First impressions are important for a reason. </w:t>
       </w:r>
       <w:r>
         <w:rPr>
@@ -2001,11 +1532,6 @@
     <w:p/>
     <w:p/>
     <w:p>
-      <w:pPr>
-        <w:rPr>
-          <w:rFonts w:hint="eastAsia"/>
-        </w:rPr>
-      </w:pPr>
       <w:r>
         <w:rPr>
           <w:rFonts w:hint="eastAsia"/>
@@ -2021,11 +1547,6 @@
       </w:r>
     </w:p>
     <w:p>
-      <w:pPr>
-        <w:rPr>
-          <w:rFonts w:hint="eastAsia"/>
-        </w:rPr>
-      </w:pPr>
       <w:r>
         <w:rPr>
           <w:rFonts w:hint="eastAsia"/>
@@ -2034,11 +1555,6 @@
       </w:r>
     </w:p>
     <w:p>
-      <w:pPr>
-        <w:rPr>
-          <w:rFonts w:hint="eastAsia"/>
-        </w:rPr>
-      </w:pPr>
       <w:r>
         <w:rPr>
           <w:rFonts w:hint="eastAsia"/>
@@ -2065,38 +1581,11 @@
       </w:r>
     </w:p>
     <w:p>
-      <w:pPr>
-        <w:rPr>
-          <w:rFonts w:hint="eastAsia"/>
-        </w:rPr>
-      </w:pPr>
-      <w:proofErr w:type="spellStart"/>
-      <w:r>
-        <w:rPr>
-          <w:rFonts w:hint="eastAsia"/>
-        </w:rPr>
-        <w:t>Gree</w:t>
-      </w:r>
-      <w:proofErr w:type="spellEnd"/>
-      <w:r>
-        <w:rPr>
-          <w:rFonts w:hint="eastAsia"/>
-        </w:rPr>
-        <w:t xml:space="preserve"> and </w:t>
-      </w:r>
-      <w:proofErr w:type="spellStart"/>
-      <w:r>
-        <w:rPr>
-          <w:rFonts w:hint="eastAsia"/>
-        </w:rPr>
-        <w:t>shangqi</w:t>
-      </w:r>
-      <w:proofErr w:type="spellEnd"/>
-      <w:r>
-        <w:rPr>
-          <w:rFonts w:hint="eastAsia"/>
-        </w:rPr>
-        <w:t xml:space="preserve"> offered good opportunities to do trading.</w:t>
+      <w:r>
+        <w:rPr>
+          <w:rFonts w:hint="eastAsia"/>
+        </w:rPr>
+        <w:t>Gree and shangqi offered good opportunities to do trading.</w:t>
       </w:r>
       <w:r>
         <w:rPr>
@@ -2112,41 +1601,14 @@
       </w:r>
     </w:p>
     <w:p>
-      <w:proofErr w:type="spellStart"/>
-      <w:r>
-        <w:rPr>
-          <w:rFonts w:hint="eastAsia"/>
-        </w:rPr>
-        <w:t>Changdian</w:t>
-      </w:r>
-      <w:proofErr w:type="spellEnd"/>
-      <w:r>
-        <w:rPr>
-          <w:rFonts w:hint="eastAsia"/>
-        </w:rPr>
-        <w:t xml:space="preserve"> made further advances today closing at </w:t>
-      </w:r>
-      <w:proofErr w:type="spellStart"/>
-      <w:r>
-        <w:rPr>
-          <w:rFonts w:hint="eastAsia"/>
-        </w:rPr>
-        <w:t>hist</w:t>
-      </w:r>
-      <w:proofErr w:type="spellEnd"/>
-      <w:r>
-        <w:rPr>
-          <w:rFonts w:hint="eastAsia"/>
-        </w:rPr>
-        <w:t xml:space="preserve"> highs. </w:t>
-      </w:r>
-    </w:p>
-    <w:p>
-      <w:pPr>
-        <w:rPr>
-          <w:rFonts w:hint="eastAsia"/>
-        </w:rPr>
-      </w:pPr>
+      <w:r>
+        <w:rPr>
+          <w:rFonts w:hint="eastAsia"/>
+        </w:rPr>
+        <w:t xml:space="preserve">Changdian made further advances today closing at hist highs. </w:t>
+      </w:r>
+    </w:p>
+    <w:p>
       <w:r>
         <w:rPr>
           <w:rFonts w:hint="eastAsia"/>
@@ -2168,11 +1630,6 @@
     </w:p>
     <w:p/>
     <w:p>
-      <w:pPr>
-        <w:rPr>
-          <w:rFonts w:hint="eastAsia"/>
-        </w:rPr>
-      </w:pPr>
       <w:r>
         <w:rPr>
           <w:rFonts w:hint="eastAsia"/>
@@ -2186,19 +1643,8 @@
         <w:t xml:space="preserve"> performed well but cut all of it.</w:t>
       </w:r>
     </w:p>
-    <w:p>
-      <w:pPr>
-        <w:rPr>
-          <w:rFonts w:hint="eastAsia"/>
-        </w:rPr>
-      </w:pPr>
-    </w:p>
-    <w:p>
-      <w:pPr>
-        <w:rPr>
-          <w:rFonts w:hint="eastAsia"/>
-        </w:rPr>
-      </w:pPr>
+    <w:p/>
+    <w:p>
       <w:r>
         <w:rPr>
           <w:rFonts w:hint="eastAsia"/>
@@ -2230,41 +1676,13 @@
         <w:rPr>
           <w:rFonts w:hint="eastAsia"/>
         </w:rPr>
-        <w:t xml:space="preserve">ednesday these cut positions generated quite a bit of </w:t>
-      </w:r>
-      <w:proofErr w:type="spellStart"/>
-      <w:r>
-        <w:rPr>
-          <w:rFonts w:hint="eastAsia"/>
-        </w:rPr>
-        <w:t>pnl</w:t>
-      </w:r>
-      <w:proofErr w:type="spellEnd"/>
-      <w:r>
-        <w:rPr>
-          <w:rFonts w:hint="eastAsia"/>
-        </w:rPr>
-        <w:t xml:space="preserve">. </w:t>
-      </w:r>
-      <w:r>
-        <w:rPr>
-          <w:rFonts w:hint="eastAsia"/>
-        </w:rPr>
-        <w:t xml:space="preserve">When you cut should do it gradually and modestly and 25% change in </w:t>
-      </w:r>
-      <w:proofErr w:type="spellStart"/>
-      <w:r>
-        <w:rPr>
-          <w:rFonts w:hint="eastAsia"/>
-        </w:rPr>
-        <w:t>ptf</w:t>
-      </w:r>
-      <w:proofErr w:type="spellEnd"/>
-      <w:r>
-        <w:rPr>
-          <w:rFonts w:hint="eastAsia"/>
-        </w:rPr>
-        <w:t xml:space="preserve"> size is the max. </w:t>
+        <w:t xml:space="preserve">ednesday these cut positions generated quite a bit of pnl. </w:t>
+      </w:r>
+      <w:r>
+        <w:rPr>
+          <w:rFonts w:hint="eastAsia"/>
+        </w:rPr>
+        <w:t xml:space="preserve">When you cut should do it gradually and modestly and 25% change in ptf size is the max. </w:t>
       </w:r>
       <w:r>
         <w:rPr>
@@ -2282,19 +1700,8 @@
         <w:t xml:space="preserve"> slowly based on a gradual trend instead of 1 or 2 day move. </w:t>
       </w:r>
     </w:p>
-    <w:p>
-      <w:pPr>
-        <w:rPr>
-          <w:rFonts w:hint="eastAsia"/>
-        </w:rPr>
-      </w:pPr>
-    </w:p>
-    <w:p>
-      <w:pPr>
-        <w:rPr>
-          <w:rFonts w:hint="eastAsia"/>
-        </w:rPr>
-      </w:pPr>
+    <w:p/>
+    <w:p>
       <w:r>
         <w:rPr>
           <w:rFonts w:hint="eastAsia"/>
@@ -2320,19 +1727,8 @@
         <w:t xml:space="preserve">t represent the long term market behavior. You should take a smoothed approach to positioning management. </w:t>
       </w:r>
     </w:p>
-    <w:p>
-      <w:pPr>
-        <w:rPr>
-          <w:rFonts w:hint="eastAsia"/>
-        </w:rPr>
-      </w:pPr>
-    </w:p>
-    <w:p>
-      <w:pPr>
-        <w:rPr>
-          <w:rFonts w:hint="eastAsia"/>
-        </w:rPr>
-      </w:pPr>
+    <w:p/>
+    <w:p>
       <w:r>
         <w:rPr>
           <w:rFonts w:hint="eastAsia"/>
@@ -2355,19 +1751,8 @@
         <w:t xml:space="preserve">During the week, the stock has a tendency to mean revert so giving it sometime to revert is necessary. </w:t>
       </w:r>
     </w:p>
-    <w:p>
-      <w:pPr>
-        <w:rPr>
-          <w:rFonts w:hint="eastAsia"/>
-        </w:rPr>
-      </w:pPr>
-    </w:p>
-    <w:p>
-      <w:pPr>
-        <w:rPr>
-          <w:rFonts w:hint="eastAsia"/>
-        </w:rPr>
-      </w:pPr>
+    <w:p/>
+    <w:p>
       <w:r>
         <w:rPr>
           <w:rFonts w:hint="eastAsia"/>
@@ -2381,35 +1766,7 @@
         <w:rPr>
           <w:rFonts w:hint="eastAsia"/>
         </w:rPr>
-        <w:t xml:space="preserve">t trade because </w:t>
-      </w:r>
-      <w:proofErr w:type="spellStart"/>
-      <w:r>
-        <w:rPr>
-          <w:rFonts w:hint="eastAsia"/>
-        </w:rPr>
-        <w:t>ytd</w:t>
-      </w:r>
-      <w:proofErr w:type="spellEnd"/>
-      <w:r>
-        <w:rPr>
-          <w:rFonts w:hint="eastAsia"/>
-        </w:rPr>
-        <w:t xml:space="preserve"> closed at the highs and </w:t>
-      </w:r>
-      <w:proofErr w:type="spellStart"/>
-      <w:r>
-        <w:rPr>
-          <w:rFonts w:hint="eastAsia"/>
-        </w:rPr>
-        <w:t>ptf</w:t>
-      </w:r>
-      <w:proofErr w:type="spellEnd"/>
-      <w:r>
-        <w:rPr>
-          <w:rFonts w:hint="eastAsia"/>
-        </w:rPr>
-        <w:t xml:space="preserve"> made money yesterday, which generally implied that today would be weaker, however, the market is so bullish that the usual rules don</w:t>
+        <w:t>t trade because ytd closed at the highs and ptf made money yesterday, which generally implied that today would be weaker, however, the market is so bullish that the usual rules don</w:t>
       </w:r>
       <w:r>
         <w:t>’</w:t>
@@ -2424,38 +1781,11 @@
         <w:rPr>
           <w:rFonts w:hint="eastAsia"/>
         </w:rPr>
-        <w:t xml:space="preserve">Under these market conditions, trading T would generate handsome returns but it would have a high </w:t>
-      </w:r>
-      <w:proofErr w:type="spellStart"/>
-      <w:proofErr w:type="gramStart"/>
-      <w:r>
-        <w:rPr>
-          <w:rFonts w:hint="eastAsia"/>
-        </w:rPr>
-        <w:t>sharpe</w:t>
-      </w:r>
-      <w:proofErr w:type="spellEnd"/>
-      <w:proofErr w:type="gramEnd"/>
-      <w:r>
-        <w:rPr>
-          <w:rFonts w:hint="eastAsia"/>
-        </w:rPr>
-        <w:t xml:space="preserve"> ratio if you look at the long term. </w:t>
-      </w:r>
-    </w:p>
-    <w:p>
-      <w:pPr>
-        <w:rPr>
-          <w:rFonts w:hint="eastAsia"/>
-        </w:rPr>
-      </w:pPr>
-    </w:p>
-    <w:p>
-      <w:pPr>
-        <w:rPr>
-          <w:rFonts w:hint="eastAsia"/>
-        </w:rPr>
-      </w:pPr>
+        <w:t xml:space="preserve">Under these market conditions, trading T would generate handsome returns but it would have a high sharpe ratio if you look at the long term. </w:t>
+      </w:r>
+    </w:p>
+    <w:p/>
+    <w:p>
       <w:r>
         <w:rPr>
           <w:rFonts w:hint="eastAsia"/>
@@ -2469,32 +1799,13 @@
         <w:t xml:space="preserve">However the trading should be more symbolic and definitely not leveraged. </w:t>
       </w:r>
     </w:p>
-    <w:p>
-      <w:pPr>
-        <w:rPr>
-          <w:rFonts w:hint="eastAsia"/>
-        </w:rPr>
-      </w:pPr>
-    </w:p>
-    <w:p>
-      <w:pPr>
-        <w:rPr>
-          <w:rFonts w:hint="eastAsia"/>
-        </w:rPr>
-      </w:pPr>
-      <w:proofErr w:type="gramStart"/>
-      <w:r>
-        <w:rPr>
-          <w:rFonts w:hint="eastAsia"/>
-        </w:rPr>
-        <w:t>XU futures is</w:t>
-      </w:r>
-      <w:proofErr w:type="gramEnd"/>
-      <w:r>
-        <w:rPr>
-          <w:rFonts w:hint="eastAsia"/>
-        </w:rPr>
-        <w:t xml:space="preserve"> rising </w:t>
+    <w:p/>
+    <w:p>
+      <w:r>
+        <w:rPr>
+          <w:rFonts w:hint="eastAsia"/>
+        </w:rPr>
+        <w:t xml:space="preserve">XU futures is rising </w:t>
       </w:r>
       <w:r>
         <w:rPr>
@@ -2503,80 +1814,985 @@
         <w:t xml:space="preserve">very rapidly recently at 11920, almost a 20% increase in a matter of 3 months. </w:t>
       </w:r>
     </w:p>
-    <w:p>
-      <w:pPr>
-        <w:rPr>
-          <w:rFonts w:hint="eastAsia"/>
-        </w:rPr>
-      </w:pPr>
-    </w:p>
-    <w:p>
-      <w:r>
-        <w:rPr>
-          <w:rFonts w:hint="eastAsia"/>
-        </w:rPr>
-        <w:t xml:space="preserve">The presence of </w:t>
-      </w:r>
-      <w:proofErr w:type="spellStart"/>
-      <w:r>
-        <w:rPr>
-          <w:rFonts w:hint="eastAsia"/>
-        </w:rPr>
-        <w:t>changjiang</w:t>
-      </w:r>
-      <w:proofErr w:type="spellEnd"/>
+    <w:p/>
+    <w:p>
+      <w:r>
+        <w:rPr>
+          <w:rFonts w:hint="eastAsia"/>
+        </w:rPr>
+        <w:t xml:space="preserve">The presence of changjiang elec is like a pillar in the </w:t>
+      </w:r>
+      <w:r>
+        <w:t>portfolio.</w:t>
+      </w:r>
+    </w:p>
+    <w:p/>
+    <w:p>
+      <w:r>
+        <w:rPr>
+          <w:rFonts w:hint="eastAsia"/>
+        </w:rPr>
+        <w:t xml:space="preserve">Doing T on the other big cap stocks is also quite comfortable and convenient. </w:t>
+      </w:r>
+    </w:p>
+    <w:p/>
+    <w:p/>
+    <w:p>
+      <w:pPr>
+        <w:rPr>
+          <w:b/>
+        </w:rPr>
+      </w:pPr>
+      <w:r>
+        <w:rPr>
+          <w:rFonts w:hint="eastAsia"/>
+          <w:b/>
+        </w:rPr>
+        <w:t>S</w:t>
+      </w:r>
+      <w:r>
+        <w:rPr>
+          <w:b/>
+        </w:rPr>
+        <w:t>o</w:t>
+      </w:r>
+      <w:r>
+        <w:rPr>
+          <w:rFonts w:hint="eastAsia"/>
+          <w:b/>
+        </w:rPr>
+        <w:t>me misc stuff:</w:t>
+      </w:r>
+    </w:p>
+    <w:p>
+      <w:r>
+        <w:rPr>
+          <w:rFonts w:hint="eastAsia"/>
+        </w:rPr>
+        <w:t xml:space="preserve">Advantages in xin50: </w:t>
+      </w:r>
+      <w:r>
+        <w:rPr>
+          <w:rFonts w:hint="eastAsia"/>
+        </w:rPr>
+        <w:t xml:space="preserve">for the first half of this year, </w:t>
+      </w:r>
+      <w:r>
+        <w:t>I</w:t>
+      </w:r>
+      <w:r>
+        <w:rPr>
+          <w:rFonts w:hint="eastAsia"/>
+        </w:rPr>
+        <w:t xml:space="preserve"> ha</w:t>
+      </w:r>
+      <w:r>
+        <w:rPr>
+          <w:rFonts w:hint="eastAsia"/>
+        </w:rPr>
+        <w:t xml:space="preserve">ve been stably profiting in XU, as trading in futures is generally hard and making money in it is quite an accomplishment. </w:t>
+      </w:r>
+      <w:r>
+        <w:rPr>
+          <w:rFonts w:hint="eastAsia"/>
+        </w:rPr>
+        <w:t xml:space="preserve">The general reason for this is doing T on positions and understanding of the </w:t>
+      </w:r>
+      <w:r>
+        <w:t>probability</w:t>
+      </w:r>
       <w:r>
         <w:rPr>
           <w:rFonts w:hint="eastAsia"/>
         </w:rPr>
         <w:t xml:space="preserve"> </w:t>
       </w:r>
-      <w:proofErr w:type="spellStart"/>
-      <w:r>
-        <w:rPr>
-          <w:rFonts w:hint="eastAsia"/>
-        </w:rPr>
-        <w:t>elec</w:t>
-      </w:r>
-      <w:proofErr w:type="spellEnd"/>
-      <w:r>
-        <w:rPr>
-          <w:rFonts w:hint="eastAsia"/>
-        </w:rPr>
-        <w:t xml:space="preserve"> is like a pillar in the </w:t>
-      </w:r>
-      <w:r>
-        <w:t>portfolio.</w:t>
-      </w:r>
-    </w:p>
-    <w:p>
-      <w:pPr>
-        <w:rPr>
-          <w:rFonts w:hint="eastAsia"/>
-        </w:rPr>
-      </w:pPr>
-    </w:p>
-    <w:p>
-      <w:pPr>
-        <w:rPr>
-          <w:rFonts w:hint="eastAsia"/>
-        </w:rPr>
-      </w:pPr>
-      <w:r>
-        <w:rPr>
-          <w:rFonts w:hint="eastAsia"/>
-        </w:rPr>
-        <w:t xml:space="preserve">Doing T on the other big cap stocks is also quite comfortable and convenient. </w:t>
-      </w:r>
-    </w:p>
-    <w:p>
-      <w:pPr>
-        <w:rPr>
-          <w:rFonts w:hint="eastAsia"/>
-        </w:rPr>
-      </w:pPr>
-    </w:p>
-    <w:p/>
+      <w:r>
+        <w:rPr>
+          <w:rFonts w:hint="eastAsia"/>
+        </w:rPr>
+        <w:t xml:space="preserve">distributions and </w:t>
+      </w:r>
+      <w:r>
+        <w:rPr>
+          <w:rFonts w:hint="eastAsia"/>
+        </w:rPr>
+        <w:t>also asset base is much larger.</w:t>
+      </w:r>
+      <w:r>
+        <w:rPr>
+          <w:rFonts w:hint="eastAsia"/>
+        </w:rPr>
+        <w:t xml:space="preserve"> </w:t>
+      </w:r>
+    </w:p>
+    <w:p/>
+    <w:p>
+      <w:pPr>
+        <w:rPr>
+          <w:b/>
+        </w:rPr>
+      </w:pPr>
+      <w:r>
+        <w:rPr>
+          <w:rFonts w:hint="eastAsia"/>
+          <w:b/>
+        </w:rPr>
+        <w:t>Some key notes on trading XU:</w:t>
+      </w:r>
+    </w:p>
+    <w:p>
+      <w:pPr>
+        <w:pStyle w:val="a5"/>
+        <w:numPr>
+          <w:ilvl w:val="0"/>
+          <w:numId w:val="10"/>
+        </w:numPr>
+        <w:ind w:firstLineChars="0"/>
+      </w:pPr>
+      <w:r>
+        <w:lastRenderedPageBreak/>
+        <w:t>M</w:t>
+      </w:r>
+      <w:r>
+        <w:rPr>
+          <w:rFonts w:hint="eastAsia"/>
+        </w:rPr>
+        <w:t>onday risk control is paramount</w:t>
+      </w:r>
+      <w:r>
+        <w:rPr>
+          <w:rFonts w:hint="eastAsia"/>
+        </w:rPr>
+        <w:t>, cut pos at Friday</w:t>
+      </w:r>
+      <w:r>
+        <w:t>’</w:t>
+      </w:r>
+      <w:r>
+        <w:rPr>
+          <w:rFonts w:hint="eastAsia"/>
+        </w:rPr>
+        <w:t xml:space="preserve">s close and Mon morning if needed. No speculative trading on </w:t>
+      </w:r>
+      <w:r>
+        <w:t>M</w:t>
+      </w:r>
+      <w:r>
+        <w:rPr>
+          <w:rFonts w:hint="eastAsia"/>
+        </w:rPr>
+        <w:t>onday, rebound very unlikely</w:t>
+      </w:r>
+      <w:r>
+        <w:rPr>
+          <w:rFonts w:hint="eastAsia"/>
+        </w:rPr>
+        <w:t>.</w:t>
+      </w:r>
+    </w:p>
+    <w:p>
+      <w:pPr>
+        <w:pStyle w:val="a5"/>
+        <w:numPr>
+          <w:ilvl w:val="0"/>
+          <w:numId w:val="10"/>
+        </w:numPr>
+        <w:ind w:firstLineChars="0"/>
+      </w:pPr>
+      <w:r>
+        <w:rPr>
+          <w:rFonts w:hint="eastAsia"/>
+        </w:rPr>
+        <w:t>Rest of the days can freely trade PM</w:t>
+      </w:r>
+    </w:p>
+    <w:p>
+      <w:pPr>
+        <w:pStyle w:val="a5"/>
+        <w:numPr>
+          <w:ilvl w:val="0"/>
+          <w:numId w:val="10"/>
+        </w:numPr>
+        <w:ind w:firstLineChars="0"/>
+      </w:pPr>
+      <w:r>
+        <w:rPr>
+          <w:rFonts w:hint="eastAsia"/>
+        </w:rPr>
+        <w:t xml:space="preserve">Tues AM pay </w:t>
+      </w:r>
+      <w:r>
+        <w:t>attention don’</w:t>
+      </w:r>
+      <w:r>
+        <w:rPr>
+          <w:rFonts w:hint="eastAsia"/>
+        </w:rPr>
+        <w:t>t get buried.</w:t>
+      </w:r>
+    </w:p>
+    <w:p/>
+    <w:p>
+      <w:r>
+        <w:rPr>
+          <w:rFonts w:hint="eastAsia"/>
+        </w:rPr>
+        <w:t>Today (720) risk cutting in the AM was quite aggressi</w:t>
+      </w:r>
+      <w:r>
+        <w:rPr>
+          <w:rFonts w:hint="eastAsia"/>
+        </w:rPr>
+        <w:t>ve but this reduced the volati</w:t>
+      </w:r>
+      <w:r>
+        <w:rPr>
+          <w:rFonts w:hint="eastAsia"/>
+        </w:rPr>
+        <w:t xml:space="preserve">lity of the position over the day. Paying out a bit for a calmer state of mind was good. </w:t>
+      </w:r>
+    </w:p>
+    <w:p/>
+    <w:p>
+      <w:r>
+        <w:rPr>
+          <w:rFonts w:hint="eastAsia"/>
+        </w:rPr>
+        <w:t>Previously the requirement on posit</w:t>
+      </w:r>
+      <w:r>
+        <w:rPr>
+          <w:rFonts w:hint="eastAsia"/>
+        </w:rPr>
+        <w:t>ion pickup was quite stringent and was only allowed when</w:t>
+      </w:r>
+      <w:r>
+        <w:rPr>
+          <w:rFonts w:hint="eastAsia"/>
+        </w:rPr>
+        <w:t xml:space="preserve"> </w:t>
+      </w:r>
+      <w:r>
+        <w:rPr>
+          <w:rFonts w:hint="eastAsia"/>
+          <w:b/>
+        </w:rPr>
+        <w:t xml:space="preserve">previous day closed low </w:t>
+      </w:r>
+      <w:r>
+        <w:rPr>
+          <w:rFonts w:hint="eastAsia"/>
+        </w:rPr>
+        <w:t>and only in the PM.</w:t>
+      </w:r>
+    </w:p>
+    <w:p/>
+    <w:p>
+      <w:r>
+        <w:rPr>
+          <w:rFonts w:hint="eastAsia"/>
+        </w:rPr>
+        <w:t xml:space="preserve">In more bullish scenarios, </w:t>
+      </w:r>
+      <w:r>
+        <w:rPr>
+          <w:rFonts w:hint="eastAsia"/>
+        </w:rPr>
+        <w:t>these restr</w:t>
+      </w:r>
+      <w:r>
+        <w:rPr>
+          <w:rFonts w:hint="eastAsia"/>
+        </w:rPr>
+        <w:t xml:space="preserve">ictions should be more relaxed and </w:t>
+      </w:r>
+      <w:r>
+        <w:rPr>
+          <w:rFonts w:hint="eastAsia"/>
+        </w:rPr>
+        <w:t xml:space="preserve">general pmcl trading should be carried out even in days </w:t>
+      </w:r>
+      <w:r>
+        <w:t>succeeding</w:t>
+      </w:r>
+      <w:r>
+        <w:rPr>
+          <w:rFonts w:hint="eastAsia"/>
+        </w:rPr>
+        <w:t xml:space="preserve"> </w:t>
+      </w:r>
+      <w:r>
+        <w:rPr>
+          <w:rFonts w:hint="eastAsia"/>
+        </w:rPr>
+        <w:t>a strong close day.</w:t>
+      </w:r>
+      <w:r>
+        <w:rPr>
+          <w:rFonts w:hint="eastAsia"/>
+        </w:rPr>
+        <w:t xml:space="preserve"> </w:t>
+      </w:r>
+    </w:p>
+    <w:p/>
+    <w:p>
+      <w:r>
+        <w:rPr>
+          <w:rFonts w:hint="eastAsia"/>
+        </w:rPr>
+        <w:t xml:space="preserve">After a </w:t>
+      </w:r>
+      <w:r>
+        <w:rPr>
+          <w:rFonts w:hint="eastAsia"/>
+        </w:rPr>
+        <w:t xml:space="preserve">round of </w:t>
+      </w:r>
+      <w:r>
+        <w:rPr>
+          <w:rFonts w:hint="eastAsia"/>
+        </w:rPr>
+        <w:t>risk liquidation on Mon/Tue, markets seem to have entered a brand new r</w:t>
+      </w:r>
+      <w:r>
+        <w:rPr>
+          <w:rFonts w:hint="eastAsia"/>
+        </w:rPr>
+        <w:t xml:space="preserve">ising channel (for big caps). </w:t>
+      </w:r>
+    </w:p>
+    <w:p/>
+    <w:p/>
+    <w:p>
+      <w:r>
+        <w:rPr>
+          <w:rFonts w:hint="eastAsia"/>
+        </w:rPr>
+        <w:t>7.22 Some keys on using leverage</w:t>
+      </w:r>
+    </w:p>
+    <w:p/>
+    <w:p>
+      <w:pPr>
+        <w:pStyle w:val="a5"/>
+        <w:numPr>
+          <w:ilvl w:val="0"/>
+          <w:numId w:val="11"/>
+        </w:numPr>
+        <w:ind w:firstLineChars="0"/>
+      </w:pPr>
+      <w:r>
+        <w:rPr>
+          <w:rFonts w:hint="eastAsia"/>
+        </w:rPr>
+        <w:t>stock ptf needs to emulate index to single out idio risk, you need exposure to all sectors</w:t>
+      </w:r>
+      <w:r>
+        <w:rPr>
+          <w:rFonts w:hint="eastAsia"/>
+        </w:rPr>
+        <w:t>. Financials, banks.</w:t>
+      </w:r>
+      <w:r>
+        <w:rPr>
+          <w:rFonts w:hint="eastAsia"/>
+        </w:rPr>
+        <w:t xml:space="preserve"> Stock ptf did better than the index for that reason on </w:t>
+      </w:r>
+      <w:r>
+        <w:t>F</w:t>
+      </w:r>
+      <w:r>
+        <w:rPr>
+          <w:rFonts w:hint="eastAsia"/>
+        </w:rPr>
+        <w:t xml:space="preserve">riday. Less exposure to financials and more to construction/cars/traditional </w:t>
+      </w:r>
+      <w:r>
+        <w:t>“</w:t>
+      </w:r>
+      <w:r>
+        <w:rPr>
+          <w:rFonts w:hint="eastAsia"/>
+        </w:rPr>
+        <w:t>safe</w:t>
+      </w:r>
+      <w:r>
+        <w:t>”</w:t>
+      </w:r>
+      <w:r>
+        <w:rPr>
+          <w:rFonts w:hint="eastAsia"/>
+        </w:rPr>
+        <w:t xml:space="preserve"> stocks on </w:t>
+      </w:r>
+      <w:r>
+        <w:t>F</w:t>
+      </w:r>
+      <w:r>
+        <w:rPr>
+          <w:rFonts w:hint="eastAsia"/>
+        </w:rPr>
+        <w:t>riday.</w:t>
+      </w:r>
+    </w:p>
+    <w:p>
+      <w:pPr>
+        <w:pStyle w:val="a5"/>
+        <w:numPr>
+          <w:ilvl w:val="0"/>
+          <w:numId w:val="11"/>
+        </w:numPr>
+        <w:ind w:firstLineChars="0"/>
+      </w:pPr>
+      <w:r>
+        <w:rPr>
+          <w:rFonts w:hint="eastAsia"/>
+        </w:rPr>
+        <w:t>Normal positioning should not be full position</w:t>
+      </w:r>
+    </w:p>
+    <w:p/>
+    <w:p/>
+    <w:p>
+      <w:r>
+        <w:t>M</w:t>
+      </w:r>
+      <w:r>
+        <w:rPr>
+          <w:rFonts w:hint="eastAsia"/>
+        </w:rPr>
+        <w:t>isc:</w:t>
+      </w:r>
+    </w:p>
+    <w:p>
+      <w:r>
+        <w:rPr>
+          <w:rFonts w:hint="eastAsia"/>
+        </w:rPr>
+        <w:t>Further cash injection:</w:t>
+      </w:r>
+    </w:p>
+    <w:p/>
+    <w:p/>
+    <w:p>
+      <w:r>
+        <w:t>7.23.2017</w:t>
+      </w:r>
+    </w:p>
+    <w:p>
+      <w:r>
+        <w:rPr>
+          <w:rFonts w:hint="eastAsia"/>
+        </w:rPr>
+        <w:t>Wishful thinking is one thing that is detrimental in all aspects of life.</w:t>
+      </w:r>
+    </w:p>
+    <w:p>
+      <w:r>
+        <w:rPr>
+          <w:rFonts w:hint="eastAsia"/>
+        </w:rPr>
+        <w:t xml:space="preserve">Always look at what </w:t>
+      </w:r>
+      <w:r>
+        <w:rPr>
+          <w:rFonts w:hint="eastAsia"/>
+        </w:rPr>
+        <w:t>you paid vs. what you received up at that point to decide.</w:t>
+      </w:r>
+    </w:p>
+    <w:p/>
+    <w:p>
+      <w:r>
+        <w:rPr>
+          <w:rFonts w:hint="eastAsia"/>
+        </w:rPr>
+        <w:t>Ephemeral nature of payments</w:t>
+      </w:r>
+      <w:r>
+        <w:rPr>
+          <w:rFonts w:hint="eastAsia"/>
+        </w:rPr>
+        <w:t>: their utility lasts in the magnitude of days.</w:t>
+      </w:r>
+      <w:r>
+        <w:rPr>
+          <w:rFonts w:hint="eastAsia"/>
+        </w:rPr>
+        <w:t xml:space="preserve"> Not much reciprocity.</w:t>
+      </w:r>
+      <w:r>
+        <w:rPr>
+          <w:rFonts w:hint="eastAsia"/>
+        </w:rPr>
+        <w:t xml:space="preserve"> </w:t>
+      </w:r>
+    </w:p>
+    <w:p/>
+    <w:p>
+      <w:pPr>
+        <w:rPr>
+          <w:b/>
+          <w:u w:val="single"/>
+        </w:rPr>
+      </w:pPr>
+      <w:r>
+        <w:rPr>
+          <w:rFonts w:hint="eastAsia"/>
+          <w:b/>
+          <w:u w:val="single"/>
+        </w:rPr>
+        <w:t xml:space="preserve">Reduction </w:t>
+      </w:r>
+      <w:r>
+        <w:rPr>
+          <w:b/>
+          <w:u w:val="single"/>
+        </w:rPr>
+        <w:t>to</w:t>
+      </w:r>
+      <w:r>
+        <w:rPr>
+          <w:rFonts w:hint="eastAsia"/>
+          <w:b/>
+          <w:u w:val="single"/>
+        </w:rPr>
+        <w:t xml:space="preserve"> first principles:</w:t>
+      </w:r>
+    </w:p>
+    <w:p>
+      <w:r>
+        <w:t>I</w:t>
+      </w:r>
+      <w:r>
+        <w:rPr>
+          <w:rFonts w:hint="eastAsia"/>
+        </w:rPr>
+        <w:t>f something add</w:t>
+      </w:r>
+      <w:r>
+        <w:rPr>
+          <w:rFonts w:hint="eastAsia"/>
+        </w:rPr>
+        <w:t>s</w:t>
+      </w:r>
+      <w:r>
+        <w:rPr>
+          <w:rFonts w:hint="eastAsia"/>
+        </w:rPr>
+        <w:t xml:space="preserve"> less utility than it costs, there is no point in doing it. </w:t>
+      </w:r>
+    </w:p>
+    <w:p>
+      <w:r>
+        <w:rPr>
+          <w:rFonts w:hint="eastAsia"/>
+        </w:rPr>
+        <w:t>If something causes confusion, err on the side of caution.</w:t>
+      </w:r>
+      <w:r>
+        <w:rPr>
+          <w:rFonts w:hint="eastAsia"/>
+        </w:rPr>
+        <w:t xml:space="preserve"> </w:t>
+      </w:r>
+    </w:p>
+    <w:p>
+      <w:r>
+        <w:rPr>
+          <w:rFonts w:hint="eastAsia"/>
+        </w:rPr>
+        <w:t>There was some attempts at emotional manipulation</w:t>
+      </w:r>
+      <w:r>
+        <w:rPr>
+          <w:rFonts w:hint="eastAsia"/>
+        </w:rPr>
+        <w:t xml:space="preserve"> which doesn</w:t>
+      </w:r>
+      <w:r>
+        <w:t>’</w:t>
+      </w:r>
+      <w:r>
+        <w:rPr>
+          <w:rFonts w:hint="eastAsia"/>
+        </w:rPr>
+        <w:t xml:space="preserve">t work because </w:t>
+      </w:r>
+      <w:r>
+        <w:t>I</w:t>
+      </w:r>
+      <w:r>
+        <w:rPr>
+          <w:rFonts w:hint="eastAsia"/>
+        </w:rPr>
+        <w:t xml:space="preserve"> am more rational than emotional.  </w:t>
+      </w:r>
+    </w:p>
+    <w:p/>
+    <w:p>
+      <w:r>
+        <w:rPr>
+          <w:rFonts w:hint="eastAsia"/>
+        </w:rPr>
+        <w:t>Concept of minimalism:</w:t>
+      </w:r>
+    </w:p>
+    <w:p>
+      <w:r>
+        <w:rPr>
+          <w:rFonts w:hint="eastAsia"/>
+        </w:rPr>
+        <w:t>It is best to get rid of something if it is of negative value to you.</w:t>
+      </w:r>
+    </w:p>
+    <w:p/>
+    <w:p>
+      <w:r>
+        <w:rPr>
+          <w:rFonts w:hint="eastAsia"/>
+        </w:rPr>
+        <w:t>Treat it like a stock in a portfolio, give it some time and if it doesn</w:t>
+      </w:r>
+      <w:r>
+        <w:t>’</w:t>
+      </w:r>
+      <w:r>
+        <w:rPr>
+          <w:rFonts w:hint="eastAsia"/>
+        </w:rPr>
+        <w:t xml:space="preserve">t perform just cut it. </w:t>
+      </w:r>
+    </w:p>
+    <w:p/>
+    <w:p>
+      <w:r>
+        <w:rPr>
+          <w:rFonts w:hint="eastAsia"/>
+        </w:rPr>
+        <w:t>Being minimalist</w:t>
+      </w:r>
+      <w:r>
+        <w:rPr>
+          <w:rFonts w:hint="eastAsia"/>
+        </w:rPr>
+        <w:t xml:space="preserve"> means</w:t>
+      </w:r>
+      <w:r>
+        <w:rPr>
+          <w:rFonts w:hint="eastAsia"/>
+        </w:rPr>
+        <w:t xml:space="preserve"> to get</w:t>
+      </w:r>
+      <w:r>
+        <w:rPr>
+          <w:rFonts w:hint="eastAsia"/>
+        </w:rPr>
+        <w:t xml:space="preserve"> </w:t>
+      </w:r>
+      <w:r>
+        <w:rPr>
+          <w:rFonts w:hint="eastAsia"/>
+        </w:rPr>
+        <w:t>rid</w:t>
+      </w:r>
+      <w:r>
+        <w:rPr>
+          <w:rFonts w:hint="eastAsia"/>
+        </w:rPr>
+        <w:t xml:space="preserve"> of</w:t>
+      </w:r>
+      <w:r>
+        <w:rPr>
+          <w:rFonts w:hint="eastAsia"/>
+        </w:rPr>
+        <w:t xml:space="preserve"> all th</w:t>
+      </w:r>
+      <w:r>
+        <w:rPr>
+          <w:rFonts w:hint="eastAsia"/>
+        </w:rPr>
+        <w:t>at is not necessary.</w:t>
+      </w:r>
+      <w:r>
+        <w:rPr>
+          <w:rFonts w:hint="eastAsia"/>
+        </w:rPr>
+        <w:t xml:space="preserve"> </w:t>
+      </w:r>
+    </w:p>
+    <w:p/>
+    <w:p>
+      <w:r>
+        <w:rPr>
+          <w:rFonts w:hint="eastAsia"/>
+        </w:rPr>
+        <w:t>Don</w:t>
+      </w:r>
+      <w:r>
+        <w:t>’</w:t>
+      </w:r>
+      <w:r>
+        <w:rPr>
+          <w:rFonts w:hint="eastAsia"/>
+        </w:rPr>
+        <w:t xml:space="preserve">t go in circles or keep coming back. </w:t>
+      </w:r>
+      <w:r>
+        <w:rPr>
+          <w:rFonts w:hint="eastAsia"/>
+        </w:rPr>
+        <w:t>Just turn a</w:t>
+      </w:r>
+      <w:r>
+        <w:rPr>
+          <w:rFonts w:hint="eastAsia"/>
+        </w:rPr>
+        <w:t>way and be gone for good, fast, even if it constitutes just a little bit of negative utility. I don</w:t>
+      </w:r>
+      <w:r>
+        <w:t>’</w:t>
+      </w:r>
+      <w:r>
+        <w:rPr>
+          <w:rFonts w:hint="eastAsia"/>
+        </w:rPr>
+        <w:t xml:space="preserve">t need negative utility. </w:t>
+      </w:r>
+    </w:p>
+    <w:p/>
+    <w:p>
+      <w:r>
+        <w:rPr>
+          <w:rFonts w:hint="eastAsia"/>
+        </w:rPr>
+        <w:t>You notice that the best time to cut is the first time you become confused instead of letting it prol</w:t>
+      </w:r>
+      <w:r>
+        <w:rPr>
+          <w:rFonts w:hint="eastAsia"/>
+        </w:rPr>
+        <w:t>ong to the point of no return, usually 3 weeks or so it</w:t>
+      </w:r>
+      <w:r>
+        <w:t>’</w:t>
+      </w:r>
+      <w:r>
+        <w:rPr>
+          <w:rFonts w:hint="eastAsia"/>
+        </w:rPr>
+        <w:t xml:space="preserve">s enough to decide. </w:t>
+      </w:r>
+      <w:r>
+        <w:rPr>
+          <w:rFonts w:hint="eastAsia"/>
+        </w:rPr>
+        <w:t xml:space="preserve">Once negative feelings, feelings of low self-worth, doubt, anything objectively negative creeps in, it is not useful to maintain anymore. </w:t>
+      </w:r>
+      <w:r>
+        <w:rPr>
+          <w:rFonts w:hint="eastAsia"/>
+        </w:rPr>
+        <w:t xml:space="preserve">It is usually hard to cut losing stocks because people have unrealistic expectations. </w:t>
+      </w:r>
+    </w:p>
+    <w:p/>
+    <w:p>
+      <w:r>
+        <w:rPr>
+          <w:rFonts w:hint="eastAsia"/>
+        </w:rPr>
+        <w:t xml:space="preserve">Anything that works usually is easy and effortless, </w:t>
+      </w:r>
+      <w:r>
+        <w:rPr>
+          <w:rFonts w:hint="eastAsia"/>
+        </w:rPr>
+        <w:t xml:space="preserve">if it consumes a lot of effort </w:t>
+      </w:r>
+      <w:r>
+        <w:t>it is</w:t>
+      </w:r>
+      <w:r>
+        <w:rPr>
+          <w:rFonts w:hint="eastAsia"/>
+        </w:rPr>
+        <w:t xml:space="preserve"> not meant to be. </w:t>
+      </w:r>
+    </w:p>
+    <w:p/>
+    <w:p>
+      <w:r>
+        <w:rPr>
+          <w:rFonts w:hint="eastAsia"/>
+        </w:rPr>
+        <w:t>When you speak/write, eliminate extra words.</w:t>
+      </w:r>
+    </w:p>
+    <w:p/>
+    <w:p>
+      <w:r>
+        <w:rPr>
+          <w:rFonts w:hint="eastAsia"/>
+        </w:rPr>
+        <w:t>When you deduce, use occam</w:t>
+      </w:r>
+      <w:r>
+        <w:t>’</w:t>
+      </w:r>
+      <w:r>
+        <w:rPr>
+          <w:rFonts w:hint="eastAsia"/>
+        </w:rPr>
+        <w:t>s razor, use 0 assumptions and work with facts, not deductions.</w:t>
+      </w:r>
+    </w:p>
+    <w:p/>
+    <w:p>
+      <w:r>
+        <w:t>When</w:t>
+      </w:r>
+      <w:r>
+        <w:rPr>
+          <w:rFonts w:hint="eastAsia"/>
+        </w:rPr>
+        <w:t xml:space="preserve"> you decide whether to get rid of something, look at </w:t>
+      </w:r>
+      <w:r>
+        <w:t>overall</w:t>
+      </w:r>
+      <w:r>
+        <w:rPr>
+          <w:rFonts w:hint="eastAsia"/>
+        </w:rPr>
+        <w:t xml:space="preserve"> net utility. </w:t>
+      </w:r>
+    </w:p>
+    <w:p/>
+    <w:p>
+      <w:r>
+        <w:rPr>
+          <w:rFonts w:hint="eastAsia"/>
+        </w:rPr>
+        <w:t xml:space="preserve">When you look at a habit, look at time utility gain + actual gain vs. time consumption + utility loss. </w:t>
+      </w:r>
+    </w:p>
+    <w:p/>
+    <w:p>
+      <w:r>
+        <w:rPr>
+          <w:rFonts w:hint="eastAsia"/>
+        </w:rPr>
+        <w:t>If you have to squint to see it, it</w:t>
+      </w:r>
+      <w:r>
+        <w:t>’</w:t>
+      </w:r>
+      <w:r>
+        <w:rPr>
+          <w:rFonts w:hint="eastAsia"/>
+        </w:rPr>
+        <w:t>s not there.</w:t>
+      </w:r>
+    </w:p>
+    <w:p/>
+    <w:p>
+      <w:pPr>
+        <w:rPr>
+          <w:rFonts w:hint="eastAsia"/>
+        </w:rPr>
+      </w:pPr>
+      <w:r>
+        <w:rPr>
+          <w:rFonts w:hint="eastAsia"/>
+        </w:rPr>
+        <w:t xml:space="preserve">There is no difference between </w:t>
+      </w:r>
+      <w:r>
+        <w:t>something</w:t>
+      </w:r>
+      <w:r>
+        <w:rPr>
+          <w:rFonts w:hint="eastAsia"/>
+        </w:rPr>
+        <w:t xml:space="preserve"> that exists and inobservable to something that </w:t>
+      </w:r>
+      <w:r>
+        <w:t>doesn't</w:t>
+      </w:r>
+      <w:r>
+        <w:rPr>
+          <w:rFonts w:hint="eastAsia"/>
+        </w:rPr>
+        <w:t xml:space="preserve"> exist at all</w:t>
+      </w:r>
+    </w:p>
+    <w:p>
+      <w:pPr>
+        <w:rPr>
+          <w:rFonts w:hint="eastAsia"/>
+        </w:rPr>
+      </w:pPr>
+    </w:p>
+    <w:p>
+      <w:pPr>
+        <w:rPr>
+          <w:rFonts w:hint="eastAsia"/>
+        </w:rPr>
+      </w:pPr>
+    </w:p>
+    <w:p>
+      <w:pPr>
+        <w:rPr>
+          <w:rFonts w:hint="eastAsia"/>
+        </w:rPr>
+      </w:pPr>
+      <w:r>
+        <w:rPr>
+          <w:rFonts w:hint="eastAsia"/>
+        </w:rPr>
+        <w:t>Trading:</w:t>
+      </w:r>
+    </w:p>
+    <w:p>
+      <w:pPr>
+        <w:rPr>
+          <w:rFonts w:hint="eastAsia"/>
+        </w:rPr>
+      </w:pPr>
+      <w:r>
+        <w:rPr>
+          <w:rFonts w:hint="eastAsia"/>
+        </w:rPr>
+        <w:t xml:space="preserve">Weekly percentile is quite important. </w:t>
+      </w:r>
+      <w:bookmarkStart w:id="0" w:name="_GoBack"/>
+      <w:bookmarkEnd w:id="0"/>
+    </w:p>
+    <w:p>
+      <w:pPr>
+        <w:rPr>
+          <w:rFonts w:hint="eastAsia"/>
+        </w:rPr>
+      </w:pPr>
+    </w:p>
+    <w:p>
+      <w:pPr>
+        <w:rPr>
+          <w:rFonts w:hint="eastAsia"/>
+        </w:rPr>
+      </w:pPr>
+    </w:p>
+    <w:p>
+      <w:r>
+        <w:rPr>
+          <w:rFonts w:hint="eastAsia"/>
+        </w:rPr>
+        <w:t>.</w:t>
+      </w:r>
+    </w:p>
     <w:sectPr>
       <w:pgSz w:w="11906" w:h="16838"/>
       <w:pgMar w:top="1440" w:right="1800" w:bottom="1440" w:left="1800" w:header="851" w:footer="992" w:gutter="0"/>
@@ -2895,6 +3111,95 @@
     </w:lvl>
   </w:abstractNum>
   <w:abstractNum w:abstractNumId="3">
+    <w:nsid w:val="440E1D5A"/>
+    <w:multiLevelType w:val="hybridMultilevel"/>
+    <w:tmpl w:val="6B7043DE"/>
+    <w:lvl w:ilvl="0" w:tplc="972C13F8">
+      <w:start w:val="1"/>
+      <w:numFmt w:val="decimal"/>
+      <w:lvlText w:val="%1."/>
+      <w:lvlJc w:val="left"/>
+      <w:pPr>
+        <w:ind w:left="360" w:hanging="360"/>
+      </w:pPr>
+      <w:rPr>
+        <w:rFonts w:hint="default"/>
+      </w:rPr>
+    </w:lvl>
+    <w:lvl w:ilvl="1" w:tplc="04090019" w:tentative="1">
+      <w:start w:val="1"/>
+      <w:numFmt w:val="lowerLetter"/>
+      <w:lvlText w:val="%2)"/>
+      <w:lvlJc w:val="left"/>
+      <w:pPr>
+        <w:ind w:left="840" w:hanging="420"/>
+      </w:pPr>
+    </w:lvl>
+    <w:lvl w:ilvl="2" w:tplc="0409001B" w:tentative="1">
+      <w:start w:val="1"/>
+      <w:numFmt w:val="lowerRoman"/>
+      <w:lvlText w:val="%3."/>
+      <w:lvlJc w:val="right"/>
+      <w:pPr>
+        <w:ind w:left="1260" w:hanging="420"/>
+      </w:pPr>
+    </w:lvl>
+    <w:lvl w:ilvl="3" w:tplc="0409000F" w:tentative="1">
+      <w:start w:val="1"/>
+      <w:numFmt w:val="decimal"/>
+      <w:lvlText w:val="%4."/>
+      <w:lvlJc w:val="left"/>
+      <w:pPr>
+        <w:ind w:left="1680" w:hanging="420"/>
+      </w:pPr>
+    </w:lvl>
+    <w:lvl w:ilvl="4" w:tplc="04090019" w:tentative="1">
+      <w:start w:val="1"/>
+      <w:numFmt w:val="lowerLetter"/>
+      <w:lvlText w:val="%5)"/>
+      <w:lvlJc w:val="left"/>
+      <w:pPr>
+        <w:ind w:left="2100" w:hanging="420"/>
+      </w:pPr>
+    </w:lvl>
+    <w:lvl w:ilvl="5" w:tplc="0409001B" w:tentative="1">
+      <w:start w:val="1"/>
+      <w:numFmt w:val="lowerRoman"/>
+      <w:lvlText w:val="%6."/>
+      <w:lvlJc w:val="right"/>
+      <w:pPr>
+        <w:ind w:left="2520" w:hanging="420"/>
+      </w:pPr>
+    </w:lvl>
+    <w:lvl w:ilvl="6" w:tplc="0409000F" w:tentative="1">
+      <w:start w:val="1"/>
+      <w:numFmt w:val="decimal"/>
+      <w:lvlText w:val="%7."/>
+      <w:lvlJc w:val="left"/>
+      <w:pPr>
+        <w:ind w:left="2940" w:hanging="420"/>
+      </w:pPr>
+    </w:lvl>
+    <w:lvl w:ilvl="7" w:tplc="04090019" w:tentative="1">
+      <w:start w:val="1"/>
+      <w:numFmt w:val="lowerLetter"/>
+      <w:lvlText w:val="%8)"/>
+      <w:lvlJc w:val="left"/>
+      <w:pPr>
+        <w:ind w:left="3360" w:hanging="420"/>
+      </w:pPr>
+    </w:lvl>
+    <w:lvl w:ilvl="8" w:tplc="0409001B" w:tentative="1">
+      <w:start w:val="1"/>
+      <w:numFmt w:val="lowerRoman"/>
+      <w:lvlText w:val="%9."/>
+      <w:lvlJc w:val="right"/>
+      <w:pPr>
+        <w:ind w:left="3780" w:hanging="420"/>
+      </w:pPr>
+    </w:lvl>
+  </w:abstractNum>
+  <w:abstractNum w:abstractNumId="4">
     <w:nsid w:val="4EB366EA"/>
     <w:multiLevelType w:val="hybridMultilevel"/>
     <w:tmpl w:val="99DAA8A8"/>
@@ -2983,7 +3288,7 @@
       </w:pPr>
     </w:lvl>
   </w:abstractNum>
-  <w:abstractNum w:abstractNumId="4">
+  <w:abstractNum w:abstractNumId="5">
     <w:nsid w:val="4EEE5593"/>
     <w:multiLevelType w:val="hybridMultilevel"/>
     <w:tmpl w:val="5BC28F34"/>
@@ -3072,7 +3377,96 @@
       </w:pPr>
     </w:lvl>
   </w:abstractNum>
-  <w:abstractNum w:abstractNumId="5">
+  <w:abstractNum w:abstractNumId="6">
+    <w:nsid w:val="57580081"/>
+    <w:multiLevelType w:val="hybridMultilevel"/>
+    <w:tmpl w:val="71A43A62"/>
+    <w:lvl w:ilvl="0" w:tplc="1CF2EF42">
+      <w:start w:val="1"/>
+      <w:numFmt w:val="decimal"/>
+      <w:lvlText w:val="%1."/>
+      <w:lvlJc w:val="left"/>
+      <w:pPr>
+        <w:ind w:left="360" w:hanging="360"/>
+      </w:pPr>
+      <w:rPr>
+        <w:rFonts w:hint="default"/>
+      </w:rPr>
+    </w:lvl>
+    <w:lvl w:ilvl="1" w:tplc="04090019" w:tentative="1">
+      <w:start w:val="1"/>
+      <w:numFmt w:val="lowerLetter"/>
+      <w:lvlText w:val="%2)"/>
+      <w:lvlJc w:val="left"/>
+      <w:pPr>
+        <w:ind w:left="840" w:hanging="420"/>
+      </w:pPr>
+    </w:lvl>
+    <w:lvl w:ilvl="2" w:tplc="0409001B" w:tentative="1">
+      <w:start w:val="1"/>
+      <w:numFmt w:val="lowerRoman"/>
+      <w:lvlText w:val="%3."/>
+      <w:lvlJc w:val="right"/>
+      <w:pPr>
+        <w:ind w:left="1260" w:hanging="420"/>
+      </w:pPr>
+    </w:lvl>
+    <w:lvl w:ilvl="3" w:tplc="0409000F" w:tentative="1">
+      <w:start w:val="1"/>
+      <w:numFmt w:val="decimal"/>
+      <w:lvlText w:val="%4."/>
+      <w:lvlJc w:val="left"/>
+      <w:pPr>
+        <w:ind w:left="1680" w:hanging="420"/>
+      </w:pPr>
+    </w:lvl>
+    <w:lvl w:ilvl="4" w:tplc="04090019" w:tentative="1">
+      <w:start w:val="1"/>
+      <w:numFmt w:val="lowerLetter"/>
+      <w:lvlText w:val="%5)"/>
+      <w:lvlJc w:val="left"/>
+      <w:pPr>
+        <w:ind w:left="2100" w:hanging="420"/>
+      </w:pPr>
+    </w:lvl>
+    <w:lvl w:ilvl="5" w:tplc="0409001B" w:tentative="1">
+      <w:start w:val="1"/>
+      <w:numFmt w:val="lowerRoman"/>
+      <w:lvlText w:val="%6."/>
+      <w:lvlJc w:val="right"/>
+      <w:pPr>
+        <w:ind w:left="2520" w:hanging="420"/>
+      </w:pPr>
+    </w:lvl>
+    <w:lvl w:ilvl="6" w:tplc="0409000F" w:tentative="1">
+      <w:start w:val="1"/>
+      <w:numFmt w:val="decimal"/>
+      <w:lvlText w:val="%7."/>
+      <w:lvlJc w:val="left"/>
+      <w:pPr>
+        <w:ind w:left="2940" w:hanging="420"/>
+      </w:pPr>
+    </w:lvl>
+    <w:lvl w:ilvl="7" w:tplc="04090019" w:tentative="1">
+      <w:start w:val="1"/>
+      <w:numFmt w:val="lowerLetter"/>
+      <w:lvlText w:val="%8)"/>
+      <w:lvlJc w:val="left"/>
+      <w:pPr>
+        <w:ind w:left="3360" w:hanging="420"/>
+      </w:pPr>
+    </w:lvl>
+    <w:lvl w:ilvl="8" w:tplc="0409001B" w:tentative="1">
+      <w:start w:val="1"/>
+      <w:numFmt w:val="lowerRoman"/>
+      <w:lvlText w:val="%9."/>
+      <w:lvlJc w:val="right"/>
+      <w:pPr>
+        <w:ind w:left="3780" w:hanging="420"/>
+      </w:pPr>
+    </w:lvl>
+  </w:abstractNum>
+  <w:abstractNum w:abstractNumId="7">
     <w:nsid w:val="59513528"/>
     <w:multiLevelType w:val="hybridMultilevel"/>
     <w:tmpl w:val="24589E54"/>
@@ -3161,7 +3555,96 @@
       </w:pPr>
     </w:lvl>
   </w:abstractNum>
-  <w:abstractNum w:abstractNumId="6">
+  <w:abstractNum w:abstractNumId="8">
+    <w:nsid w:val="69EA7646"/>
+    <w:multiLevelType w:val="hybridMultilevel"/>
+    <w:tmpl w:val="BDCA80F6"/>
+    <w:lvl w:ilvl="0" w:tplc="EE84C9A8">
+      <w:start w:val="1"/>
+      <w:numFmt w:val="decimal"/>
+      <w:lvlText w:val="%1."/>
+      <w:lvlJc w:val="left"/>
+      <w:pPr>
+        <w:ind w:left="360" w:hanging="360"/>
+      </w:pPr>
+      <w:rPr>
+        <w:rFonts w:hint="default"/>
+      </w:rPr>
+    </w:lvl>
+    <w:lvl w:ilvl="1" w:tplc="04090019" w:tentative="1">
+      <w:start w:val="1"/>
+      <w:numFmt w:val="lowerLetter"/>
+      <w:lvlText w:val="%2)"/>
+      <w:lvlJc w:val="left"/>
+      <w:pPr>
+        <w:ind w:left="840" w:hanging="420"/>
+      </w:pPr>
+    </w:lvl>
+    <w:lvl w:ilvl="2" w:tplc="0409001B" w:tentative="1">
+      <w:start w:val="1"/>
+      <w:numFmt w:val="lowerRoman"/>
+      <w:lvlText w:val="%3."/>
+      <w:lvlJc w:val="right"/>
+      <w:pPr>
+        <w:ind w:left="1260" w:hanging="420"/>
+      </w:pPr>
+    </w:lvl>
+    <w:lvl w:ilvl="3" w:tplc="0409000F" w:tentative="1">
+      <w:start w:val="1"/>
+      <w:numFmt w:val="decimal"/>
+      <w:lvlText w:val="%4."/>
+      <w:lvlJc w:val="left"/>
+      <w:pPr>
+        <w:ind w:left="1680" w:hanging="420"/>
+      </w:pPr>
+    </w:lvl>
+    <w:lvl w:ilvl="4" w:tplc="04090019" w:tentative="1">
+      <w:start w:val="1"/>
+      <w:numFmt w:val="lowerLetter"/>
+      <w:lvlText w:val="%5)"/>
+      <w:lvlJc w:val="left"/>
+      <w:pPr>
+        <w:ind w:left="2100" w:hanging="420"/>
+      </w:pPr>
+    </w:lvl>
+    <w:lvl w:ilvl="5" w:tplc="0409001B" w:tentative="1">
+      <w:start w:val="1"/>
+      <w:numFmt w:val="lowerRoman"/>
+      <w:lvlText w:val="%6."/>
+      <w:lvlJc w:val="right"/>
+      <w:pPr>
+        <w:ind w:left="2520" w:hanging="420"/>
+      </w:pPr>
+    </w:lvl>
+    <w:lvl w:ilvl="6" w:tplc="0409000F" w:tentative="1">
+      <w:start w:val="1"/>
+      <w:numFmt w:val="decimal"/>
+      <w:lvlText w:val="%7."/>
+      <w:lvlJc w:val="left"/>
+      <w:pPr>
+        <w:ind w:left="2940" w:hanging="420"/>
+      </w:pPr>
+    </w:lvl>
+    <w:lvl w:ilvl="7" w:tplc="04090019" w:tentative="1">
+      <w:start w:val="1"/>
+      <w:numFmt w:val="lowerLetter"/>
+      <w:lvlText w:val="%8)"/>
+      <w:lvlJc w:val="left"/>
+      <w:pPr>
+        <w:ind w:left="3360" w:hanging="420"/>
+      </w:pPr>
+    </w:lvl>
+    <w:lvl w:ilvl="8" w:tplc="0409001B" w:tentative="1">
+      <w:start w:val="1"/>
+      <w:numFmt w:val="lowerRoman"/>
+      <w:lvlText w:val="%9."/>
+      <w:lvlJc w:val="right"/>
+      <w:pPr>
+        <w:ind w:left="3780" w:hanging="420"/>
+      </w:pPr>
+    </w:lvl>
+  </w:abstractNum>
+  <w:abstractNum w:abstractNumId="9">
     <w:nsid w:val="76835AC2"/>
     <w:multiLevelType w:val="hybridMultilevel"/>
     <w:tmpl w:val="084E0B68"/>
@@ -3250,7 +3733,7 @@
       </w:pPr>
     </w:lvl>
   </w:abstractNum>
-  <w:abstractNum w:abstractNumId="7">
+  <w:abstractNum w:abstractNumId="10">
     <w:nsid w:val="7EAD750D"/>
     <w:multiLevelType w:val="hybridMultilevel"/>
     <w:tmpl w:val="2F2C2EBA"/>
@@ -3343,25 +3826,34 @@
     <w:abstractNumId w:val="0"/>
   </w:num>
   <w:num w:numId="2">
-    <w:abstractNumId w:val="3"/>
+    <w:abstractNumId w:val="4"/>
   </w:num>
   <w:num w:numId="3">
     <w:abstractNumId w:val="1"/>
   </w:num>
   <w:num w:numId="4">
-    <w:abstractNumId w:val="4"/>
+    <w:abstractNumId w:val="5"/>
   </w:num>
   <w:num w:numId="5">
-    <w:abstractNumId w:val="6"/>
+    <w:abstractNumId w:val="9"/>
   </w:num>
   <w:num w:numId="6">
     <w:abstractNumId w:val="2"/>
   </w:num>
   <w:num w:numId="7">
+    <w:abstractNumId w:val="10"/>
+  </w:num>
+  <w:num w:numId="8">
     <w:abstractNumId w:val="7"/>
   </w:num>
-  <w:num w:numId="8">
-    <w:abstractNumId w:val="5"/>
+  <w:num w:numId="9">
+    <w:abstractNumId w:val="6"/>
+  </w:num>
+  <w:num w:numId="10">
+    <w:abstractNumId w:val="8"/>
+  </w:num>
+  <w:num w:numId="11">
+    <w:abstractNumId w:val="3"/>
   </w:num>
 </w:numbering>
 </file>
